--- a/graduation_design/my_paper/计算机-雷明-毕业论文终稿-答辩补-20181025.docx
+++ b/graduation_design/my_paper/计算机-雷明-毕业论文终稿-答辩补-20181025.docx
@@ -1,6 +1,6 @@
 
 <file path=word/document.xml><?xml version="1.0" encoding="utf-8"?>
-<w:document xmlns:wpc="http://schemas.microsoft.com/office/word/2010/wordprocessingCanvas" xmlns:cx="http://schemas.microsoft.com/office/drawing/2014/chartex" xmlns:cx1="http://schemas.microsoft.com/office/drawing/2015/9/8/chartex" xmlns:mc="http://schemas.openxmlformats.org/markup-compatibility/2006" xmlns:o="urn:schemas-microsoft-com:office:office" xmlns:r="http://schemas.openxmlformats.org/officeDocument/2006/relationships" xmlns:m="http://schemas.openxmlformats.org/officeDocument/2006/math" xmlns:v="urn:schemas-microsoft-com:vml" xmlns:wp14="http://schemas.microsoft.com/office/word/2010/wordprocessingDrawing" xmlns:wp="http://schemas.openxmlformats.org/drawingml/2006/wordprocessingDrawing" xmlns:w10="urn:schemas-microsoft-com:office:word" xmlns:w="http://schemas.openxmlformats.org/wordprocessingml/2006/main" xmlns:w14="http://schemas.microsoft.com/office/word/2010/wordml" xmlns:w15="http://schemas.microsoft.com/office/word/2012/wordml" xmlns:w16se="http://schemas.microsoft.com/office/word/2015/wordml/symex" xmlns:wpg="http://schemas.microsoft.com/office/word/2010/wordprocessingGroup" xmlns:wpi="http://schemas.microsoft.com/office/word/2010/wordprocessingInk" xmlns:wne="http://schemas.microsoft.com/office/word/2006/wordml" xmlns:wps="http://schemas.microsoft.com/office/word/2010/wordprocessingShape" mc:Ignorable="w14 w15 w16se wp14">
+<w:document xmlns:wpc="http://schemas.microsoft.com/office/word/2010/wordprocessingCanvas" xmlns:mo="http://schemas.microsoft.com/office/mac/office/2008/main" xmlns:mc="http://schemas.openxmlformats.org/markup-compatibility/2006" xmlns:mv="urn:schemas-microsoft-com:mac:vml" xmlns:o="urn:schemas-microsoft-com:office:office" xmlns:r="http://schemas.openxmlformats.org/officeDocument/2006/relationships" xmlns:m="http://schemas.openxmlformats.org/officeDocument/2006/math" xmlns:v="urn:schemas-microsoft-com:vml" xmlns:wp14="http://schemas.microsoft.com/office/word/2010/wordprocessingDrawing" xmlns:wp="http://schemas.openxmlformats.org/drawingml/2006/wordprocessingDrawing" xmlns:w10="urn:schemas-microsoft-com:office:word" xmlns:w="http://schemas.openxmlformats.org/wordprocessingml/2006/main" xmlns:w14="http://schemas.microsoft.com/office/word/2010/wordml" xmlns:w15="http://schemas.microsoft.com/office/word/2012/wordml" xmlns:wpg="http://schemas.microsoft.com/office/word/2010/wordprocessingGroup" xmlns:wpi="http://schemas.microsoft.com/office/word/2010/wordprocessingInk" xmlns:wne="http://schemas.microsoft.com/office/word/2006/wordml" xmlns:wps="http://schemas.microsoft.com/office/word/2010/wordprocessingShape" mc:Ignorable="w14 w15 wp14">
   <w:body>
     <w:p>
       <w:pPr>
@@ -123,7 +123,7 @@
               </wp:anchor>
             </w:drawing>
           </mc:Choice>
-          <mc:Fallback xmlns:mo="http://schemas.microsoft.com/office/mac/office/2008/main" xmlns:mv="urn:schemas-microsoft-com:mac:vml">
+          <mc:Fallback xmlns:w16se="http://schemas.microsoft.com/office/word/2015/wordml/symex" xmlns:cx1="http://schemas.microsoft.com/office/drawing/2015/9/8/chartex" xmlns:cx="http://schemas.microsoft.com/office/drawing/2014/chartex">
             <w:pict>
               <v:line w14:anchorId="004B1D1F" id="Straight_x0020_Connector_x0020_14" o:spid="_x0000_s1026" style="position:absolute;z-index:251659264;visibility:visible;mso-wrap-style:square;mso-width-percent:0;mso-height-percent:0;mso-wrap-distance-left:9pt;mso-wrap-distance-top:-1emu;mso-wrap-distance-right:9pt;mso-wrap-distance-bottom:-1emu;mso-position-horizontal:absolute;mso-position-horizontal-relative:text;mso-position-vertical:absolute;mso-position-vertical-relative:text;mso-width-percent:0;mso-height-percent:0;mso-width-relative:page;mso-height-relative:page" from="109.1pt,23.5pt" to="321.7pt,23.5pt" o:gfxdata="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">
                 <o:lock v:ext="edit" shapetype="f"/>
@@ -248,7 +248,7 @@
               </wp:anchor>
             </w:drawing>
           </mc:Choice>
-          <mc:Fallback xmlns:mo="http://schemas.microsoft.com/office/mac/office/2008/main" xmlns:mv="urn:schemas-microsoft-com:mac:vml">
+          <mc:Fallback xmlns:w16se="http://schemas.microsoft.com/office/word/2015/wordml/symex" xmlns:cx1="http://schemas.microsoft.com/office/drawing/2015/9/8/chartex" xmlns:cx="http://schemas.microsoft.com/office/drawing/2014/chartex">
             <w:pict>
               <v:line w14:anchorId="7DBD496B" id="Straight_x0020_Connector_x0020_13" o:spid="_x0000_s1026" style="position:absolute;z-index:251660288;visibility:visible;mso-wrap-style:square;mso-width-percent:0;mso-height-percent:0;mso-wrap-distance-left:9pt;mso-wrap-distance-top:-1emu;mso-wrap-distance-right:9pt;mso-wrap-distance-bottom:-1emu;mso-position-horizontal:absolute;mso-position-horizontal-relative:text;mso-position-vertical:absolute;mso-position-vertical-relative:text;mso-width-percent:0;mso-height-percent:0;mso-width-relative:page;mso-height-relative:page" from="109pt,23.35pt" to="321.6pt,23.35pt" o:gfxdata="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">
                 <o:lock v:ext="edit" shapetype="f"/>
@@ -373,7 +373,7 @@
               </wp:anchor>
             </w:drawing>
           </mc:Choice>
-          <mc:Fallback xmlns:mo="http://schemas.microsoft.com/office/mac/office/2008/main" xmlns:mv="urn:schemas-microsoft-com:mac:vml">
+          <mc:Fallback xmlns:w16se="http://schemas.microsoft.com/office/word/2015/wordml/symex" xmlns:cx1="http://schemas.microsoft.com/office/drawing/2015/9/8/chartex" xmlns:cx="http://schemas.microsoft.com/office/drawing/2014/chartex">
             <w:pict>
               <v:line w14:anchorId="0704A976" id="Straight_x0020_Connector_x0020_12" o:spid="_x0000_s1026" style="position:absolute;z-index:251661312;visibility:visible;mso-wrap-style:square;mso-width-percent:0;mso-height-percent:0;mso-wrap-distance-left:9pt;mso-wrap-distance-top:-1emu;mso-wrap-distance-right:9pt;mso-wrap-distance-bottom:-1emu;mso-position-horizontal:absolute;mso-position-horizontal-relative:text;mso-position-vertical:absolute;mso-position-vertical-relative:text;mso-width-percent:0;mso-height-percent:0;mso-width-relative:page;mso-height-relative:page" from="109pt,23.35pt" to="321.6pt,23.35pt" o:gfxdata="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">
                 <o:lock v:ext="edit" shapetype="f"/>
@@ -521,7 +521,7 @@
               </wp:anchor>
             </w:drawing>
           </mc:Choice>
-          <mc:Fallback xmlns:mo="http://schemas.microsoft.com/office/mac/office/2008/main" xmlns:mv="urn:schemas-microsoft-com:mac:vml">
+          <mc:Fallback xmlns:w16se="http://schemas.microsoft.com/office/word/2015/wordml/symex" xmlns:cx1="http://schemas.microsoft.com/office/drawing/2015/9/8/chartex" xmlns:cx="http://schemas.microsoft.com/office/drawing/2014/chartex">
             <w:pict>
               <v:line w14:anchorId="2677B4DB" id="Straight_x0020_Connector_x0020_11" o:spid="_x0000_s1026" style="position:absolute;z-index:251662336;visibility:visible;mso-wrap-style:square;mso-width-percent:0;mso-height-percent:0;mso-wrap-distance-left:9pt;mso-wrap-distance-top:-1emu;mso-wrap-distance-right:9pt;mso-wrap-distance-bottom:-1emu;mso-position-horizontal:absolute;mso-position-horizontal-relative:text;mso-position-vertical:absolute;mso-position-vertical-relative:text;mso-width-percent:0;mso-height-percent:0;mso-width-relative:page;mso-height-relative:page" from="109pt,23.35pt" to="321.6pt,23.35pt" o:gfxdata="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">
                 <o:lock v:ext="edit" shapetype="f"/>
@@ -651,7 +651,7 @@
               </wp:anchor>
             </w:drawing>
           </mc:Choice>
-          <mc:Fallback xmlns:mo="http://schemas.microsoft.com/office/mac/office/2008/main" xmlns:mv="urn:schemas-microsoft-com:mac:vml">
+          <mc:Fallback xmlns:w16se="http://schemas.microsoft.com/office/word/2015/wordml/symex" xmlns:cx1="http://schemas.microsoft.com/office/drawing/2015/9/8/chartex" xmlns:cx="http://schemas.microsoft.com/office/drawing/2014/chartex">
             <w:pict>
               <v:line w14:anchorId="0060BC24" id="Straight_x0020_Connector_x0020_6" o:spid="_x0000_s1026" style="position:absolute;z-index:251663360;visibility:visible;mso-wrap-style:square;mso-width-percent:0;mso-height-percent:0;mso-wrap-distance-left:9pt;mso-wrap-distance-top:-1emu;mso-wrap-distance-right:9pt;mso-wrap-distance-bottom:-1emu;mso-position-horizontal:absolute;mso-position-horizontal-relative:text;mso-position-vertical:absolute;mso-position-vertical-relative:text;mso-width-percent:0;mso-height-percent:0;mso-width-relative:page;mso-height-relative:page" from="147.5pt,23.35pt" to="399.5pt,23.35pt" o:gfxdata="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">
                 <o:lock v:ext="edit" shapetype="f"/>
@@ -791,7 +791,7 @@
               </wp:anchor>
             </w:drawing>
           </mc:Choice>
-          <mc:Fallback xmlns:mo="http://schemas.microsoft.com/office/mac/office/2008/main" xmlns:mv="urn:schemas-microsoft-com:mac:vml">
+          <mc:Fallback xmlns:w16se="http://schemas.microsoft.com/office/word/2015/wordml/symex" xmlns:cx1="http://schemas.microsoft.com/office/drawing/2015/9/8/chartex" xmlns:cx="http://schemas.microsoft.com/office/drawing/2014/chartex">
             <w:pict>
               <v:line w14:anchorId="2A532DFD" id="Straight_x0020_Connector_x0020_2" o:spid="_x0000_s1026" style="position:absolute;z-index:251664384;visibility:visible;mso-wrap-style:square;mso-width-percent:0;mso-height-percent:0;mso-wrap-distance-left:9pt;mso-wrap-distance-top:-1emu;mso-wrap-distance-right:9pt;mso-wrap-distance-bottom:-1emu;mso-position-horizontal:absolute;mso-position-horizontal-relative:text;mso-position-vertical:absolute;mso-position-vertical-relative:text;mso-width-percent:0;mso-height-percent:0;mso-width-relative:page;mso-height-relative:page" from="147.35pt,23.35pt" to="399.35pt,23.35pt" o:gfxdata="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">
                 <o:lock v:ext="edit" shapetype="f"/>
@@ -973,7 +973,6 @@
     <w:p>
       <w:pPr>
         <w:pStyle w:val="1"/>
-        <w:ind w:firstLine="482"/>
       </w:pPr>
       <w:bookmarkStart w:id="8" w:name="_Toc528192941"/>
       <w:r>
@@ -2038,7 +2037,6 @@
     <w:p>
       <w:pPr>
         <w:pStyle w:val="1"/>
-        <w:ind w:firstLine="482"/>
       </w:pPr>
       <w:bookmarkStart w:id="16" w:name="_Toc68922875"/>
       <w:bookmarkStart w:id="17" w:name="_Toc68922961"/>
@@ -2527,7 +2525,6 @@
     <w:p>
       <w:pPr>
         <w:pStyle w:val="1"/>
-        <w:ind w:firstLine="482"/>
       </w:pPr>
       <w:bookmarkStart w:id="21" w:name="_Toc528192943"/>
       <w:r>
@@ -4858,7 +4855,6 @@
     <w:p>
       <w:pPr>
         <w:pStyle w:val="1"/>
-        <w:ind w:firstLine="482"/>
       </w:pPr>
       <w:bookmarkStart w:id="22" w:name="_Toc528192944"/>
       <w:r>
@@ -17207,6 +17203,7 @@
         </w:rPr>
         <w:t>间通过</w:t>
       </w:r>
+      <w:proofErr w:type="spellStart"/>
       <w:r>
         <w:rPr>
           <w:rStyle w:val="Strong"/>
@@ -17214,7 +17211,17 @@
           <w:b w:val="0"/>
           <w:color w:val="000000"/>
         </w:rPr>
-        <w:t>RESTful API的方式互相调用</w:t>
+        <w:t>RESTful</w:t>
+      </w:r>
+      <w:proofErr w:type="spellEnd"/>
+      <w:r>
+        <w:rPr>
+          <w:rStyle w:val="Strong"/>
+          <w:rFonts w:ascii="宋体" w:eastAsia="宋体" w:hAnsi="宋体"/>
+          <w:b w:val="0"/>
+          <w:color w:val="000000"/>
+        </w:rPr>
+        <w:t xml:space="preserve"> API的方式互相调用</w:t>
       </w:r>
       <w:r>
         <w:rPr>
@@ -17232,7 +17239,7 @@
       </w:r>
       <w:r>
         <w:rPr>
-          <w:rFonts w:ascii="宋体" w:eastAsia="宋体" w:hAnsi="宋体" w:hint="eastAsia"/>
+          <w:rFonts w:ascii="MS Mincho" w:eastAsia="MS Mincho" w:hAnsi="MS Mincho" w:cs="MS Mincho"/>
         </w:rPr>
         <w:t>。</w:t>
       </w:r>
@@ -17240,7 +17247,21 @@
         <w:rPr>
           <w:rFonts w:ascii="宋体" w:eastAsia="宋体" w:hAnsi="宋体" w:hint="eastAsia"/>
         </w:rPr>
-        <w:t>通常情况下，类似系统服务的设计与开发都是把所有功能模块整合在一个项目中进行开发与部署，这样就会造成开发人员的工作交集过多，势必是有冲动产生，甚至会影响到开发过程的进度，最终导致项目延期等等各种情况。</w:t>
+        <w:t>通常情况下，类似系统服务的设计与开发都是把所有功能模块整合在一个项目中</w:t>
+      </w:r>
+      <w:r>
+        <w:rPr>
+          <w:rFonts w:ascii="宋体" w:eastAsia="宋体" w:hAnsi="宋体" w:hint="eastAsia"/>
+        </w:rPr>
+        <w:t>进行开发与部署，这样就会造成开发人员的工作交集过多，势必是有冲突</w:t>
+      </w:r>
+      <w:bookmarkStart w:id="43" w:name="_GoBack"/>
+      <w:bookmarkEnd w:id="43"/>
+      <w:r>
+        <w:rPr>
+          <w:rFonts w:ascii="宋体" w:eastAsia="宋体" w:hAnsi="宋体" w:hint="eastAsia"/>
+        </w:rPr>
+        <w:t>产生，甚至会影响到开发过程的进度，最终导致项目延期等等各种情况。</w:t>
       </w:r>
       <w:r>
         <w:rPr>
@@ -17294,7 +17315,7 @@
           <w:color w:val="000000" w:themeColor="text1"/>
         </w:rPr>
       </w:pPr>
-      <w:bookmarkStart w:id="43" w:name="_Toc528192958"/>
+      <w:bookmarkStart w:id="44" w:name="_Toc528192958"/>
       <w:r>
         <w:rPr>
           <w:rFonts w:ascii="宋体" w:eastAsia="宋体" w:hAnsi="宋体" w:hint="eastAsia"/>
@@ -17311,7 +17332,7 @@
         </w:rPr>
         <w:t>应用</w:t>
       </w:r>
-      <w:bookmarkEnd w:id="43"/>
+      <w:bookmarkEnd w:id="44"/>
     </w:p>
     <w:p>
       <w:pPr>
@@ -18092,9 +18113,9 @@
           <w:sz w:val="24"/>
           <w:szCs w:val="24"/>
         </w:rPr>
-        <w:t>eureka.client.register</w:t>
-      </w:r>
-      <w:proofErr w:type="spellEnd"/>
+        <w:t>eureka.client</w:t>
+      </w:r>
+      <w:proofErr w:type="gramEnd"/>
       <w:r>
         <w:rPr>
           <w:rStyle w:val="HTMLCode"/>
@@ -18103,21 +18124,10 @@
           <w:sz w:val="24"/>
           <w:szCs w:val="24"/>
         </w:rPr>
-        <w:t>-with-eureka=</w:t>
-      </w:r>
-      <w:proofErr w:type="gramEnd"/>
-      <w:r>
-        <w:rPr>
-          <w:rStyle w:val="hljs-literal"/>
-          <w:rFonts w:ascii="宋体" w:eastAsia="宋体" w:hAnsi="宋体"/>
-          <w:color w:val="000000"/>
-        </w:rPr>
-        <w:t>false</w:t>
-      </w:r>
-    </w:p>
-    <w:p>
-      <w:pPr>
-        <w:spacing w:line="440" w:lineRule="exact"/>
+        <w:t>.register</w:t>
+      </w:r>
+      <w:proofErr w:type="spellEnd"/>
+      <w:r>
         <w:rPr>
           <w:rStyle w:val="HTMLCode"/>
           <w:rFonts w:ascii="宋体" w:eastAsia="宋体" w:hAnsi="宋体"/>
@@ -18125,6 +18135,27 @@
           <w:sz w:val="24"/>
           <w:szCs w:val="24"/>
         </w:rPr>
+        <w:t>-with-eureka=</w:t>
+      </w:r>
+      <w:r>
+        <w:rPr>
+          <w:rStyle w:val="hljs-literal"/>
+          <w:rFonts w:ascii="宋体" w:eastAsia="宋体" w:hAnsi="宋体"/>
+          <w:color w:val="000000"/>
+        </w:rPr>
+        <w:t>false</w:t>
+      </w:r>
+    </w:p>
+    <w:p>
+      <w:pPr>
+        <w:spacing w:line="440" w:lineRule="exact"/>
+        <w:rPr>
+          <w:rStyle w:val="HTMLCode"/>
+          <w:rFonts w:ascii="宋体" w:eastAsia="宋体" w:hAnsi="宋体"/>
+          <w:color w:val="000000"/>
+          <w:sz w:val="24"/>
+          <w:szCs w:val="24"/>
+        </w:rPr>
       </w:pPr>
       <w:proofErr w:type="spellStart"/>
       <w:proofErr w:type="gramStart"/>
@@ -18136,9 +18167,9 @@
           <w:sz w:val="24"/>
           <w:szCs w:val="24"/>
         </w:rPr>
-        <w:t>eureka.client.fetch</w:t>
-      </w:r>
-      <w:proofErr w:type="spellEnd"/>
+        <w:t>eureka.client</w:t>
+      </w:r>
+      <w:proofErr w:type="gramEnd"/>
       <w:r>
         <w:rPr>
           <w:rStyle w:val="HTMLCode"/>
@@ -18147,21 +18178,10 @@
           <w:sz w:val="24"/>
           <w:szCs w:val="24"/>
         </w:rPr>
-        <w:t>-registry=</w:t>
-      </w:r>
-      <w:proofErr w:type="gramEnd"/>
-      <w:r>
-        <w:rPr>
-          <w:rStyle w:val="hljs-literal"/>
-          <w:rFonts w:ascii="宋体" w:eastAsia="宋体" w:hAnsi="宋体"/>
-          <w:color w:val="000000"/>
-        </w:rPr>
-        <w:t>false</w:t>
-      </w:r>
-    </w:p>
-    <w:p>
-      <w:pPr>
-        <w:spacing w:line="440" w:lineRule="exact"/>
+        <w:t>.fetch</w:t>
+      </w:r>
+      <w:proofErr w:type="spellEnd"/>
+      <w:r>
         <w:rPr>
           <w:rStyle w:val="HTMLCode"/>
           <w:rFonts w:ascii="宋体" w:eastAsia="宋体" w:hAnsi="宋体"/>
@@ -18169,40 +18189,15 @@
           <w:sz w:val="24"/>
           <w:szCs w:val="24"/>
         </w:rPr>
-      </w:pPr>
-      <w:r>
-        <w:rPr>
-          <w:rStyle w:val="hljs-meta"/>
-          <w:rFonts w:ascii="宋体" w:eastAsia="宋体" w:hAnsi="宋体"/>
-          <w:color w:val="000000"/>
-        </w:rPr>
-        <w:t>#</w:t>
-      </w:r>
-      <w:r>
-        <w:rPr>
-          <w:rStyle w:val="hljs-meta"/>
-          <w:rFonts w:ascii="宋体" w:eastAsia="宋体" w:hAnsi="宋体" w:hint="eastAsia"/>
-          <w:color w:val="000000"/>
-        </w:rPr>
-        <w:t xml:space="preserve"> </w:t>
-      </w:r>
-      <w:proofErr w:type="spellStart"/>
-      <w:r>
-        <w:rPr>
-          <w:rStyle w:val="hljs-meta"/>
-          <w:rFonts w:ascii="宋体" w:eastAsia="宋体" w:hAnsi="宋体"/>
-          <w:color w:val="000000"/>
-        </w:rPr>
-        <w:t>eureka.instance.hostname</w:t>
-      </w:r>
-      <w:proofErr w:type="spellEnd"/>
-      <w:r>
-        <w:rPr>
-          <w:rStyle w:val="hljs-meta"/>
-          <w:rFonts w:ascii="宋体" w:eastAsia="宋体" w:hAnsi="宋体"/>
-          <w:color w:val="000000"/>
-        </w:rPr>
-        <w:t>=localhost</w:t>
+        <w:t>-registry=</w:t>
+      </w:r>
+      <w:r>
+        <w:rPr>
+          <w:rStyle w:val="hljs-literal"/>
+          <w:rFonts w:ascii="宋体" w:eastAsia="宋体" w:hAnsi="宋体"/>
+          <w:color w:val="000000"/>
+        </w:rPr>
+        <w:t>false</w:t>
       </w:r>
     </w:p>
     <w:p>
@@ -18232,6 +18227,62 @@
         </w:rPr>
         <w:t xml:space="preserve"> </w:t>
       </w:r>
+      <w:proofErr w:type="spellStart"/>
+      <w:r>
+        <w:rPr>
+          <w:rStyle w:val="hljs-meta"/>
+          <w:rFonts w:ascii="宋体" w:eastAsia="宋体" w:hAnsi="宋体"/>
+          <w:color w:val="000000"/>
+        </w:rPr>
+        <w:t>eureka.instance.hostname</w:t>
+      </w:r>
+      <w:proofErr w:type="spellEnd"/>
+      <w:r>
+        <w:rPr>
+          <w:rStyle w:val="hljs-meta"/>
+          <w:rFonts w:ascii="宋体" w:eastAsia="宋体" w:hAnsi="宋体"/>
+          <w:color w:val="000000"/>
+        </w:rPr>
+        <w:t>=</w:t>
+      </w:r>
+      <w:proofErr w:type="spellStart"/>
+      <w:r>
+        <w:rPr>
+          <w:rStyle w:val="hljs-meta"/>
+          <w:rFonts w:ascii="宋体" w:eastAsia="宋体" w:hAnsi="宋体"/>
+          <w:color w:val="000000"/>
+        </w:rPr>
+        <w:t>localhost</w:t>
+      </w:r>
+      <w:proofErr w:type="spellEnd"/>
+    </w:p>
+    <w:p>
+      <w:pPr>
+        <w:spacing w:line="440" w:lineRule="exact"/>
+        <w:rPr>
+          <w:rStyle w:val="HTMLCode"/>
+          <w:rFonts w:ascii="宋体" w:eastAsia="宋体" w:hAnsi="宋体"/>
+          <w:color w:val="000000"/>
+          <w:sz w:val="24"/>
+          <w:szCs w:val="24"/>
+        </w:rPr>
+      </w:pPr>
+      <w:r>
+        <w:rPr>
+          <w:rStyle w:val="hljs-meta"/>
+          <w:rFonts w:ascii="宋体" w:eastAsia="宋体" w:hAnsi="宋体"/>
+          <w:color w:val="000000"/>
+        </w:rPr>
+        <w:t>#</w:t>
+      </w:r>
+      <w:r>
+        <w:rPr>
+          <w:rStyle w:val="hljs-meta"/>
+          <w:rFonts w:ascii="宋体" w:eastAsia="宋体" w:hAnsi="宋体" w:hint="eastAsia"/>
+          <w:color w:val="000000"/>
+        </w:rPr>
+        <w:t xml:space="preserve"> </w:t>
+      </w:r>
       <w:r>
         <w:rPr>
           <w:rStyle w:val="hljs-meta"/>
@@ -18260,9 +18311,9 @@
           <w:sz w:val="24"/>
           <w:szCs w:val="24"/>
         </w:rPr>
-        <w:t>eureka.server.enable</w:t>
-      </w:r>
-      <w:proofErr w:type="spellEnd"/>
+        <w:t>eureka.server</w:t>
+      </w:r>
+      <w:proofErr w:type="gramEnd"/>
       <w:r>
         <w:rPr>
           <w:rStyle w:val="HTMLCode"/>
@@ -18271,16 +18322,9 @@
           <w:sz w:val="24"/>
           <w:szCs w:val="24"/>
         </w:rPr>
-        <w:t>-</w:t>
-      </w:r>
-      <w:r>
-        <w:rPr>
-          <w:rStyle w:val="hljs-keyword"/>
-          <w:rFonts w:ascii="宋体" w:eastAsia="宋体" w:hAnsi="宋体"/>
-          <w:color w:val="000000"/>
-        </w:rPr>
-        <w:t>self</w:t>
-      </w:r>
+        <w:t>.enable</w:t>
+      </w:r>
+      <w:proofErr w:type="spellEnd"/>
       <w:r>
         <w:rPr>
           <w:rStyle w:val="HTMLCode"/>
@@ -18289,9 +18333,26 @@
           <w:sz w:val="24"/>
           <w:szCs w:val="24"/>
         </w:rPr>
+        <w:t>-</w:t>
+      </w:r>
+      <w:r>
+        <w:rPr>
+          <w:rStyle w:val="hljs-keyword"/>
+          <w:rFonts w:ascii="宋体" w:eastAsia="宋体" w:hAnsi="宋体"/>
+          <w:color w:val="000000"/>
+        </w:rPr>
+        <w:t>self</w:t>
+      </w:r>
+      <w:r>
+        <w:rPr>
+          <w:rStyle w:val="HTMLCode"/>
+          <w:rFonts w:ascii="宋体" w:eastAsia="宋体" w:hAnsi="宋体"/>
+          <w:color w:val="000000"/>
+          <w:sz w:val="24"/>
+          <w:szCs w:val="24"/>
+        </w:rPr>
         <w:t>-preservation=</w:t>
       </w:r>
-      <w:proofErr w:type="gramEnd"/>
       <w:r>
         <w:rPr>
           <w:rStyle w:val="hljs-literal"/>
@@ -18696,8 +18757,20 @@
           <w:sz w:val="24"/>
           <w:szCs w:val="24"/>
         </w:rPr>
-        <w:t>=localhost</w:t>
-      </w:r>
+        <w:t>=</w:t>
+      </w:r>
+      <w:proofErr w:type="spellStart"/>
+      <w:r>
+        <w:rPr>
+          <w:rStyle w:val="HTMLCode"/>
+          <w:rFonts w:ascii="宋体" w:eastAsia="宋体" w:hAnsi="宋体"/>
+          <w:color w:val="000000"/>
+          <w:sz w:val="24"/>
+          <w:szCs w:val="24"/>
+        </w:rPr>
+        <w:t>localhost</w:t>
+      </w:r>
+      <w:proofErr w:type="spellEnd"/>
     </w:p>
     <w:p>
       <w:pPr>
@@ -18866,7 +18939,7 @@
           <w:sz w:val="24"/>
           <w:szCs w:val="24"/>
         </w:rPr>
-        <w:t>eureka.instance.instance-id</w:t>
+        <w:t>eureka.instance</w:t>
       </w:r>
       <w:proofErr w:type="gramEnd"/>
       <w:r>
@@ -18877,7 +18950,7 @@
           <w:sz w:val="24"/>
           <w:szCs w:val="24"/>
         </w:rPr>
-        <w:t>=</w:t>
+        <w:t>.instance-id=</w:t>
       </w:r>
       <w:r>
         <w:rPr>
@@ -19361,17 +19434,9 @@
           <w:sz w:val="24"/>
           <w:szCs w:val="24"/>
         </w:rPr>
-        <w:t>eureka.client.</w:t>
-      </w:r>
-      <w:r>
-        <w:rPr>
-          <w:rStyle w:val="hljs-keyword"/>
-          <w:rFonts w:ascii="宋体" w:eastAsia="宋体" w:hAnsi="宋体"/>
-          <w:color w:val="000000"/>
-        </w:rPr>
-        <w:t>register</w:t>
-      </w:r>
-      <w:proofErr w:type="spellEnd"/>
+        <w:t>eureka.client</w:t>
+      </w:r>
+      <w:proofErr w:type="gramEnd"/>
       <w:r>
         <w:rPr>
           <w:rStyle w:val="HTMLCode"/>
@@ -19380,9 +19445,27 @@
           <w:sz w:val="24"/>
           <w:szCs w:val="24"/>
         </w:rPr>
+        <w:t>.</w:t>
+      </w:r>
+      <w:r>
+        <w:rPr>
+          <w:rStyle w:val="hljs-keyword"/>
+          <w:rFonts w:ascii="宋体" w:eastAsia="宋体" w:hAnsi="宋体"/>
+          <w:color w:val="000000"/>
+        </w:rPr>
+        <w:t>register</w:t>
+      </w:r>
+      <w:proofErr w:type="spellEnd"/>
+      <w:r>
+        <w:rPr>
+          <w:rStyle w:val="HTMLCode"/>
+          <w:rFonts w:ascii="宋体" w:eastAsia="宋体" w:hAnsi="宋体"/>
+          <w:color w:val="000000"/>
+          <w:sz w:val="24"/>
+          <w:szCs w:val="24"/>
+        </w:rPr>
         <w:t>-with-eureka=</w:t>
       </w:r>
-      <w:proofErr w:type="gramEnd"/>
       <w:r>
         <w:rPr>
           <w:rStyle w:val="hljs-literal"/>
@@ -20008,7 +20091,7 @@
           <w:sz w:val="28"/>
         </w:rPr>
       </w:pPr>
-      <w:bookmarkStart w:id="44" w:name="_Toc528192959"/>
+      <w:bookmarkStart w:id="45" w:name="_Toc528192959"/>
       <w:r>
         <w:rPr>
           <w:rFonts w:ascii="宋体" w:eastAsia="宋体" w:hAnsi="宋体" w:cs="MS Mincho" w:hint="eastAsia"/>
@@ -20027,7 +20110,7 @@
         </w:rPr>
         <w:t>数据</w:t>
       </w:r>
-      <w:bookmarkEnd w:id="44"/>
+      <w:bookmarkEnd w:id="45"/>
     </w:p>
     <w:p>
       <w:pPr>
@@ -20061,7 +20144,7 @@
           <w:color w:val="000000" w:themeColor="text1"/>
         </w:rPr>
       </w:pPr>
-      <w:bookmarkStart w:id="45" w:name="_Toc528192960"/>
+      <w:bookmarkStart w:id="46" w:name="_Toc528192960"/>
       <w:r>
         <w:rPr>
           <w:rFonts w:ascii="宋体" w:eastAsia="宋体" w:hAnsi="宋体" w:hint="eastAsia"/>
@@ -20079,7 +20162,7 @@
         </w:rPr>
         <w:t>技术特点</w:t>
       </w:r>
-      <w:bookmarkEnd w:id="45"/>
+      <w:bookmarkEnd w:id="46"/>
     </w:p>
     <w:p>
       <w:pPr>
@@ -20214,7 +20297,7 @@
           <w:color w:val="000000" w:themeColor="text1"/>
         </w:rPr>
       </w:pPr>
-      <w:bookmarkStart w:id="46" w:name="_Toc528192961"/>
+      <w:bookmarkStart w:id="47" w:name="_Toc528192961"/>
       <w:r>
         <w:rPr>
           <w:rFonts w:ascii="宋体" w:eastAsia="宋体" w:hAnsi="宋体" w:hint="eastAsia"/>
@@ -20231,7 +20314,7 @@
         </w:rPr>
         <w:t>应用</w:t>
       </w:r>
-      <w:bookmarkEnd w:id="46"/>
+      <w:bookmarkEnd w:id="47"/>
     </w:p>
     <w:p>
       <w:pPr>
@@ -20534,18 +20617,12 @@
         <w:t>builder.setSpout</w:t>
       </w:r>
       <w:proofErr w:type="spellEnd"/>
-      <w:r>
-        <w:rPr>
-          <w:rFonts w:ascii="宋体" w:eastAsia="宋体" w:hAnsi="宋体"/>
-        </w:rPr>
-        <w:t>(</w:t>
-      </w:r>
       <w:proofErr w:type="gramEnd"/>
       <w:r>
         <w:rPr>
           <w:rFonts w:ascii="宋体" w:eastAsia="宋体" w:hAnsi="宋体"/>
         </w:rPr>
-        <w:t>"</w:t>
+        <w:t>("</w:t>
       </w:r>
       <w:proofErr w:type="spellStart"/>
       <w:r>
@@ -20606,18 +20683,12 @@
         <w:t>builder.setBolt</w:t>
       </w:r>
       <w:proofErr w:type="spellEnd"/>
-      <w:r>
-        <w:rPr>
-          <w:rFonts w:ascii="宋体" w:eastAsia="宋体" w:hAnsi="宋体"/>
-        </w:rPr>
-        <w:t>(</w:t>
-      </w:r>
       <w:proofErr w:type="gramEnd"/>
       <w:r>
         <w:rPr>
           <w:rFonts w:ascii="宋体" w:eastAsia="宋体" w:hAnsi="宋体"/>
         </w:rPr>
-        <w:t>"</w:t>
+        <w:t>("</w:t>
       </w:r>
       <w:proofErr w:type="spellStart"/>
       <w:r>
@@ -20716,18 +20787,12 @@
         <w:t>builder.setBolt</w:t>
       </w:r>
       <w:proofErr w:type="spellEnd"/>
-      <w:r>
-        <w:rPr>
-          <w:rFonts w:ascii="宋体" w:eastAsia="宋体" w:hAnsi="宋体"/>
-        </w:rPr>
-        <w:t>(</w:t>
-      </w:r>
       <w:proofErr w:type="gramEnd"/>
       <w:r>
         <w:rPr>
           <w:rFonts w:ascii="宋体" w:eastAsia="宋体" w:hAnsi="宋体"/>
         </w:rPr>
-        <w:t>"</w:t>
+        <w:t>("</w:t>
       </w:r>
       <w:proofErr w:type="spellStart"/>
       <w:r>
@@ -20962,7 +21027,7 @@
           <w:sz w:val="28"/>
         </w:rPr>
       </w:pPr>
-      <w:bookmarkStart w:id="47" w:name="_Toc528192962"/>
+      <w:bookmarkStart w:id="48" w:name="_Toc528192962"/>
       <w:r>
         <w:rPr>
           <w:rFonts w:ascii="宋体" w:eastAsia="宋体" w:hAnsi="宋体" w:cs="MS Mincho"/>
@@ -20981,7 +21046,7 @@
         </w:rPr>
         <w:t>习</w:t>
       </w:r>
-      <w:bookmarkEnd w:id="47"/>
+      <w:bookmarkEnd w:id="48"/>
     </w:p>
     <w:p>
       <w:pPr>
@@ -22768,8 +22833,6 @@
         </w:rPr>
         <w:t>由此可推测出，当时我爱人的饮食状况不是很好，营养补充不是很充分。</w:t>
       </w:r>
-      <w:bookmarkStart w:id="48" w:name="_GoBack"/>
-      <w:bookmarkEnd w:id="48"/>
     </w:p>
     <w:p>
       <w:r>
@@ -24925,7 +24988,6 @@
     <w:p>
       <w:pPr>
         <w:pStyle w:val="1"/>
-        <w:ind w:firstLine="482"/>
       </w:pPr>
       <w:bookmarkStart w:id="50" w:name="_Toc528192964"/>
       <w:r>
@@ -25306,7 +25368,6 @@
     <w:p>
       <w:pPr>
         <w:pStyle w:val="1"/>
-        <w:ind w:firstLine="482"/>
       </w:pPr>
       <w:bookmarkStart w:id="51" w:name="_Toc528192965"/>
       <w:r>
@@ -25733,7 +25794,6 @@
     <w:p>
       <w:pPr>
         <w:pStyle w:val="1"/>
-        <w:ind w:firstLine="482"/>
       </w:pPr>
       <w:bookmarkStart w:id="52" w:name="_Toc528192966"/>
       <w:r>
@@ -26503,7 +26563,6 @@
     <w:p>
       <w:pPr>
         <w:pStyle w:val="1"/>
-        <w:ind w:firstLine="482"/>
       </w:pPr>
       <w:bookmarkStart w:id="53" w:name="_Toc68922999"/>
       <w:bookmarkStart w:id="54" w:name="_Toc528192967"/>
@@ -26789,7 +26848,6 @@
         </w:rPr>
         <w:t xml:space="preserve">    </w:t>
       </w:r>
-      <w:proofErr w:type="gramStart"/>
       <w:r>
         <w:rPr>
           <w:rStyle w:val="hljs-keyword"/>
@@ -26800,7 +26858,6 @@
         </w:rPr>
         <w:t>public</w:t>
       </w:r>
-      <w:proofErr w:type="gramEnd"/>
       <w:r>
         <w:rPr>
           <w:rStyle w:val="hljs-function"/>
@@ -26869,9 +26926,9 @@
           <w:sz w:val="24"/>
           <w:szCs w:val="24"/>
         </w:rPr>
-        <w:t xml:space="preserve">(String[] </w:t>
-      </w:r>
-      <w:proofErr w:type="spellStart"/>
+        <w:t>(</w:t>
+      </w:r>
+      <w:proofErr w:type="gramStart"/>
       <w:r>
         <w:rPr>
           <w:rStyle w:val="hljs-params"/>
@@ -26880,9 +26937,9 @@
           <w:sz w:val="24"/>
           <w:szCs w:val="24"/>
         </w:rPr>
-        <w:t>args</w:t>
-      </w:r>
-      <w:proofErr w:type="spellEnd"/>
+        <w:t>String[</w:t>
+      </w:r>
+      <w:proofErr w:type="gramEnd"/>
       <w:r>
         <w:rPr>
           <w:rStyle w:val="hljs-params"/>
@@ -26891,40 +26948,40 @@
           <w:sz w:val="24"/>
           <w:szCs w:val="24"/>
         </w:rPr>
-        <w:t>)</w:t>
-      </w:r>
-      <w:r>
-        <w:rPr>
-          <w:rStyle w:val="hljs-function"/>
+        <w:t xml:space="preserve">] </w:t>
+      </w:r>
+      <w:proofErr w:type="spellStart"/>
+      <w:r>
+        <w:rPr>
+          <w:rStyle w:val="hljs-params"/>
           <w:rFonts w:ascii="宋体" w:eastAsia="宋体" w:hAnsi="宋体"/>
           <w:color w:val="000000"/>
           <w:sz w:val="24"/>
           <w:szCs w:val="24"/>
         </w:rPr>
-        <w:t xml:space="preserve"> </w:t>
-      </w:r>
-      <w:r>
-        <w:rPr>
-          <w:rStyle w:val="HTMLCode"/>
+        <w:t>args</w:t>
+      </w:r>
+      <w:proofErr w:type="spellEnd"/>
+      <w:r>
+        <w:rPr>
+          <w:rStyle w:val="hljs-params"/>
           <w:rFonts w:ascii="宋体" w:eastAsia="宋体" w:hAnsi="宋体"/>
           <w:color w:val="000000"/>
           <w:sz w:val="24"/>
           <w:szCs w:val="24"/>
         </w:rPr>
-        <w:t>{</w:t>
-      </w:r>
-    </w:p>
-    <w:p>
-      <w:pPr>
-        <w:pStyle w:val="HTMLPreformatted"/>
-        <w:rPr>
-          <w:rStyle w:val="HTMLCode"/>
+        <w:t>)</w:t>
+      </w:r>
+      <w:r>
+        <w:rPr>
+          <w:rStyle w:val="hljs-function"/>
           <w:rFonts w:ascii="宋体" w:eastAsia="宋体" w:hAnsi="宋体"/>
           <w:color w:val="000000"/>
           <w:sz w:val="24"/>
           <w:szCs w:val="24"/>
         </w:rPr>
-      </w:pPr>
+        <w:t xml:space="preserve"> </w:t>
+      </w:r>
       <w:r>
         <w:rPr>
           <w:rStyle w:val="HTMLCode"/>
@@ -26933,6 +26990,28 @@
           <w:sz w:val="24"/>
           <w:szCs w:val="24"/>
         </w:rPr>
+        <w:t>{</w:t>
+      </w:r>
+    </w:p>
+    <w:p>
+      <w:pPr>
+        <w:pStyle w:val="HTMLPreformatted"/>
+        <w:rPr>
+          <w:rStyle w:val="HTMLCode"/>
+          <w:rFonts w:ascii="宋体" w:eastAsia="宋体" w:hAnsi="宋体"/>
+          <w:color w:val="000000"/>
+          <w:sz w:val="24"/>
+          <w:szCs w:val="24"/>
+        </w:rPr>
+      </w:pPr>
+      <w:r>
+        <w:rPr>
+          <w:rStyle w:val="HTMLCode"/>
+          <w:rFonts w:ascii="宋体" w:eastAsia="宋体" w:hAnsi="宋体"/>
+          <w:color w:val="000000"/>
+          <w:sz w:val="24"/>
+          <w:szCs w:val="24"/>
+        </w:rPr>
         <w:t xml:space="preserve">        </w:t>
       </w:r>
       <w:proofErr w:type="spellStart"/>
@@ -27315,7 +27394,6 @@
         </w:rPr>
         <w:t xml:space="preserve">    </w:t>
       </w:r>
-      <w:proofErr w:type="gramStart"/>
       <w:r>
         <w:rPr>
           <w:rStyle w:val="hljs-keyword"/>
@@ -27326,7 +27404,6 @@
         </w:rPr>
         <w:t>public</w:t>
       </w:r>
-      <w:proofErr w:type="gramEnd"/>
       <w:r>
         <w:rPr>
           <w:rStyle w:val="hljs-function"/>
@@ -27395,9 +27472,9 @@
           <w:sz w:val="24"/>
           <w:szCs w:val="24"/>
         </w:rPr>
-        <w:t xml:space="preserve">(String[] </w:t>
-      </w:r>
-      <w:proofErr w:type="spellStart"/>
+        <w:t>(</w:t>
+      </w:r>
+      <w:proofErr w:type="gramStart"/>
       <w:r>
         <w:rPr>
           <w:rStyle w:val="hljs-params"/>
@@ -27406,9 +27483,9 @@
           <w:sz w:val="24"/>
           <w:szCs w:val="24"/>
         </w:rPr>
-        <w:t>args</w:t>
-      </w:r>
-      <w:proofErr w:type="spellEnd"/>
+        <w:t>String[</w:t>
+      </w:r>
+      <w:proofErr w:type="gramEnd"/>
       <w:r>
         <w:rPr>
           <w:rStyle w:val="hljs-params"/>
@@ -27417,40 +27494,40 @@
           <w:sz w:val="24"/>
           <w:szCs w:val="24"/>
         </w:rPr>
-        <w:t>)</w:t>
-      </w:r>
-      <w:r>
-        <w:rPr>
-          <w:rStyle w:val="hljs-function"/>
+        <w:t xml:space="preserve">] </w:t>
+      </w:r>
+      <w:proofErr w:type="spellStart"/>
+      <w:r>
+        <w:rPr>
+          <w:rStyle w:val="hljs-params"/>
           <w:rFonts w:ascii="宋体" w:eastAsia="宋体" w:hAnsi="宋体"/>
           <w:color w:val="000000"/>
           <w:sz w:val="24"/>
           <w:szCs w:val="24"/>
         </w:rPr>
-        <w:t xml:space="preserve"> </w:t>
-      </w:r>
-      <w:r>
-        <w:rPr>
-          <w:rStyle w:val="HTMLCode"/>
+        <w:t>args</w:t>
+      </w:r>
+      <w:proofErr w:type="spellEnd"/>
+      <w:r>
+        <w:rPr>
+          <w:rStyle w:val="hljs-params"/>
           <w:rFonts w:ascii="宋体" w:eastAsia="宋体" w:hAnsi="宋体"/>
           <w:color w:val="000000"/>
           <w:sz w:val="24"/>
           <w:szCs w:val="24"/>
         </w:rPr>
-        <w:t>{</w:t>
-      </w:r>
-    </w:p>
-    <w:p>
-      <w:pPr>
-        <w:pStyle w:val="HTMLPreformatted"/>
-        <w:rPr>
-          <w:rStyle w:val="HTMLCode"/>
+        <w:t>)</w:t>
+      </w:r>
+      <w:r>
+        <w:rPr>
+          <w:rStyle w:val="hljs-function"/>
           <w:rFonts w:ascii="宋体" w:eastAsia="宋体" w:hAnsi="宋体"/>
           <w:color w:val="000000"/>
           <w:sz w:val="24"/>
           <w:szCs w:val="24"/>
         </w:rPr>
-      </w:pPr>
+        <w:t xml:space="preserve"> </w:t>
+      </w:r>
       <w:r>
         <w:rPr>
           <w:rStyle w:val="HTMLCode"/>
@@ -27459,6 +27536,28 @@
           <w:sz w:val="24"/>
           <w:szCs w:val="24"/>
         </w:rPr>
+        <w:t>{</w:t>
+      </w:r>
+    </w:p>
+    <w:p>
+      <w:pPr>
+        <w:pStyle w:val="HTMLPreformatted"/>
+        <w:rPr>
+          <w:rStyle w:val="HTMLCode"/>
+          <w:rFonts w:ascii="宋体" w:eastAsia="宋体" w:hAnsi="宋体"/>
+          <w:color w:val="000000"/>
+          <w:sz w:val="24"/>
+          <w:szCs w:val="24"/>
+        </w:rPr>
+      </w:pPr>
+      <w:r>
+        <w:rPr>
+          <w:rStyle w:val="HTMLCode"/>
+          <w:rFonts w:ascii="宋体" w:eastAsia="宋体" w:hAnsi="宋体"/>
+          <w:color w:val="000000"/>
+          <w:sz w:val="24"/>
+          <w:szCs w:val="24"/>
+        </w:rPr>
         <w:t xml:space="preserve">        </w:t>
       </w:r>
       <w:proofErr w:type="spellStart"/>
@@ -27897,20 +27996,18 @@
           <w:sz w:val="24"/>
           <w:szCs w:val="24"/>
         </w:rPr>
-        <w:t xml:space="preserve">    </w:t>
-      </w:r>
-      <w:proofErr w:type="gramStart"/>
-      <w:r>
-        <w:rPr>
-          <w:rStyle w:val="HTMLCode"/>
+        <w:t xml:space="preserve">    public </w:t>
+      </w:r>
+      <w:r>
+        <w:rPr>
+          <w:rStyle w:val="hljs-builtin"/>
           <w:rFonts w:ascii="宋体" w:eastAsia="宋体" w:hAnsi="宋体"/>
           <w:color w:val="000000"/>
           <w:sz w:val="24"/>
           <w:szCs w:val="24"/>
         </w:rPr>
-        <w:t>public</w:t>
-      </w:r>
-      <w:proofErr w:type="gramEnd"/>
+        <w:t>Map</w:t>
+      </w:r>
       <w:r>
         <w:rPr>
           <w:rStyle w:val="HTMLCode"/>
@@ -27919,8 +28016,10 @@
           <w:sz w:val="24"/>
           <w:szCs w:val="24"/>
         </w:rPr>
-        <w:t xml:space="preserve"> </w:t>
-      </w:r>
+        <w:t>&lt;</w:t>
+      </w:r>
+      <w:proofErr w:type="spellStart"/>
+      <w:proofErr w:type="gramStart"/>
       <w:r>
         <w:rPr>
           <w:rStyle w:val="hljs-builtin"/>
@@ -27929,7 +28028,7 @@
           <w:sz w:val="24"/>
           <w:szCs w:val="24"/>
         </w:rPr>
-        <w:t>Map</w:t>
+        <w:t>String</w:t>
       </w:r>
       <w:r>
         <w:rPr>
@@ -27939,9 +28038,8 @@
           <w:sz w:val="24"/>
           <w:szCs w:val="24"/>
         </w:rPr>
-        <w:t>&lt;</w:t>
-      </w:r>
-      <w:proofErr w:type="spellStart"/>
+        <w:t>,</w:t>
+      </w:r>
       <w:r>
         <w:rPr>
           <w:rStyle w:val="hljs-builtin"/>
@@ -27952,6 +28050,8 @@
         </w:rPr>
         <w:t>String</w:t>
       </w:r>
+      <w:proofErr w:type="spellEnd"/>
+      <w:proofErr w:type="gramEnd"/>
       <w:r>
         <w:rPr>
           <w:rStyle w:val="HTMLCode"/>
@@ -27960,17 +28060,18 @@
           <w:sz w:val="24"/>
           <w:szCs w:val="24"/>
         </w:rPr>
-        <w:t>,</w:t>
-      </w:r>
-      <w:r>
-        <w:rPr>
-          <w:rStyle w:val="hljs-builtin"/>
+        <w:t xml:space="preserve">&gt; </w:t>
+      </w:r>
+      <w:proofErr w:type="spellStart"/>
+      <w:r>
+        <w:rPr>
+          <w:rStyle w:val="HTMLCode"/>
           <w:rFonts w:ascii="宋体" w:eastAsia="宋体" w:hAnsi="宋体"/>
           <w:color w:val="000000"/>
           <w:sz w:val="24"/>
           <w:szCs w:val="24"/>
         </w:rPr>
-        <w:t>String</w:t>
+        <w:t>reg</w:t>
       </w:r>
       <w:proofErr w:type="spellEnd"/>
       <w:r>
@@ -27981,10 +28082,12 @@
           <w:sz w:val="24"/>
           <w:szCs w:val="24"/>
         </w:rPr>
-        <w:t xml:space="preserve">&gt; </w:t>
-      </w:r>
-      <w:proofErr w:type="spellStart"/>
-      <w:r>
+        <w:t>()</w:t>
+      </w:r>
+    </w:p>
+    <w:p>
+      <w:pPr>
+        <w:pStyle w:val="HTMLPreformatted"/>
         <w:rPr>
           <w:rStyle w:val="HTMLCode"/>
           <w:rFonts w:ascii="宋体" w:eastAsia="宋体" w:hAnsi="宋体"/>
@@ -27992,9 +28095,7 @@
           <w:sz w:val="24"/>
           <w:szCs w:val="24"/>
         </w:rPr>
-        <w:t>reg</w:t>
-      </w:r>
-      <w:proofErr w:type="spellEnd"/>
+      </w:pPr>
       <w:r>
         <w:rPr>
           <w:rStyle w:val="HTMLCode"/>
@@ -28003,7 +28104,7 @@
           <w:sz w:val="24"/>
           <w:szCs w:val="24"/>
         </w:rPr>
-        <w:t>()</w:t>
+        <w:t xml:space="preserve">    {</w:t>
       </w:r>
     </w:p>
     <w:p>
@@ -28025,20 +28126,18 @@
           <w:sz w:val="24"/>
           <w:szCs w:val="24"/>
         </w:rPr>
-        <w:t xml:space="preserve">    {</w:t>
-      </w:r>
-    </w:p>
-    <w:p>
-      <w:pPr>
-        <w:pStyle w:val="HTMLPreformatted"/>
-        <w:rPr>
-          <w:rStyle w:val="HTMLCode"/>
+        <w:t xml:space="preserve">        </w:t>
+      </w:r>
+      <w:r>
+        <w:rPr>
+          <w:rStyle w:val="hljs-builtin"/>
           <w:rFonts w:ascii="宋体" w:eastAsia="宋体" w:hAnsi="宋体"/>
           <w:color w:val="000000"/>
           <w:sz w:val="24"/>
           <w:szCs w:val="24"/>
         </w:rPr>
-      </w:pPr>
+        <w:t>Map</w:t>
+      </w:r>
       <w:r>
         <w:rPr>
           <w:rStyle w:val="HTMLCode"/>
@@ -28047,8 +28146,10 @@
           <w:sz w:val="24"/>
           <w:szCs w:val="24"/>
         </w:rPr>
-        <w:t xml:space="preserve">        </w:t>
-      </w:r>
+        <w:t>&lt;</w:t>
+      </w:r>
+      <w:proofErr w:type="spellStart"/>
+      <w:proofErr w:type="gramStart"/>
       <w:r>
         <w:rPr>
           <w:rStyle w:val="hljs-builtin"/>
@@ -28057,7 +28158,7 @@
           <w:sz w:val="24"/>
           <w:szCs w:val="24"/>
         </w:rPr>
-        <w:t>Map</w:t>
+        <w:t>String</w:t>
       </w:r>
       <w:r>
         <w:rPr>
@@ -28067,9 +28168,8 @@
           <w:sz w:val="24"/>
           <w:szCs w:val="24"/>
         </w:rPr>
-        <w:t>&lt;</w:t>
-      </w:r>
-      <w:proofErr w:type="spellStart"/>
+        <w:t>,</w:t>
+      </w:r>
       <w:r>
         <w:rPr>
           <w:rStyle w:val="hljs-builtin"/>
@@ -28080,7 +28180,8 @@
         </w:rPr>
         <w:t>String</w:t>
       </w:r>
-      <w:proofErr w:type="gramStart"/>
+      <w:proofErr w:type="spellEnd"/>
+      <w:proofErr w:type="gramEnd"/>
       <w:r>
         <w:rPr>
           <w:rStyle w:val="HTMLCode"/>
@@ -28089,1442 +28190,1450 @@
           <w:sz w:val="24"/>
           <w:szCs w:val="24"/>
         </w:rPr>
-        <w:t>,</w:t>
-      </w:r>
-      <w:r>
-        <w:rPr>
-          <w:rStyle w:val="hljs-builtin"/>
+        <w:t>&gt; map=</w:t>
+      </w:r>
+      <w:r>
+        <w:rPr>
+          <w:rStyle w:val="hljs-keyword"/>
           <w:rFonts w:ascii="宋体" w:eastAsia="宋体" w:hAnsi="宋体"/>
           <w:color w:val="000000"/>
           <w:sz w:val="24"/>
           <w:szCs w:val="24"/>
         </w:rPr>
+        <w:t>new</w:t>
+      </w:r>
+      <w:r>
+        <w:rPr>
+          <w:rStyle w:val="HTMLCode"/>
+          <w:rFonts w:ascii="宋体" w:eastAsia="宋体" w:hAnsi="宋体"/>
+          <w:color w:val="000000"/>
+          <w:sz w:val="24"/>
+          <w:szCs w:val="24"/>
+        </w:rPr>
+        <w:t xml:space="preserve"> </w:t>
+      </w:r>
+      <w:proofErr w:type="spellStart"/>
+      <w:r>
+        <w:rPr>
+          <w:rStyle w:val="HTMLCode"/>
+          <w:rFonts w:ascii="宋体" w:eastAsia="宋体" w:hAnsi="宋体"/>
+          <w:color w:val="000000"/>
+          <w:sz w:val="24"/>
+          <w:szCs w:val="24"/>
+        </w:rPr>
+        <w:t>HashMap</w:t>
+      </w:r>
+      <w:proofErr w:type="spellEnd"/>
+      <w:r>
+        <w:rPr>
+          <w:rStyle w:val="HTMLCode"/>
+          <w:rFonts w:ascii="宋体" w:eastAsia="宋体" w:hAnsi="宋体"/>
+          <w:color w:val="000000"/>
+          <w:sz w:val="24"/>
+          <w:szCs w:val="24"/>
+        </w:rPr>
+        <w:t>&lt;</w:t>
+      </w:r>
+      <w:r>
+        <w:rPr>
+          <w:rStyle w:val="hljs-builtin"/>
+          <w:rFonts w:ascii="宋体" w:eastAsia="宋体" w:hAnsi="宋体"/>
+          <w:color w:val="000000"/>
+          <w:sz w:val="24"/>
+          <w:szCs w:val="24"/>
+        </w:rPr>
         <w:t>String</w:t>
+      </w:r>
+      <w:r>
+        <w:rPr>
+          <w:rStyle w:val="HTMLCode"/>
+          <w:rFonts w:ascii="宋体" w:eastAsia="宋体" w:hAnsi="宋体"/>
+          <w:color w:val="000000"/>
+          <w:sz w:val="24"/>
+          <w:szCs w:val="24"/>
+        </w:rPr>
+        <w:t xml:space="preserve">, </w:t>
+      </w:r>
+      <w:r>
+        <w:rPr>
+          <w:rStyle w:val="hljs-builtin"/>
+          <w:rFonts w:ascii="宋体" w:eastAsia="宋体" w:hAnsi="宋体"/>
+          <w:color w:val="000000"/>
+          <w:sz w:val="24"/>
+          <w:szCs w:val="24"/>
+        </w:rPr>
+        <w:t>String</w:t>
+      </w:r>
+      <w:r>
+        <w:rPr>
+          <w:rStyle w:val="HTMLCode"/>
+          <w:rFonts w:ascii="宋体" w:eastAsia="宋体" w:hAnsi="宋体"/>
+          <w:color w:val="000000"/>
+          <w:sz w:val="24"/>
+          <w:szCs w:val="24"/>
+        </w:rPr>
+        <w:t>&gt;();</w:t>
+      </w:r>
+    </w:p>
+    <w:p>
+      <w:pPr>
+        <w:pStyle w:val="HTMLPreformatted"/>
+        <w:rPr>
+          <w:rStyle w:val="HTMLCode"/>
+          <w:rFonts w:ascii="宋体" w:eastAsia="宋体" w:hAnsi="宋体"/>
+          <w:color w:val="000000"/>
+          <w:sz w:val="24"/>
+          <w:szCs w:val="24"/>
+        </w:rPr>
+      </w:pPr>
+      <w:r>
+        <w:rPr>
+          <w:rStyle w:val="HTMLCode"/>
+          <w:rFonts w:ascii="宋体" w:eastAsia="宋体" w:hAnsi="宋体"/>
+          <w:color w:val="000000"/>
+          <w:sz w:val="24"/>
+          <w:szCs w:val="24"/>
+        </w:rPr>
+        <w:t xml:space="preserve">        </w:t>
+      </w:r>
+      <w:proofErr w:type="spellStart"/>
+      <w:r>
+        <w:rPr>
+          <w:rStyle w:val="HTMLCode"/>
+          <w:rFonts w:ascii="宋体" w:eastAsia="宋体" w:hAnsi="宋体"/>
+          <w:color w:val="000000"/>
+          <w:sz w:val="24"/>
+          <w:szCs w:val="24"/>
+        </w:rPr>
+        <w:t>map.put</w:t>
+      </w:r>
+      <w:proofErr w:type="spellEnd"/>
+      <w:r>
+        <w:rPr>
+          <w:rStyle w:val="HTMLCode"/>
+          <w:rFonts w:ascii="宋体" w:eastAsia="宋体" w:hAnsi="宋体"/>
+          <w:color w:val="000000"/>
+          <w:sz w:val="24"/>
+          <w:szCs w:val="24"/>
+        </w:rPr>
+        <w:t>(</w:t>
+      </w:r>
+      <w:r>
+        <w:rPr>
+          <w:rStyle w:val="hljs-string"/>
+          <w:rFonts w:ascii="宋体" w:eastAsia="宋体" w:hAnsi="宋体"/>
+          <w:color w:val="000000"/>
+          <w:sz w:val="24"/>
+          <w:szCs w:val="24"/>
+        </w:rPr>
+        <w:t>"status"</w:t>
+      </w:r>
+      <w:r>
+        <w:rPr>
+          <w:rStyle w:val="HTMLCode"/>
+          <w:rFonts w:ascii="宋体" w:eastAsia="宋体" w:hAnsi="宋体"/>
+          <w:color w:val="000000"/>
+          <w:sz w:val="24"/>
+          <w:szCs w:val="24"/>
+        </w:rPr>
+        <w:t>,</w:t>
+      </w:r>
+      <w:r>
+        <w:rPr>
+          <w:rStyle w:val="hljs-string"/>
+          <w:rFonts w:ascii="宋体" w:eastAsia="宋体" w:hAnsi="宋体"/>
+          <w:color w:val="000000"/>
+          <w:sz w:val="24"/>
+          <w:szCs w:val="24"/>
+        </w:rPr>
+        <w:t>"用户注册成功"</w:t>
+      </w:r>
+      <w:r>
+        <w:rPr>
+          <w:rStyle w:val="HTMLCode"/>
+          <w:rFonts w:ascii="宋体" w:eastAsia="宋体" w:hAnsi="宋体"/>
+          <w:color w:val="000000"/>
+          <w:sz w:val="24"/>
+          <w:szCs w:val="24"/>
+        </w:rPr>
+        <w:t>);</w:t>
+      </w:r>
+    </w:p>
+    <w:p>
+      <w:pPr>
+        <w:pStyle w:val="HTMLPreformatted"/>
+        <w:rPr>
+          <w:rStyle w:val="HTMLCode"/>
+          <w:rFonts w:ascii="宋体" w:eastAsia="宋体" w:hAnsi="宋体"/>
+          <w:color w:val="000000"/>
+          <w:sz w:val="24"/>
+          <w:szCs w:val="24"/>
+        </w:rPr>
+      </w:pPr>
+      <w:r>
+        <w:rPr>
+          <w:rStyle w:val="HTMLCode"/>
+          <w:rFonts w:ascii="宋体" w:eastAsia="宋体" w:hAnsi="宋体"/>
+          <w:color w:val="000000"/>
+          <w:sz w:val="24"/>
+          <w:szCs w:val="24"/>
+        </w:rPr>
+        <w:t xml:space="preserve">        </w:t>
+      </w:r>
+      <w:r>
+        <w:rPr>
+          <w:rStyle w:val="hljs-keyword"/>
+          <w:rFonts w:ascii="宋体" w:eastAsia="宋体" w:hAnsi="宋体"/>
+          <w:color w:val="000000"/>
+          <w:sz w:val="24"/>
+          <w:szCs w:val="24"/>
+        </w:rPr>
+        <w:t>return</w:t>
+      </w:r>
+      <w:r>
+        <w:rPr>
+          <w:rStyle w:val="HTMLCode"/>
+          <w:rFonts w:ascii="宋体" w:eastAsia="宋体" w:hAnsi="宋体"/>
+          <w:color w:val="000000"/>
+          <w:sz w:val="24"/>
+          <w:szCs w:val="24"/>
+        </w:rPr>
+        <w:t xml:space="preserve"> map;</w:t>
+      </w:r>
+    </w:p>
+    <w:p>
+      <w:pPr>
+        <w:pStyle w:val="HTMLPreformatted"/>
+        <w:rPr>
+          <w:rStyle w:val="HTMLCode"/>
+          <w:rFonts w:ascii="宋体" w:eastAsia="宋体" w:hAnsi="宋体"/>
+          <w:color w:val="000000"/>
+          <w:sz w:val="24"/>
+          <w:szCs w:val="24"/>
+        </w:rPr>
+      </w:pPr>
+      <w:r>
+        <w:rPr>
+          <w:rStyle w:val="HTMLCode"/>
+          <w:rFonts w:ascii="宋体" w:eastAsia="宋体" w:hAnsi="宋体"/>
+          <w:color w:val="000000"/>
+          <w:sz w:val="24"/>
+          <w:szCs w:val="24"/>
+        </w:rPr>
+        <w:t xml:space="preserve">    }</w:t>
+      </w:r>
+    </w:p>
+    <w:p>
+      <w:pPr>
+        <w:pStyle w:val="HTMLPreformatted"/>
+        <w:rPr>
+          <w:rStyle w:val="HTMLCode"/>
+          <w:rFonts w:ascii="宋体" w:eastAsia="宋体" w:hAnsi="宋体"/>
+          <w:color w:val="000000"/>
+          <w:sz w:val="24"/>
+          <w:szCs w:val="24"/>
+        </w:rPr>
+      </w:pPr>
+      <w:r>
+        <w:rPr>
+          <w:rStyle w:val="HTMLCode"/>
+          <w:rFonts w:ascii="宋体" w:eastAsia="宋体" w:hAnsi="宋体"/>
+          <w:color w:val="000000"/>
+          <w:sz w:val="24"/>
+          <w:szCs w:val="24"/>
+        </w:rPr>
+        <w:t>}</w:t>
+      </w:r>
+    </w:p>
+    <w:p>
+      <w:pPr>
+        <w:spacing w:line="440" w:lineRule="exact"/>
+        <w:rPr>
+          <w:rFonts w:ascii="宋体" w:eastAsia="宋体" w:hAnsi="宋体"/>
+          <w:spacing w:val="10"/>
+        </w:rPr>
+      </w:pPr>
+    </w:p>
+    <w:p>
+      <w:pPr>
+        <w:pStyle w:val="HTMLPreformatted"/>
+        <w:rPr>
+          <w:rStyle w:val="hljs-meta"/>
+          <w:rFonts w:ascii="宋体" w:eastAsia="宋体" w:hAnsi="宋体"/>
+          <w:b/>
+          <w:spacing w:val="10"/>
+          <w:sz w:val="28"/>
+        </w:rPr>
+      </w:pPr>
+      <w:r>
+        <w:rPr>
+          <w:rFonts w:ascii="宋体" w:eastAsia="宋体" w:hAnsi="宋体" w:hint="eastAsia"/>
+          <w:b/>
+          <w:spacing w:val="10"/>
+          <w:sz w:val="28"/>
+        </w:rPr>
+        <w:lastRenderedPageBreak/>
+        <w:t>附录D：</w:t>
+      </w:r>
+      <w:r>
+        <w:rPr>
+          <w:rFonts w:ascii="宋体" w:eastAsia="宋体" w:hAnsi="宋体"/>
+          <w:b/>
+          <w:spacing w:val="10"/>
+          <w:sz w:val="28"/>
+        </w:rPr>
+        <w:t>对外提供接口数据的客户端</w:t>
+      </w:r>
+    </w:p>
+    <w:p>
+      <w:pPr>
+        <w:spacing w:line="440" w:lineRule="exact"/>
+        <w:rPr>
+          <w:rStyle w:val="hljs-meta"/>
+          <w:rFonts w:ascii="宋体" w:eastAsia="宋体" w:hAnsi="宋体" w:cs="Courier New"/>
+          <w:color w:val="000000"/>
+        </w:rPr>
+      </w:pPr>
+      <w:r>
+        <w:rPr>
+          <w:rStyle w:val="hljs-meta"/>
+          <w:rFonts w:ascii="宋体" w:eastAsia="宋体" w:hAnsi="宋体" w:cs="Courier New" w:hint="eastAsia"/>
+          <w:color w:val="000000"/>
+        </w:rPr>
+        <w:t>主函数源代码：</w:t>
+      </w:r>
+    </w:p>
+    <w:p>
+      <w:pPr>
+        <w:pStyle w:val="HTMLPreformatted"/>
+        <w:rPr>
+          <w:rStyle w:val="HTMLCode"/>
+          <w:rFonts w:ascii="宋体" w:eastAsia="宋体" w:hAnsi="宋体"/>
+          <w:color w:val="000000"/>
+          <w:sz w:val="24"/>
+          <w:szCs w:val="24"/>
+        </w:rPr>
+      </w:pPr>
+      <w:r>
+        <w:rPr>
+          <w:rStyle w:val="hljs-meta"/>
+          <w:rFonts w:ascii="宋体" w:eastAsia="宋体" w:hAnsi="宋体"/>
+          <w:color w:val="000000"/>
+          <w:sz w:val="24"/>
+          <w:szCs w:val="24"/>
+        </w:rPr>
+        <w:t>@</w:t>
+      </w:r>
+      <w:proofErr w:type="spellStart"/>
+      <w:r>
+        <w:rPr>
+          <w:rStyle w:val="hljs-meta"/>
+          <w:rFonts w:ascii="宋体" w:eastAsia="宋体" w:hAnsi="宋体"/>
+          <w:color w:val="000000"/>
+          <w:sz w:val="24"/>
+          <w:szCs w:val="24"/>
+        </w:rPr>
+        <w:t>SpringBootApplication</w:t>
+      </w:r>
+      <w:proofErr w:type="spellEnd"/>
+    </w:p>
+    <w:p>
+      <w:pPr>
+        <w:pStyle w:val="HTMLPreformatted"/>
+        <w:rPr>
+          <w:rStyle w:val="HTMLCode"/>
+          <w:rFonts w:ascii="宋体" w:eastAsia="宋体" w:hAnsi="宋体"/>
+          <w:color w:val="000000"/>
+          <w:sz w:val="24"/>
+          <w:szCs w:val="24"/>
+        </w:rPr>
+      </w:pPr>
+      <w:r>
+        <w:rPr>
+          <w:rStyle w:val="hljs-meta"/>
+          <w:rFonts w:ascii="宋体" w:eastAsia="宋体" w:hAnsi="宋体"/>
+          <w:color w:val="000000"/>
+          <w:sz w:val="24"/>
+          <w:szCs w:val="24"/>
+        </w:rPr>
+        <w:t>@</w:t>
+      </w:r>
+      <w:proofErr w:type="spellStart"/>
+      <w:r>
+        <w:rPr>
+          <w:rStyle w:val="hljs-meta"/>
+          <w:rFonts w:ascii="宋体" w:eastAsia="宋体" w:hAnsi="宋体"/>
+          <w:color w:val="000000"/>
+          <w:sz w:val="24"/>
+          <w:szCs w:val="24"/>
+        </w:rPr>
+        <w:t>EnableEurekaClient</w:t>
+      </w:r>
+      <w:proofErr w:type="spellEnd"/>
+    </w:p>
+    <w:p>
+      <w:pPr>
+        <w:pStyle w:val="HTMLPreformatted"/>
+        <w:rPr>
+          <w:rStyle w:val="HTMLCode"/>
+          <w:rFonts w:ascii="宋体" w:eastAsia="宋体" w:hAnsi="宋体"/>
+          <w:color w:val="000000"/>
+          <w:sz w:val="24"/>
+          <w:szCs w:val="24"/>
+        </w:rPr>
+      </w:pPr>
+      <w:r>
+        <w:rPr>
+          <w:rStyle w:val="hljs-keyword"/>
+          <w:rFonts w:ascii="宋体" w:eastAsia="宋体" w:hAnsi="宋体"/>
+          <w:color w:val="000000"/>
+          <w:sz w:val="24"/>
+          <w:szCs w:val="24"/>
+        </w:rPr>
+        <w:t>public</w:t>
+      </w:r>
+      <w:r>
+        <w:rPr>
+          <w:rStyle w:val="HTMLCode"/>
+          <w:rFonts w:ascii="宋体" w:eastAsia="宋体" w:hAnsi="宋体"/>
+          <w:color w:val="000000"/>
+          <w:sz w:val="24"/>
+          <w:szCs w:val="24"/>
+        </w:rPr>
+        <w:t xml:space="preserve"> </w:t>
+      </w:r>
+      <w:r>
+        <w:rPr>
+          <w:rStyle w:val="hljs-keyword"/>
+          <w:rFonts w:ascii="宋体" w:eastAsia="宋体" w:hAnsi="宋体"/>
+          <w:color w:val="000000"/>
+          <w:sz w:val="24"/>
+          <w:szCs w:val="24"/>
+        </w:rPr>
+        <w:t>class</w:t>
+      </w:r>
+      <w:r>
+        <w:rPr>
+          <w:rStyle w:val="hljs-class"/>
+          <w:rFonts w:ascii="宋体" w:eastAsia="宋体" w:hAnsi="宋体"/>
+          <w:color w:val="000000"/>
+          <w:sz w:val="24"/>
+          <w:szCs w:val="24"/>
+        </w:rPr>
+        <w:t xml:space="preserve"> </w:t>
+      </w:r>
+      <w:proofErr w:type="spellStart"/>
+      <w:r>
+        <w:rPr>
+          <w:rStyle w:val="hljs-title"/>
+          <w:rFonts w:ascii="宋体" w:eastAsia="宋体" w:hAnsi="宋体"/>
+          <w:color w:val="000000"/>
+          <w:sz w:val="24"/>
+          <w:szCs w:val="24"/>
+        </w:rPr>
+        <w:t>MywebApplication</w:t>
+      </w:r>
+      <w:proofErr w:type="spellEnd"/>
+      <w:r>
+        <w:rPr>
+          <w:rStyle w:val="hljs-class"/>
+          <w:rFonts w:ascii="宋体" w:eastAsia="宋体" w:hAnsi="宋体"/>
+          <w:color w:val="000000"/>
+          <w:sz w:val="24"/>
+          <w:szCs w:val="24"/>
+        </w:rPr>
+        <w:t xml:space="preserve"> </w:t>
+      </w:r>
+      <w:r>
+        <w:rPr>
+          <w:rStyle w:val="HTMLCode"/>
+          <w:rFonts w:ascii="宋体" w:eastAsia="宋体" w:hAnsi="宋体"/>
+          <w:color w:val="000000"/>
+          <w:sz w:val="24"/>
+          <w:szCs w:val="24"/>
+        </w:rPr>
+        <w:t>{</w:t>
+      </w:r>
+    </w:p>
+    <w:p>
+      <w:pPr>
+        <w:pStyle w:val="HTMLPreformatted"/>
+        <w:rPr>
+          <w:rStyle w:val="HTMLCode"/>
+          <w:rFonts w:ascii="宋体" w:eastAsia="宋体" w:hAnsi="宋体"/>
+          <w:color w:val="000000"/>
+          <w:sz w:val="24"/>
+          <w:szCs w:val="24"/>
+        </w:rPr>
+      </w:pPr>
+      <w:r>
+        <w:rPr>
+          <w:rStyle w:val="HTMLCode"/>
+          <w:rFonts w:ascii="宋体" w:eastAsia="宋体" w:hAnsi="宋体"/>
+          <w:color w:val="000000"/>
+          <w:sz w:val="24"/>
+          <w:szCs w:val="24"/>
+        </w:rPr>
+        <w:t xml:space="preserve">    </w:t>
+      </w:r>
+      <w:r>
+        <w:rPr>
+          <w:rStyle w:val="hljs-keyword"/>
+          <w:rFonts w:ascii="宋体" w:eastAsia="宋体" w:hAnsi="宋体"/>
+          <w:color w:val="000000"/>
+          <w:sz w:val="24"/>
+          <w:szCs w:val="24"/>
+        </w:rPr>
+        <w:t>public</w:t>
+      </w:r>
+      <w:r>
+        <w:rPr>
+          <w:rStyle w:val="hljs-function"/>
+          <w:rFonts w:ascii="宋体" w:eastAsia="宋体" w:hAnsi="宋体"/>
+          <w:color w:val="000000"/>
+          <w:sz w:val="24"/>
+          <w:szCs w:val="24"/>
+        </w:rPr>
+        <w:t xml:space="preserve"> </w:t>
+      </w:r>
+      <w:r>
+        <w:rPr>
+          <w:rStyle w:val="hljs-keyword"/>
+          <w:rFonts w:ascii="宋体" w:eastAsia="宋体" w:hAnsi="宋体"/>
+          <w:color w:val="000000"/>
+          <w:sz w:val="24"/>
+          <w:szCs w:val="24"/>
+        </w:rPr>
+        <w:t>static</w:t>
+      </w:r>
+      <w:r>
+        <w:rPr>
+          <w:rStyle w:val="hljs-function"/>
+          <w:rFonts w:ascii="宋体" w:eastAsia="宋体" w:hAnsi="宋体"/>
+          <w:color w:val="000000"/>
+          <w:sz w:val="24"/>
+          <w:szCs w:val="24"/>
+        </w:rPr>
+        <w:t xml:space="preserve"> </w:t>
+      </w:r>
+      <w:r>
+        <w:rPr>
+          <w:rStyle w:val="hljs-keyword"/>
+          <w:rFonts w:ascii="宋体" w:eastAsia="宋体" w:hAnsi="宋体"/>
+          <w:color w:val="000000"/>
+          <w:sz w:val="24"/>
+          <w:szCs w:val="24"/>
+        </w:rPr>
+        <w:t>void</w:t>
+      </w:r>
+      <w:r>
+        <w:rPr>
+          <w:rStyle w:val="hljs-function"/>
+          <w:rFonts w:ascii="宋体" w:eastAsia="宋体" w:hAnsi="宋体"/>
+          <w:color w:val="000000"/>
+          <w:sz w:val="24"/>
+          <w:szCs w:val="24"/>
+        </w:rPr>
+        <w:t xml:space="preserve"> </w:t>
+      </w:r>
+      <w:r>
+        <w:rPr>
+          <w:rStyle w:val="hljs-title"/>
+          <w:rFonts w:ascii="宋体" w:eastAsia="宋体" w:hAnsi="宋体"/>
+          <w:color w:val="000000"/>
+          <w:sz w:val="24"/>
+          <w:szCs w:val="24"/>
+        </w:rPr>
+        <w:t>main</w:t>
+      </w:r>
+      <w:r>
+        <w:rPr>
+          <w:rStyle w:val="hljs-params"/>
+          <w:rFonts w:ascii="宋体" w:eastAsia="宋体" w:hAnsi="宋体"/>
+          <w:color w:val="000000"/>
+          <w:sz w:val="24"/>
+          <w:szCs w:val="24"/>
+        </w:rPr>
+        <w:t>(</w:t>
+      </w:r>
+      <w:proofErr w:type="gramStart"/>
+      <w:r>
+        <w:rPr>
+          <w:rStyle w:val="hljs-params"/>
+          <w:rFonts w:ascii="宋体" w:eastAsia="宋体" w:hAnsi="宋体"/>
+          <w:color w:val="000000"/>
+          <w:sz w:val="24"/>
+          <w:szCs w:val="24"/>
+        </w:rPr>
+        <w:t>String[</w:t>
+      </w:r>
+      <w:proofErr w:type="gramEnd"/>
+      <w:r>
+        <w:rPr>
+          <w:rStyle w:val="hljs-params"/>
+          <w:rFonts w:ascii="宋体" w:eastAsia="宋体" w:hAnsi="宋体"/>
+          <w:color w:val="000000"/>
+          <w:sz w:val="24"/>
+          <w:szCs w:val="24"/>
+        </w:rPr>
+        <w:t xml:space="preserve">] </w:t>
+      </w:r>
+      <w:proofErr w:type="spellStart"/>
+      <w:r>
+        <w:rPr>
+          <w:rStyle w:val="hljs-params"/>
+          <w:rFonts w:ascii="宋体" w:eastAsia="宋体" w:hAnsi="宋体"/>
+          <w:color w:val="000000"/>
+          <w:sz w:val="24"/>
+          <w:szCs w:val="24"/>
+        </w:rPr>
+        <w:t>args</w:t>
+      </w:r>
+      <w:proofErr w:type="spellEnd"/>
+      <w:r>
+        <w:rPr>
+          <w:rStyle w:val="hljs-params"/>
+          <w:rFonts w:ascii="宋体" w:eastAsia="宋体" w:hAnsi="宋体"/>
+          <w:color w:val="000000"/>
+          <w:sz w:val="24"/>
+          <w:szCs w:val="24"/>
+        </w:rPr>
+        <w:t>)</w:t>
+      </w:r>
+      <w:r>
+        <w:rPr>
+          <w:rStyle w:val="hljs-function"/>
+          <w:rFonts w:ascii="宋体" w:eastAsia="宋体" w:hAnsi="宋体"/>
+          <w:color w:val="000000"/>
+          <w:sz w:val="24"/>
+          <w:szCs w:val="24"/>
+        </w:rPr>
+        <w:t xml:space="preserve"> </w:t>
+      </w:r>
+      <w:r>
+        <w:rPr>
+          <w:rStyle w:val="HTMLCode"/>
+          <w:rFonts w:ascii="宋体" w:eastAsia="宋体" w:hAnsi="宋体"/>
+          <w:color w:val="000000"/>
+          <w:sz w:val="24"/>
+          <w:szCs w:val="24"/>
+        </w:rPr>
+        <w:t>{</w:t>
+      </w:r>
+    </w:p>
+    <w:p>
+      <w:pPr>
+        <w:pStyle w:val="HTMLPreformatted"/>
+        <w:rPr>
+          <w:rStyle w:val="HTMLCode"/>
+          <w:rFonts w:ascii="宋体" w:eastAsia="宋体" w:hAnsi="宋体"/>
+          <w:color w:val="000000"/>
+          <w:sz w:val="24"/>
+          <w:szCs w:val="24"/>
+        </w:rPr>
+      </w:pPr>
+      <w:r>
+        <w:rPr>
+          <w:rStyle w:val="HTMLCode"/>
+          <w:rFonts w:ascii="宋体" w:eastAsia="宋体" w:hAnsi="宋体"/>
+          <w:color w:val="000000"/>
+          <w:sz w:val="24"/>
+          <w:szCs w:val="24"/>
+        </w:rPr>
+        <w:t xml:space="preserve">        </w:t>
+      </w:r>
+      <w:proofErr w:type="spellStart"/>
+      <w:proofErr w:type="gramStart"/>
+      <w:r>
+        <w:rPr>
+          <w:rStyle w:val="HTMLCode"/>
+          <w:rFonts w:ascii="宋体" w:eastAsia="宋体" w:hAnsi="宋体"/>
+          <w:color w:val="000000"/>
+          <w:sz w:val="24"/>
+          <w:szCs w:val="24"/>
+        </w:rPr>
+        <w:t>SpringApplication.run</w:t>
+      </w:r>
+      <w:proofErr w:type="spellEnd"/>
+      <w:r>
+        <w:rPr>
+          <w:rStyle w:val="HTMLCode"/>
+          <w:rFonts w:ascii="宋体" w:eastAsia="宋体" w:hAnsi="宋体"/>
+          <w:color w:val="000000"/>
+          <w:sz w:val="24"/>
+          <w:szCs w:val="24"/>
+        </w:rPr>
+        <w:t>(</w:t>
+      </w:r>
+      <w:proofErr w:type="spellStart"/>
+      <w:proofErr w:type="gramEnd"/>
+      <w:r>
+        <w:rPr>
+          <w:rStyle w:val="HTMLCode"/>
+          <w:rFonts w:ascii="宋体" w:eastAsia="宋体" w:hAnsi="宋体"/>
+          <w:color w:val="000000"/>
+          <w:sz w:val="24"/>
+          <w:szCs w:val="24"/>
+        </w:rPr>
+        <w:t>MywebApplication.class</w:t>
+      </w:r>
+      <w:proofErr w:type="spellEnd"/>
+      <w:r>
+        <w:rPr>
+          <w:rStyle w:val="HTMLCode"/>
+          <w:rFonts w:ascii="宋体" w:eastAsia="宋体" w:hAnsi="宋体"/>
+          <w:color w:val="000000"/>
+          <w:sz w:val="24"/>
+          <w:szCs w:val="24"/>
+        </w:rPr>
+        <w:t xml:space="preserve">, </w:t>
+      </w:r>
+      <w:proofErr w:type="spellStart"/>
+      <w:r>
+        <w:rPr>
+          <w:rStyle w:val="HTMLCode"/>
+          <w:rFonts w:ascii="宋体" w:eastAsia="宋体" w:hAnsi="宋体"/>
+          <w:color w:val="000000"/>
+          <w:sz w:val="24"/>
+          <w:szCs w:val="24"/>
+        </w:rPr>
+        <w:t>args</w:t>
+      </w:r>
+      <w:proofErr w:type="spellEnd"/>
+      <w:r>
+        <w:rPr>
+          <w:rStyle w:val="HTMLCode"/>
+          <w:rFonts w:ascii="宋体" w:eastAsia="宋体" w:hAnsi="宋体"/>
+          <w:color w:val="000000"/>
+          <w:sz w:val="24"/>
+          <w:szCs w:val="24"/>
+        </w:rPr>
+        <w:t>);</w:t>
+      </w:r>
+    </w:p>
+    <w:p>
+      <w:pPr>
+        <w:pStyle w:val="HTMLPreformatted"/>
+        <w:rPr>
+          <w:rStyle w:val="HTMLCode"/>
+          <w:rFonts w:ascii="宋体" w:eastAsia="宋体" w:hAnsi="宋体"/>
+          <w:color w:val="000000"/>
+          <w:sz w:val="24"/>
+          <w:szCs w:val="24"/>
+        </w:rPr>
+      </w:pPr>
+      <w:r>
+        <w:rPr>
+          <w:rStyle w:val="HTMLCode"/>
+          <w:rFonts w:ascii="宋体" w:eastAsia="宋体" w:hAnsi="宋体"/>
+          <w:color w:val="000000"/>
+          <w:sz w:val="24"/>
+          <w:szCs w:val="24"/>
+        </w:rPr>
+        <w:t xml:space="preserve">    }</w:t>
+      </w:r>
+    </w:p>
+    <w:p>
+      <w:pPr>
+        <w:spacing w:line="440" w:lineRule="exact"/>
+        <w:rPr>
+          <w:rFonts w:ascii="宋体" w:eastAsia="宋体" w:hAnsi="宋体"/>
+          <w:spacing w:val="10"/>
+        </w:rPr>
+      </w:pPr>
+      <w:r>
+        <w:rPr>
+          <w:rStyle w:val="HTMLCode"/>
+          <w:rFonts w:ascii="宋体" w:eastAsia="宋体" w:hAnsi="宋体"/>
+          <w:color w:val="000000"/>
+          <w:sz w:val="24"/>
+          <w:szCs w:val="24"/>
+        </w:rPr>
+        <w:t>}</w:t>
+      </w:r>
+    </w:p>
+    <w:p>
+      <w:pPr>
+        <w:spacing w:line="440" w:lineRule="exact"/>
+        <w:rPr>
+          <w:rFonts w:ascii="宋体" w:eastAsia="宋体" w:hAnsi="宋体"/>
+          <w:spacing w:val="10"/>
+        </w:rPr>
+      </w:pPr>
+    </w:p>
+    <w:p>
+      <w:pPr>
+        <w:pStyle w:val="HTMLPreformatted"/>
+        <w:rPr>
+          <w:rFonts w:ascii="宋体" w:eastAsia="宋体" w:hAnsi="宋体"/>
+          <w:b/>
+          <w:spacing w:val="10"/>
+          <w:sz w:val="28"/>
+        </w:rPr>
+      </w:pPr>
+      <w:r>
+        <w:rPr>
+          <w:rFonts w:ascii="宋体" w:eastAsia="宋体" w:hAnsi="宋体" w:hint="eastAsia"/>
+          <w:b/>
+          <w:spacing w:val="10"/>
+          <w:sz w:val="28"/>
+        </w:rPr>
+        <w:t>附录E：服务注册中心的用户注册接口</w:t>
+      </w:r>
+    </w:p>
+    <w:p>
+      <w:pPr>
+        <w:spacing w:line="440" w:lineRule="exact"/>
+        <w:rPr>
+          <w:rStyle w:val="hljs-meta"/>
+          <w:rFonts w:ascii="宋体" w:eastAsia="宋体" w:hAnsi="宋体" w:cs="Courier New"/>
+          <w:color w:val="000000"/>
+        </w:rPr>
+      </w:pPr>
+      <w:r>
+        <w:rPr>
+          <w:rStyle w:val="hljs-meta"/>
+          <w:rFonts w:ascii="宋体" w:eastAsia="宋体" w:hAnsi="宋体" w:cs="Courier New" w:hint="eastAsia"/>
+          <w:color w:val="000000"/>
+        </w:rPr>
+        <w:t>用户注册接口对外实现类</w:t>
+      </w:r>
+      <w:r>
+        <w:rPr>
+          <w:rStyle w:val="hljs-meta"/>
+          <w:rFonts w:ascii="宋体" w:eastAsia="宋体" w:hAnsi="宋体" w:cs="Courier New" w:hint="eastAsia"/>
+          <w:color w:val="000000"/>
+        </w:rPr>
+        <w:t>源代码：</w:t>
+      </w:r>
+    </w:p>
+    <w:p>
+      <w:pPr>
+        <w:pStyle w:val="HTMLPreformatted"/>
+        <w:rPr>
+          <w:rStyle w:val="HTMLCode"/>
+          <w:rFonts w:ascii="宋体" w:eastAsia="宋体" w:hAnsi="宋体"/>
+          <w:color w:val="000000"/>
+          <w:sz w:val="24"/>
+          <w:szCs w:val="24"/>
+        </w:rPr>
+      </w:pPr>
+      <w:r>
+        <w:rPr>
+          <w:rStyle w:val="hljs-meta"/>
+          <w:rFonts w:ascii="宋体" w:eastAsia="宋体" w:hAnsi="宋体"/>
+          <w:color w:val="000000"/>
+          <w:sz w:val="24"/>
+          <w:szCs w:val="24"/>
+        </w:rPr>
+        <w:t>@</w:t>
+      </w:r>
+      <w:proofErr w:type="spellStart"/>
+      <w:r>
+        <w:rPr>
+          <w:rStyle w:val="hljs-meta"/>
+          <w:rFonts w:ascii="宋体" w:eastAsia="宋体" w:hAnsi="宋体"/>
+          <w:color w:val="000000"/>
+          <w:sz w:val="24"/>
+          <w:szCs w:val="24"/>
+        </w:rPr>
+        <w:t>RestController</w:t>
+      </w:r>
+      <w:proofErr w:type="spellEnd"/>
+    </w:p>
+    <w:p>
+      <w:pPr>
+        <w:pStyle w:val="HTMLPreformatted"/>
+        <w:rPr>
+          <w:rStyle w:val="HTMLCode"/>
+          <w:rFonts w:ascii="宋体" w:eastAsia="宋体" w:hAnsi="宋体"/>
+          <w:color w:val="000000"/>
+          <w:sz w:val="24"/>
+          <w:szCs w:val="24"/>
+        </w:rPr>
+      </w:pPr>
+      <w:r>
+        <w:rPr>
+          <w:rStyle w:val="hljs-keyword"/>
+          <w:rFonts w:ascii="宋体" w:eastAsia="宋体" w:hAnsi="宋体"/>
+          <w:color w:val="000000"/>
+          <w:sz w:val="24"/>
+          <w:szCs w:val="24"/>
+        </w:rPr>
+        <w:t>public</w:t>
+      </w:r>
+      <w:r>
+        <w:rPr>
+          <w:rStyle w:val="HTMLCode"/>
+          <w:rFonts w:ascii="宋体" w:eastAsia="宋体" w:hAnsi="宋体"/>
+          <w:color w:val="000000"/>
+          <w:sz w:val="24"/>
+          <w:szCs w:val="24"/>
+        </w:rPr>
+        <w:t xml:space="preserve"> </w:t>
+      </w:r>
+      <w:r>
+        <w:rPr>
+          <w:rStyle w:val="hljs-keyword"/>
+          <w:rFonts w:ascii="宋体" w:eastAsia="宋体" w:hAnsi="宋体"/>
+          <w:color w:val="000000"/>
+          <w:sz w:val="24"/>
+          <w:szCs w:val="24"/>
+        </w:rPr>
+        <w:t>class</w:t>
+      </w:r>
+      <w:r>
+        <w:rPr>
+          <w:rStyle w:val="hljs-class"/>
+          <w:rFonts w:ascii="宋体" w:eastAsia="宋体" w:hAnsi="宋体"/>
+          <w:color w:val="000000"/>
+          <w:sz w:val="24"/>
+          <w:szCs w:val="24"/>
+        </w:rPr>
+        <w:t xml:space="preserve"> </w:t>
+      </w:r>
+      <w:proofErr w:type="spellStart"/>
+      <w:r>
+        <w:rPr>
+          <w:rStyle w:val="hljs-title"/>
+          <w:rFonts w:ascii="宋体" w:eastAsia="宋体" w:hAnsi="宋体"/>
+          <w:color w:val="000000"/>
+          <w:sz w:val="24"/>
+          <w:szCs w:val="24"/>
+        </w:rPr>
+        <w:t>Myweb</w:t>
+      </w:r>
+      <w:proofErr w:type="spellEnd"/>
+      <w:r>
+        <w:rPr>
+          <w:rStyle w:val="hljs-class"/>
+          <w:rFonts w:ascii="宋体" w:eastAsia="宋体" w:hAnsi="宋体"/>
+          <w:color w:val="000000"/>
+          <w:sz w:val="24"/>
+          <w:szCs w:val="24"/>
+        </w:rPr>
+        <w:t xml:space="preserve"> </w:t>
+      </w:r>
+      <w:r>
+        <w:rPr>
+          <w:rStyle w:val="HTMLCode"/>
+          <w:rFonts w:ascii="宋体" w:eastAsia="宋体" w:hAnsi="宋体"/>
+          <w:color w:val="000000"/>
+          <w:sz w:val="24"/>
+          <w:szCs w:val="24"/>
+        </w:rPr>
+        <w:t>{</w:t>
+      </w:r>
+    </w:p>
+    <w:p>
+      <w:pPr>
+        <w:pStyle w:val="HTMLPreformatted"/>
+        <w:rPr>
+          <w:rStyle w:val="HTMLCode"/>
+          <w:rFonts w:ascii="宋体" w:eastAsia="宋体" w:hAnsi="宋体"/>
+          <w:color w:val="000000"/>
+          <w:sz w:val="24"/>
+          <w:szCs w:val="24"/>
+        </w:rPr>
+      </w:pPr>
+      <w:r>
+        <w:rPr>
+          <w:rStyle w:val="HTMLCode"/>
+          <w:rFonts w:ascii="宋体" w:eastAsia="宋体" w:hAnsi="宋体"/>
+          <w:color w:val="000000"/>
+          <w:sz w:val="24"/>
+          <w:szCs w:val="24"/>
+        </w:rPr>
+        <w:t xml:space="preserve">    </w:t>
+      </w:r>
+      <w:r>
+        <w:rPr>
+          <w:rStyle w:val="hljs-meta"/>
+          <w:rFonts w:ascii="宋体" w:eastAsia="宋体" w:hAnsi="宋体"/>
+          <w:color w:val="000000"/>
+          <w:sz w:val="24"/>
+          <w:szCs w:val="24"/>
+        </w:rPr>
+        <w:t>@</w:t>
+      </w:r>
+      <w:proofErr w:type="spellStart"/>
+      <w:r>
+        <w:rPr>
+          <w:rStyle w:val="hljs-meta"/>
+          <w:rFonts w:ascii="宋体" w:eastAsia="宋体" w:hAnsi="宋体"/>
+          <w:color w:val="000000"/>
+          <w:sz w:val="24"/>
+          <w:szCs w:val="24"/>
+        </w:rPr>
+        <w:t>Autowired</w:t>
+      </w:r>
+      <w:proofErr w:type="spellEnd"/>
+    </w:p>
+    <w:p>
+      <w:pPr>
+        <w:pStyle w:val="HTMLPreformatted"/>
+        <w:rPr>
+          <w:rStyle w:val="HTMLCode"/>
+          <w:rFonts w:ascii="宋体" w:eastAsia="宋体" w:hAnsi="宋体"/>
+          <w:color w:val="000000"/>
+          <w:sz w:val="24"/>
+          <w:szCs w:val="24"/>
+        </w:rPr>
+      </w:pPr>
+      <w:r>
+        <w:rPr>
+          <w:rStyle w:val="HTMLCode"/>
+          <w:rFonts w:ascii="宋体" w:eastAsia="宋体" w:hAnsi="宋体"/>
+          <w:color w:val="000000"/>
+          <w:sz w:val="24"/>
+          <w:szCs w:val="24"/>
+        </w:rPr>
+        <w:t xml:space="preserve">    </w:t>
+      </w:r>
+      <w:proofErr w:type="spellStart"/>
+      <w:r>
+        <w:rPr>
+          <w:rStyle w:val="HTMLCode"/>
+          <w:rFonts w:ascii="宋体" w:eastAsia="宋体" w:hAnsi="宋体"/>
+          <w:color w:val="000000"/>
+          <w:sz w:val="24"/>
+          <w:szCs w:val="24"/>
+        </w:rPr>
+        <w:t>DiscoveryClient</w:t>
+      </w:r>
+      <w:proofErr w:type="spellEnd"/>
+      <w:r>
+        <w:rPr>
+          <w:rStyle w:val="HTMLCode"/>
+          <w:rFonts w:ascii="宋体" w:eastAsia="宋体" w:hAnsi="宋体"/>
+          <w:color w:val="000000"/>
+          <w:sz w:val="24"/>
+          <w:szCs w:val="24"/>
+        </w:rPr>
+        <w:t xml:space="preserve"> </w:t>
+      </w:r>
+      <w:proofErr w:type="spellStart"/>
+      <w:r>
+        <w:rPr>
+          <w:rStyle w:val="HTMLCode"/>
+          <w:rFonts w:ascii="宋体" w:eastAsia="宋体" w:hAnsi="宋体"/>
+          <w:color w:val="000000"/>
+          <w:sz w:val="24"/>
+          <w:szCs w:val="24"/>
+        </w:rPr>
+        <w:t>discoveryClient</w:t>
+      </w:r>
+      <w:proofErr w:type="spellEnd"/>
+      <w:r>
+        <w:rPr>
+          <w:rStyle w:val="HTMLCode"/>
+          <w:rFonts w:ascii="宋体" w:eastAsia="宋体" w:hAnsi="宋体"/>
+          <w:color w:val="000000"/>
+          <w:sz w:val="24"/>
+          <w:szCs w:val="24"/>
+        </w:rPr>
+        <w:t>;</w:t>
+      </w:r>
+    </w:p>
+    <w:p>
+      <w:pPr>
+        <w:pStyle w:val="HTMLPreformatted"/>
+        <w:rPr>
+          <w:rStyle w:val="HTMLCode"/>
+          <w:rFonts w:ascii="宋体" w:eastAsia="宋体" w:hAnsi="宋体"/>
+          <w:color w:val="000000"/>
+          <w:sz w:val="24"/>
+          <w:szCs w:val="24"/>
+        </w:rPr>
+      </w:pPr>
+      <w:r>
+        <w:rPr>
+          <w:rStyle w:val="HTMLCode"/>
+          <w:rFonts w:ascii="宋体" w:eastAsia="宋体" w:hAnsi="宋体"/>
+          <w:color w:val="000000"/>
+          <w:sz w:val="24"/>
+          <w:szCs w:val="24"/>
+        </w:rPr>
+        <w:t xml:space="preserve">  </w:t>
+      </w:r>
+    </w:p>
+    <w:p>
+      <w:pPr>
+        <w:pStyle w:val="HTMLPreformatted"/>
+        <w:rPr>
+          <w:rStyle w:val="HTMLCode"/>
+          <w:rFonts w:ascii="宋体" w:eastAsia="宋体" w:hAnsi="宋体"/>
+          <w:color w:val="000000"/>
+          <w:sz w:val="24"/>
+          <w:szCs w:val="24"/>
+        </w:rPr>
+      </w:pPr>
+      <w:r>
+        <w:rPr>
+          <w:rStyle w:val="HTMLCode"/>
+          <w:rFonts w:ascii="宋体" w:eastAsia="宋体" w:hAnsi="宋体"/>
+          <w:color w:val="000000"/>
+          <w:sz w:val="24"/>
+          <w:szCs w:val="24"/>
+        </w:rPr>
+        <w:t xml:space="preserve">    </w:t>
+      </w:r>
+      <w:r>
+        <w:rPr>
+          <w:rStyle w:val="hljs-meta"/>
+          <w:rFonts w:ascii="宋体" w:eastAsia="宋体" w:hAnsi="宋体"/>
+          <w:color w:val="000000"/>
+          <w:sz w:val="24"/>
+          <w:szCs w:val="24"/>
+        </w:rPr>
+        <w:t>@</w:t>
+      </w:r>
+      <w:proofErr w:type="spellStart"/>
+      <w:r>
+        <w:rPr>
+          <w:rStyle w:val="hljs-meta"/>
+          <w:rFonts w:ascii="宋体" w:eastAsia="宋体" w:hAnsi="宋体"/>
+          <w:color w:val="000000"/>
+          <w:sz w:val="24"/>
+          <w:szCs w:val="24"/>
+        </w:rPr>
+        <w:t>RequestMapping</w:t>
+      </w:r>
+      <w:proofErr w:type="spellEnd"/>
+      <w:r>
+        <w:rPr>
+          <w:rStyle w:val="HTMLCode"/>
+          <w:rFonts w:ascii="宋体" w:eastAsia="宋体" w:hAnsi="宋体"/>
+          <w:color w:val="000000"/>
+          <w:sz w:val="24"/>
+          <w:szCs w:val="24"/>
+        </w:rPr>
+        <w:t>(</w:t>
+      </w:r>
+      <w:r>
+        <w:rPr>
+          <w:rStyle w:val="hljs-string"/>
+          <w:rFonts w:ascii="宋体" w:eastAsia="宋体" w:hAnsi="宋体"/>
+          <w:color w:val="000000"/>
+          <w:sz w:val="24"/>
+          <w:szCs w:val="24"/>
+        </w:rPr>
+        <w:t>"/</w:t>
+      </w:r>
+      <w:proofErr w:type="spellStart"/>
+      <w:r>
+        <w:rPr>
+          <w:rStyle w:val="hljs-string"/>
+          <w:rFonts w:ascii="宋体" w:eastAsia="宋体" w:hAnsi="宋体"/>
+          <w:color w:val="000000"/>
+          <w:sz w:val="24"/>
+          <w:szCs w:val="24"/>
+        </w:rPr>
+        <w:t>userreg</w:t>
+      </w:r>
+      <w:proofErr w:type="spellEnd"/>
+      <w:r>
+        <w:rPr>
+          <w:rStyle w:val="hljs-string"/>
+          <w:rFonts w:ascii="宋体" w:eastAsia="宋体" w:hAnsi="宋体"/>
+          <w:color w:val="000000"/>
+          <w:sz w:val="24"/>
+          <w:szCs w:val="24"/>
+        </w:rPr>
+        <w:t>"</w:t>
+      </w:r>
+      <w:r>
+        <w:rPr>
+          <w:rStyle w:val="HTMLCode"/>
+          <w:rFonts w:ascii="宋体" w:eastAsia="宋体" w:hAnsi="宋体"/>
+          <w:color w:val="000000"/>
+          <w:sz w:val="24"/>
+          <w:szCs w:val="24"/>
+        </w:rPr>
+        <w:t>)</w:t>
+      </w:r>
+    </w:p>
+    <w:p>
+      <w:pPr>
+        <w:pStyle w:val="HTMLPreformatted"/>
+        <w:rPr>
+          <w:rStyle w:val="HTMLCode"/>
+          <w:rFonts w:ascii="宋体" w:eastAsia="宋体" w:hAnsi="宋体"/>
+          <w:color w:val="000000"/>
+          <w:sz w:val="24"/>
+          <w:szCs w:val="24"/>
+        </w:rPr>
+      </w:pPr>
+      <w:r>
+        <w:rPr>
+          <w:rStyle w:val="HTMLCode"/>
+          <w:rFonts w:ascii="宋体" w:eastAsia="宋体" w:hAnsi="宋体"/>
+          <w:color w:val="000000"/>
+          <w:sz w:val="24"/>
+          <w:szCs w:val="24"/>
+        </w:rPr>
+        <w:t xml:space="preserve">    </w:t>
+      </w:r>
+      <w:r>
+        <w:rPr>
+          <w:rStyle w:val="hljs-keyword"/>
+          <w:rFonts w:ascii="宋体" w:eastAsia="宋体" w:hAnsi="宋体"/>
+          <w:color w:val="000000"/>
+          <w:sz w:val="24"/>
+          <w:szCs w:val="24"/>
+        </w:rPr>
+        <w:t>public</w:t>
+      </w:r>
+      <w:r>
+        <w:rPr>
+          <w:rStyle w:val="hljs-function"/>
+          <w:rFonts w:ascii="宋体" w:eastAsia="宋体" w:hAnsi="宋体"/>
+          <w:color w:val="000000"/>
+          <w:sz w:val="24"/>
+          <w:szCs w:val="24"/>
+        </w:rPr>
+        <w:t xml:space="preserve"> Map </w:t>
+      </w:r>
+      <w:proofErr w:type="spellStart"/>
+      <w:proofErr w:type="gramStart"/>
+      <w:r>
+        <w:rPr>
+          <w:rStyle w:val="hljs-title"/>
+          <w:rFonts w:ascii="宋体" w:eastAsia="宋体" w:hAnsi="宋体"/>
+          <w:color w:val="000000"/>
+          <w:sz w:val="24"/>
+          <w:szCs w:val="24"/>
+        </w:rPr>
+        <w:t>userreg</w:t>
+      </w:r>
+      <w:proofErr w:type="spellEnd"/>
+      <w:r>
+        <w:rPr>
+          <w:rStyle w:val="hljs-params"/>
+          <w:rFonts w:ascii="宋体" w:eastAsia="宋体" w:hAnsi="宋体"/>
+          <w:color w:val="000000"/>
+          <w:sz w:val="24"/>
+          <w:szCs w:val="24"/>
+        </w:rPr>
+        <w:t>(</w:t>
+      </w:r>
+      <w:proofErr w:type="gramEnd"/>
+      <w:r>
+        <w:rPr>
+          <w:rStyle w:val="hljs-params"/>
+          <w:rFonts w:ascii="宋体" w:eastAsia="宋体" w:hAnsi="宋体"/>
+          <w:color w:val="000000"/>
+          <w:sz w:val="24"/>
+          <w:szCs w:val="24"/>
+        </w:rPr>
+        <w:t>)</w:t>
+      </w:r>
+      <w:r>
+        <w:rPr>
+          <w:rStyle w:val="hljs-function"/>
+          <w:rFonts w:ascii="宋体" w:eastAsia="宋体" w:hAnsi="宋体"/>
+          <w:color w:val="000000"/>
+          <w:sz w:val="24"/>
+          <w:szCs w:val="24"/>
+        </w:rPr>
+        <w:t xml:space="preserve"> </w:t>
+      </w:r>
+      <w:r>
+        <w:rPr>
+          <w:rStyle w:val="HTMLCode"/>
+          <w:rFonts w:ascii="宋体" w:eastAsia="宋体" w:hAnsi="宋体"/>
+          <w:color w:val="000000"/>
+          <w:sz w:val="24"/>
+          <w:szCs w:val="24"/>
+        </w:rPr>
+        <w:t>{</w:t>
+      </w:r>
+    </w:p>
+    <w:p>
+      <w:pPr>
+        <w:pStyle w:val="HTMLPreformatted"/>
+        <w:rPr>
+          <w:rStyle w:val="HTMLCode"/>
+          <w:rFonts w:ascii="宋体" w:eastAsia="宋体" w:hAnsi="宋体"/>
+          <w:color w:val="000000"/>
+          <w:sz w:val="24"/>
+          <w:szCs w:val="24"/>
+        </w:rPr>
+      </w:pPr>
+      <w:r>
+        <w:rPr>
+          <w:rStyle w:val="HTMLCode"/>
+          <w:rFonts w:ascii="宋体" w:eastAsia="宋体" w:hAnsi="宋体"/>
+          <w:color w:val="000000"/>
+          <w:sz w:val="24"/>
+          <w:szCs w:val="24"/>
+        </w:rPr>
+        <w:t xml:space="preserve">        List&lt;</w:t>
+      </w:r>
+      <w:proofErr w:type="spellStart"/>
+      <w:r>
+        <w:rPr>
+          <w:rStyle w:val="HTMLCode"/>
+          <w:rFonts w:ascii="宋体" w:eastAsia="宋体" w:hAnsi="宋体"/>
+          <w:color w:val="000000"/>
+          <w:sz w:val="24"/>
+          <w:szCs w:val="24"/>
+        </w:rPr>
+        <w:t>ServiceInstance</w:t>
+      </w:r>
+      <w:proofErr w:type="spellEnd"/>
+      <w:r>
+        <w:rPr>
+          <w:rStyle w:val="HTMLCode"/>
+          <w:rFonts w:ascii="宋体" w:eastAsia="宋体" w:hAnsi="宋体"/>
+          <w:color w:val="000000"/>
+          <w:sz w:val="24"/>
+          <w:szCs w:val="24"/>
+        </w:rPr>
+        <w:t xml:space="preserve">&gt; list = </w:t>
+      </w:r>
+      <w:proofErr w:type="spellStart"/>
+      <w:r>
+        <w:rPr>
+          <w:rStyle w:val="HTMLCode"/>
+          <w:rFonts w:ascii="宋体" w:eastAsia="宋体" w:hAnsi="宋体"/>
+          <w:color w:val="000000"/>
+          <w:sz w:val="24"/>
+          <w:szCs w:val="24"/>
+        </w:rPr>
+        <w:t>discoveryClient.getInstances</w:t>
+      </w:r>
+      <w:proofErr w:type="spellEnd"/>
+      <w:r>
+        <w:rPr>
+          <w:rStyle w:val="HTMLCode"/>
+          <w:rFonts w:ascii="宋体" w:eastAsia="宋体" w:hAnsi="宋体"/>
+          <w:color w:val="000000"/>
+          <w:sz w:val="24"/>
+          <w:szCs w:val="24"/>
+        </w:rPr>
+        <w:t>(</w:t>
+      </w:r>
+      <w:r>
+        <w:rPr>
+          <w:rStyle w:val="hljs-string"/>
+          <w:rFonts w:ascii="宋体" w:eastAsia="宋体" w:hAnsi="宋体"/>
+          <w:color w:val="000000"/>
+          <w:sz w:val="24"/>
+          <w:szCs w:val="24"/>
+        </w:rPr>
+        <w:t>"USERREG"</w:t>
+      </w:r>
+      <w:r>
+        <w:rPr>
+          <w:rStyle w:val="HTMLCode"/>
+          <w:rFonts w:ascii="宋体" w:eastAsia="宋体" w:hAnsi="宋体"/>
+          <w:color w:val="000000"/>
+          <w:sz w:val="24"/>
+          <w:szCs w:val="24"/>
+        </w:rPr>
+        <w:t>);</w:t>
+      </w:r>
+    </w:p>
+    <w:p>
+      <w:pPr>
+        <w:pStyle w:val="HTMLPreformatted"/>
+        <w:rPr>
+          <w:rStyle w:val="HTMLCode"/>
+          <w:rFonts w:ascii="宋体" w:eastAsia="宋体" w:hAnsi="宋体"/>
+          <w:color w:val="000000"/>
+          <w:sz w:val="24"/>
+          <w:szCs w:val="24"/>
+        </w:rPr>
+      </w:pPr>
+      <w:r>
+        <w:rPr>
+          <w:rStyle w:val="HTMLCode"/>
+          <w:rFonts w:ascii="宋体" w:eastAsia="宋体" w:hAnsi="宋体"/>
+          <w:color w:val="000000"/>
+          <w:sz w:val="24"/>
+          <w:szCs w:val="24"/>
+        </w:rPr>
+        <w:t xml:space="preserve">        String </w:t>
+      </w:r>
+      <w:proofErr w:type="spellStart"/>
+      <w:r>
+        <w:rPr>
+          <w:rStyle w:val="HTMLCode"/>
+          <w:rFonts w:ascii="宋体" w:eastAsia="宋体" w:hAnsi="宋体"/>
+          <w:color w:val="000000"/>
+          <w:sz w:val="24"/>
+          <w:szCs w:val="24"/>
+        </w:rPr>
+        <w:t>serviceUrl</w:t>
+      </w:r>
+      <w:proofErr w:type="spellEnd"/>
+      <w:r>
+        <w:rPr>
+          <w:rStyle w:val="HTMLCode"/>
+          <w:rFonts w:ascii="宋体" w:eastAsia="宋体" w:hAnsi="宋体"/>
+          <w:color w:val="000000"/>
+          <w:sz w:val="24"/>
+          <w:szCs w:val="24"/>
+        </w:rPr>
+        <w:t xml:space="preserve"> = </w:t>
+      </w:r>
+      <w:proofErr w:type="spellStart"/>
+      <w:r>
+        <w:rPr>
+          <w:rStyle w:val="HTMLCode"/>
+          <w:rFonts w:ascii="宋体" w:eastAsia="宋体" w:hAnsi="宋体"/>
+          <w:color w:val="000000"/>
+          <w:sz w:val="24"/>
+          <w:szCs w:val="24"/>
+        </w:rPr>
+        <w:t>list.get</w:t>
+      </w:r>
+      <w:proofErr w:type="spellEnd"/>
+      <w:r>
+        <w:rPr>
+          <w:rStyle w:val="HTMLCode"/>
+          <w:rFonts w:ascii="宋体" w:eastAsia="宋体" w:hAnsi="宋体"/>
+          <w:color w:val="000000"/>
+          <w:sz w:val="24"/>
+          <w:szCs w:val="24"/>
+        </w:rPr>
+        <w:t>(</w:t>
+      </w:r>
+      <w:r>
+        <w:rPr>
+          <w:rStyle w:val="hljs-number"/>
+          <w:rFonts w:ascii="宋体" w:eastAsia="宋体" w:hAnsi="宋体"/>
+          <w:color w:val="000000"/>
+          <w:sz w:val="24"/>
+          <w:szCs w:val="24"/>
+        </w:rPr>
+        <w:t>0</w:t>
+      </w:r>
+      <w:proofErr w:type="gramStart"/>
+      <w:r>
+        <w:rPr>
+          <w:rStyle w:val="HTMLCode"/>
+          <w:rFonts w:ascii="宋体" w:eastAsia="宋体" w:hAnsi="宋体"/>
+          <w:color w:val="000000"/>
+          <w:sz w:val="24"/>
+          <w:szCs w:val="24"/>
+        </w:rPr>
+        <w:t>).</w:t>
+      </w:r>
+      <w:proofErr w:type="spellStart"/>
+      <w:r>
+        <w:rPr>
+          <w:rStyle w:val="HTMLCode"/>
+          <w:rFonts w:ascii="宋体" w:eastAsia="宋体" w:hAnsi="宋体"/>
+          <w:color w:val="000000"/>
+          <w:sz w:val="24"/>
+          <w:szCs w:val="24"/>
+        </w:rPr>
+        <w:t>getUri</w:t>
       </w:r>
       <w:proofErr w:type="spellEnd"/>
       <w:proofErr w:type="gramEnd"/>
-      <w:r>
-        <w:rPr>
-          <w:rStyle w:val="HTMLCode"/>
-          <w:rFonts w:ascii="宋体" w:eastAsia="宋体" w:hAnsi="宋体"/>
-          <w:color w:val="000000"/>
-          <w:sz w:val="24"/>
-          <w:szCs w:val="24"/>
-        </w:rPr>
-        <w:t>&gt; map=</w:t>
-      </w:r>
-      <w:r>
-        <w:rPr>
-          <w:rStyle w:val="hljs-keyword"/>
-          <w:rFonts w:ascii="宋体" w:eastAsia="宋体" w:hAnsi="宋体"/>
-          <w:color w:val="000000"/>
-          <w:sz w:val="24"/>
-          <w:szCs w:val="24"/>
-        </w:rPr>
-        <w:t>new</w:t>
-      </w:r>
-      <w:r>
-        <w:rPr>
-          <w:rStyle w:val="HTMLCode"/>
-          <w:rFonts w:ascii="宋体" w:eastAsia="宋体" w:hAnsi="宋体"/>
-          <w:color w:val="000000"/>
-          <w:sz w:val="24"/>
-          <w:szCs w:val="24"/>
-        </w:rPr>
-        <w:t xml:space="preserve"> </w:t>
-      </w:r>
-      <w:proofErr w:type="spellStart"/>
-      <w:r>
-        <w:rPr>
-          <w:rStyle w:val="HTMLCode"/>
-          <w:rFonts w:ascii="宋体" w:eastAsia="宋体" w:hAnsi="宋体"/>
-          <w:color w:val="000000"/>
-          <w:sz w:val="24"/>
-          <w:szCs w:val="24"/>
-        </w:rPr>
-        <w:t>HashMap</w:t>
-      </w:r>
-      <w:proofErr w:type="spellEnd"/>
-      <w:r>
-        <w:rPr>
-          <w:rStyle w:val="HTMLCode"/>
-          <w:rFonts w:ascii="宋体" w:eastAsia="宋体" w:hAnsi="宋体"/>
-          <w:color w:val="000000"/>
-          <w:sz w:val="24"/>
-          <w:szCs w:val="24"/>
-        </w:rPr>
-        <w:t>&lt;</w:t>
-      </w:r>
-      <w:r>
-        <w:rPr>
-          <w:rStyle w:val="hljs-builtin"/>
-          <w:rFonts w:ascii="宋体" w:eastAsia="宋体" w:hAnsi="宋体"/>
-          <w:color w:val="000000"/>
-          <w:sz w:val="24"/>
-          <w:szCs w:val="24"/>
-        </w:rPr>
-        <w:t>String</w:t>
-      </w:r>
-      <w:r>
-        <w:rPr>
-          <w:rStyle w:val="HTMLCode"/>
-          <w:rFonts w:ascii="宋体" w:eastAsia="宋体" w:hAnsi="宋体"/>
-          <w:color w:val="000000"/>
-          <w:sz w:val="24"/>
-          <w:szCs w:val="24"/>
-        </w:rPr>
-        <w:t xml:space="preserve">, </w:t>
-      </w:r>
-      <w:r>
-        <w:rPr>
-          <w:rStyle w:val="hljs-builtin"/>
-          <w:rFonts w:ascii="宋体" w:eastAsia="宋体" w:hAnsi="宋体"/>
-          <w:color w:val="000000"/>
-          <w:sz w:val="24"/>
-          <w:szCs w:val="24"/>
-        </w:rPr>
-        <w:t>String</w:t>
-      </w:r>
-      <w:r>
-        <w:rPr>
-          <w:rStyle w:val="HTMLCode"/>
-          <w:rFonts w:ascii="宋体" w:eastAsia="宋体" w:hAnsi="宋体"/>
-          <w:color w:val="000000"/>
-          <w:sz w:val="24"/>
-          <w:szCs w:val="24"/>
-        </w:rPr>
-        <w:t>&gt;();</w:t>
-      </w:r>
-    </w:p>
-    <w:p>
-      <w:pPr>
-        <w:pStyle w:val="HTMLPreformatted"/>
-        <w:rPr>
-          <w:rStyle w:val="HTMLCode"/>
-          <w:rFonts w:ascii="宋体" w:eastAsia="宋体" w:hAnsi="宋体"/>
-          <w:color w:val="000000"/>
-          <w:sz w:val="24"/>
-          <w:szCs w:val="24"/>
-        </w:rPr>
-      </w:pPr>
-      <w:r>
-        <w:rPr>
-          <w:rStyle w:val="HTMLCode"/>
-          <w:rFonts w:ascii="宋体" w:eastAsia="宋体" w:hAnsi="宋体"/>
-          <w:color w:val="000000"/>
-          <w:sz w:val="24"/>
-          <w:szCs w:val="24"/>
-        </w:rPr>
-        <w:t xml:space="preserve">        </w:t>
-      </w:r>
-      <w:proofErr w:type="spellStart"/>
-      <w:r>
-        <w:rPr>
-          <w:rStyle w:val="HTMLCode"/>
-          <w:rFonts w:ascii="宋体" w:eastAsia="宋体" w:hAnsi="宋体"/>
-          <w:color w:val="000000"/>
-          <w:sz w:val="24"/>
-          <w:szCs w:val="24"/>
-        </w:rPr>
-        <w:t>map.put</w:t>
-      </w:r>
-      <w:proofErr w:type="spellEnd"/>
-      <w:r>
-        <w:rPr>
-          <w:rStyle w:val="HTMLCode"/>
-          <w:rFonts w:ascii="宋体" w:eastAsia="宋体" w:hAnsi="宋体"/>
-          <w:color w:val="000000"/>
-          <w:sz w:val="24"/>
-          <w:szCs w:val="24"/>
-        </w:rPr>
-        <w:t>(</w:t>
-      </w:r>
-      <w:r>
-        <w:rPr>
-          <w:rStyle w:val="hljs-string"/>
-          <w:rFonts w:ascii="宋体" w:eastAsia="宋体" w:hAnsi="宋体"/>
-          <w:color w:val="000000"/>
-          <w:sz w:val="24"/>
-          <w:szCs w:val="24"/>
-        </w:rPr>
-        <w:t>"status"</w:t>
-      </w:r>
-      <w:r>
-        <w:rPr>
-          <w:rStyle w:val="HTMLCode"/>
-          <w:rFonts w:ascii="宋体" w:eastAsia="宋体" w:hAnsi="宋体"/>
-          <w:color w:val="000000"/>
-          <w:sz w:val="24"/>
-          <w:szCs w:val="24"/>
-        </w:rPr>
-        <w:t>,</w:t>
-      </w:r>
-      <w:r>
-        <w:rPr>
-          <w:rStyle w:val="hljs-string"/>
-          <w:rFonts w:ascii="宋体" w:eastAsia="宋体" w:hAnsi="宋体"/>
-          <w:color w:val="000000"/>
-          <w:sz w:val="24"/>
-          <w:szCs w:val="24"/>
-        </w:rPr>
-        <w:t>"用户注册成功"</w:t>
-      </w:r>
-      <w:r>
-        <w:rPr>
-          <w:rStyle w:val="HTMLCode"/>
-          <w:rFonts w:ascii="宋体" w:eastAsia="宋体" w:hAnsi="宋体"/>
-          <w:color w:val="000000"/>
-          <w:sz w:val="24"/>
-          <w:szCs w:val="24"/>
-        </w:rPr>
-        <w:t>);</w:t>
-      </w:r>
-    </w:p>
-    <w:p>
-      <w:pPr>
-        <w:pStyle w:val="HTMLPreformatted"/>
-        <w:rPr>
-          <w:rStyle w:val="HTMLCode"/>
-          <w:rFonts w:ascii="宋体" w:eastAsia="宋体" w:hAnsi="宋体"/>
-          <w:color w:val="000000"/>
-          <w:sz w:val="24"/>
-          <w:szCs w:val="24"/>
-        </w:rPr>
-      </w:pPr>
-      <w:r>
-        <w:rPr>
-          <w:rStyle w:val="HTMLCode"/>
-          <w:rFonts w:ascii="宋体" w:eastAsia="宋体" w:hAnsi="宋体"/>
-          <w:color w:val="000000"/>
-          <w:sz w:val="24"/>
-          <w:szCs w:val="24"/>
-        </w:rPr>
-        <w:t xml:space="preserve">        </w:t>
-      </w:r>
-      <w:r>
-        <w:rPr>
-          <w:rStyle w:val="hljs-keyword"/>
-          <w:rFonts w:ascii="宋体" w:eastAsia="宋体" w:hAnsi="宋体"/>
-          <w:color w:val="000000"/>
-          <w:sz w:val="24"/>
-          <w:szCs w:val="24"/>
-        </w:rPr>
-        <w:t>return</w:t>
-      </w:r>
-      <w:r>
-        <w:rPr>
-          <w:rStyle w:val="HTMLCode"/>
-          <w:rFonts w:ascii="宋体" w:eastAsia="宋体" w:hAnsi="宋体"/>
-          <w:color w:val="000000"/>
-          <w:sz w:val="24"/>
-          <w:szCs w:val="24"/>
-        </w:rPr>
-        <w:t xml:space="preserve"> map;</w:t>
-      </w:r>
-    </w:p>
-    <w:p>
-      <w:pPr>
-        <w:pStyle w:val="HTMLPreformatted"/>
-        <w:rPr>
-          <w:rStyle w:val="HTMLCode"/>
-          <w:rFonts w:ascii="宋体" w:eastAsia="宋体" w:hAnsi="宋体"/>
-          <w:color w:val="000000"/>
-          <w:sz w:val="24"/>
-          <w:szCs w:val="24"/>
-        </w:rPr>
-      </w:pPr>
-      <w:r>
-        <w:rPr>
-          <w:rStyle w:val="HTMLCode"/>
-          <w:rFonts w:ascii="宋体" w:eastAsia="宋体" w:hAnsi="宋体"/>
-          <w:color w:val="000000"/>
-          <w:sz w:val="24"/>
-          <w:szCs w:val="24"/>
-        </w:rPr>
-        <w:t xml:space="preserve">    }</w:t>
-      </w:r>
-    </w:p>
-    <w:p>
-      <w:pPr>
-        <w:pStyle w:val="HTMLPreformatted"/>
-        <w:rPr>
-          <w:rStyle w:val="HTMLCode"/>
-          <w:rFonts w:ascii="宋体" w:eastAsia="宋体" w:hAnsi="宋体"/>
-          <w:color w:val="000000"/>
-          <w:sz w:val="24"/>
-          <w:szCs w:val="24"/>
-        </w:rPr>
-      </w:pPr>
-      <w:r>
-        <w:rPr>
-          <w:rStyle w:val="HTMLCode"/>
-          <w:rFonts w:ascii="宋体" w:eastAsia="宋体" w:hAnsi="宋体"/>
-          <w:color w:val="000000"/>
-          <w:sz w:val="24"/>
-          <w:szCs w:val="24"/>
-        </w:rPr>
-        <w:t>}</w:t>
-      </w:r>
-    </w:p>
-    <w:p>
-      <w:pPr>
-        <w:spacing w:line="440" w:lineRule="exact"/>
-        <w:rPr>
-          <w:rFonts w:ascii="宋体" w:eastAsia="宋体" w:hAnsi="宋体"/>
-          <w:spacing w:val="10"/>
-        </w:rPr>
-      </w:pPr>
-    </w:p>
-    <w:p>
-      <w:pPr>
-        <w:pStyle w:val="HTMLPreformatted"/>
-        <w:rPr>
-          <w:rStyle w:val="hljs-meta"/>
-          <w:rFonts w:ascii="宋体" w:eastAsia="宋体" w:hAnsi="宋体"/>
-          <w:b/>
-          <w:spacing w:val="10"/>
-          <w:sz w:val="28"/>
-        </w:rPr>
-      </w:pPr>
-      <w:r>
-        <w:rPr>
-          <w:rFonts w:ascii="宋体" w:eastAsia="宋体" w:hAnsi="宋体" w:hint="eastAsia"/>
-          <w:b/>
-          <w:spacing w:val="10"/>
-          <w:sz w:val="28"/>
-        </w:rPr>
-        <w:lastRenderedPageBreak/>
-        <w:t>附录D：</w:t>
-      </w:r>
-      <w:r>
-        <w:rPr>
-          <w:rFonts w:ascii="宋体" w:eastAsia="宋体" w:hAnsi="宋体"/>
-          <w:b/>
-          <w:spacing w:val="10"/>
-          <w:sz w:val="28"/>
-        </w:rPr>
-        <w:t>对外提供接口数据的客户端</w:t>
-      </w:r>
-    </w:p>
-    <w:p>
-      <w:pPr>
-        <w:spacing w:line="440" w:lineRule="exact"/>
-        <w:rPr>
-          <w:rStyle w:val="hljs-meta"/>
-          <w:rFonts w:ascii="宋体" w:eastAsia="宋体" w:hAnsi="宋体" w:cs="Courier New"/>
-          <w:color w:val="000000"/>
-        </w:rPr>
-      </w:pPr>
-      <w:r>
-        <w:rPr>
-          <w:rStyle w:val="hljs-meta"/>
-          <w:rFonts w:ascii="宋体" w:eastAsia="宋体" w:hAnsi="宋体" w:cs="Courier New" w:hint="eastAsia"/>
-          <w:color w:val="000000"/>
-        </w:rPr>
-        <w:t>主函数源代码：</w:t>
-      </w:r>
-    </w:p>
-    <w:p>
-      <w:pPr>
-        <w:pStyle w:val="HTMLPreformatted"/>
-        <w:rPr>
-          <w:rStyle w:val="HTMLCode"/>
-          <w:rFonts w:ascii="宋体" w:eastAsia="宋体" w:hAnsi="宋体"/>
-          <w:color w:val="000000"/>
-          <w:sz w:val="24"/>
-          <w:szCs w:val="24"/>
-        </w:rPr>
-      </w:pPr>
-      <w:r>
-        <w:rPr>
-          <w:rStyle w:val="hljs-meta"/>
-          <w:rFonts w:ascii="宋体" w:eastAsia="宋体" w:hAnsi="宋体"/>
-          <w:color w:val="000000"/>
-          <w:sz w:val="24"/>
-          <w:szCs w:val="24"/>
-        </w:rPr>
-        <w:t>@</w:t>
-      </w:r>
-      <w:proofErr w:type="spellStart"/>
-      <w:r>
-        <w:rPr>
-          <w:rStyle w:val="hljs-meta"/>
-          <w:rFonts w:ascii="宋体" w:eastAsia="宋体" w:hAnsi="宋体"/>
-          <w:color w:val="000000"/>
-          <w:sz w:val="24"/>
-          <w:szCs w:val="24"/>
-        </w:rPr>
-        <w:t>SpringBootApplication</w:t>
-      </w:r>
-      <w:proofErr w:type="spellEnd"/>
-    </w:p>
-    <w:p>
-      <w:pPr>
-        <w:pStyle w:val="HTMLPreformatted"/>
-        <w:rPr>
-          <w:rStyle w:val="HTMLCode"/>
-          <w:rFonts w:ascii="宋体" w:eastAsia="宋体" w:hAnsi="宋体"/>
-          <w:color w:val="000000"/>
-          <w:sz w:val="24"/>
-          <w:szCs w:val="24"/>
-        </w:rPr>
-      </w:pPr>
-      <w:r>
-        <w:rPr>
-          <w:rStyle w:val="hljs-meta"/>
-          <w:rFonts w:ascii="宋体" w:eastAsia="宋体" w:hAnsi="宋体"/>
-          <w:color w:val="000000"/>
-          <w:sz w:val="24"/>
-          <w:szCs w:val="24"/>
-        </w:rPr>
-        <w:t>@</w:t>
-      </w:r>
-      <w:proofErr w:type="spellStart"/>
-      <w:r>
-        <w:rPr>
-          <w:rStyle w:val="hljs-meta"/>
-          <w:rFonts w:ascii="宋体" w:eastAsia="宋体" w:hAnsi="宋体"/>
-          <w:color w:val="000000"/>
-          <w:sz w:val="24"/>
-          <w:szCs w:val="24"/>
-        </w:rPr>
-        <w:t>EnableEurekaClient</w:t>
-      </w:r>
-      <w:proofErr w:type="spellEnd"/>
-    </w:p>
-    <w:p>
-      <w:pPr>
-        <w:pStyle w:val="HTMLPreformatted"/>
-        <w:rPr>
-          <w:rStyle w:val="HTMLCode"/>
-          <w:rFonts w:ascii="宋体" w:eastAsia="宋体" w:hAnsi="宋体"/>
-          <w:color w:val="000000"/>
-          <w:sz w:val="24"/>
-          <w:szCs w:val="24"/>
-        </w:rPr>
-      </w:pPr>
-      <w:r>
-        <w:rPr>
-          <w:rStyle w:val="hljs-keyword"/>
-          <w:rFonts w:ascii="宋体" w:eastAsia="宋体" w:hAnsi="宋体"/>
-          <w:color w:val="000000"/>
-          <w:sz w:val="24"/>
-          <w:szCs w:val="24"/>
-        </w:rPr>
-        <w:t>public</w:t>
-      </w:r>
-      <w:r>
-        <w:rPr>
-          <w:rStyle w:val="HTMLCode"/>
-          <w:rFonts w:ascii="宋体" w:eastAsia="宋体" w:hAnsi="宋体"/>
-          <w:color w:val="000000"/>
-          <w:sz w:val="24"/>
-          <w:szCs w:val="24"/>
-        </w:rPr>
-        <w:t xml:space="preserve"> </w:t>
-      </w:r>
-      <w:r>
-        <w:rPr>
-          <w:rStyle w:val="hljs-keyword"/>
-          <w:rFonts w:ascii="宋体" w:eastAsia="宋体" w:hAnsi="宋体"/>
-          <w:color w:val="000000"/>
-          <w:sz w:val="24"/>
-          <w:szCs w:val="24"/>
-        </w:rPr>
-        <w:t>class</w:t>
-      </w:r>
-      <w:r>
-        <w:rPr>
-          <w:rStyle w:val="hljs-class"/>
-          <w:rFonts w:ascii="宋体" w:eastAsia="宋体" w:hAnsi="宋体"/>
-          <w:color w:val="000000"/>
-          <w:sz w:val="24"/>
-          <w:szCs w:val="24"/>
-        </w:rPr>
-        <w:t xml:space="preserve"> </w:t>
-      </w:r>
-      <w:proofErr w:type="spellStart"/>
-      <w:r>
-        <w:rPr>
-          <w:rStyle w:val="hljs-title"/>
-          <w:rFonts w:ascii="宋体" w:eastAsia="宋体" w:hAnsi="宋体"/>
-          <w:color w:val="000000"/>
-          <w:sz w:val="24"/>
-          <w:szCs w:val="24"/>
-        </w:rPr>
-        <w:t>MywebApplication</w:t>
-      </w:r>
-      <w:proofErr w:type="spellEnd"/>
-      <w:r>
-        <w:rPr>
-          <w:rStyle w:val="hljs-class"/>
-          <w:rFonts w:ascii="宋体" w:eastAsia="宋体" w:hAnsi="宋体"/>
-          <w:color w:val="000000"/>
-          <w:sz w:val="24"/>
-          <w:szCs w:val="24"/>
-        </w:rPr>
-        <w:t xml:space="preserve"> </w:t>
-      </w:r>
-      <w:r>
-        <w:rPr>
-          <w:rStyle w:val="HTMLCode"/>
-          <w:rFonts w:ascii="宋体" w:eastAsia="宋体" w:hAnsi="宋体"/>
-          <w:color w:val="000000"/>
-          <w:sz w:val="24"/>
-          <w:szCs w:val="24"/>
-        </w:rPr>
-        <w:t>{</w:t>
-      </w:r>
-    </w:p>
-    <w:p>
-      <w:pPr>
-        <w:pStyle w:val="HTMLPreformatted"/>
-        <w:rPr>
-          <w:rStyle w:val="HTMLCode"/>
-          <w:rFonts w:ascii="宋体" w:eastAsia="宋体" w:hAnsi="宋体"/>
-          <w:color w:val="000000"/>
-          <w:sz w:val="24"/>
-          <w:szCs w:val="24"/>
-        </w:rPr>
-      </w:pPr>
-      <w:r>
-        <w:rPr>
-          <w:rStyle w:val="HTMLCode"/>
-          <w:rFonts w:ascii="宋体" w:eastAsia="宋体" w:hAnsi="宋体"/>
-          <w:color w:val="000000"/>
-          <w:sz w:val="24"/>
-          <w:szCs w:val="24"/>
-        </w:rPr>
-        <w:t xml:space="preserve">    </w:t>
-      </w:r>
-      <w:proofErr w:type="gramStart"/>
-      <w:r>
-        <w:rPr>
-          <w:rStyle w:val="hljs-keyword"/>
-          <w:rFonts w:ascii="宋体" w:eastAsia="宋体" w:hAnsi="宋体"/>
-          <w:color w:val="000000"/>
-          <w:sz w:val="24"/>
-          <w:szCs w:val="24"/>
-        </w:rPr>
-        <w:t>public</w:t>
-      </w:r>
-      <w:proofErr w:type="gramEnd"/>
-      <w:r>
-        <w:rPr>
-          <w:rStyle w:val="hljs-function"/>
-          <w:rFonts w:ascii="宋体" w:eastAsia="宋体" w:hAnsi="宋体"/>
-          <w:color w:val="000000"/>
-          <w:sz w:val="24"/>
-          <w:szCs w:val="24"/>
-        </w:rPr>
-        <w:t xml:space="preserve"> </w:t>
-      </w:r>
-      <w:r>
-        <w:rPr>
-          <w:rStyle w:val="hljs-keyword"/>
-          <w:rFonts w:ascii="宋体" w:eastAsia="宋体" w:hAnsi="宋体"/>
-          <w:color w:val="000000"/>
-          <w:sz w:val="24"/>
-          <w:szCs w:val="24"/>
-        </w:rPr>
-        <w:t>static</w:t>
-      </w:r>
-      <w:r>
-        <w:rPr>
-          <w:rStyle w:val="hljs-function"/>
-          <w:rFonts w:ascii="宋体" w:eastAsia="宋体" w:hAnsi="宋体"/>
-          <w:color w:val="000000"/>
-          <w:sz w:val="24"/>
-          <w:szCs w:val="24"/>
-        </w:rPr>
-        <w:t xml:space="preserve"> </w:t>
-      </w:r>
-      <w:r>
-        <w:rPr>
-          <w:rStyle w:val="hljs-keyword"/>
-          <w:rFonts w:ascii="宋体" w:eastAsia="宋体" w:hAnsi="宋体"/>
-          <w:color w:val="000000"/>
-          <w:sz w:val="24"/>
-          <w:szCs w:val="24"/>
-        </w:rPr>
-        <w:t>void</w:t>
-      </w:r>
-      <w:r>
-        <w:rPr>
-          <w:rStyle w:val="hljs-function"/>
-          <w:rFonts w:ascii="宋体" w:eastAsia="宋体" w:hAnsi="宋体"/>
-          <w:color w:val="000000"/>
-          <w:sz w:val="24"/>
-          <w:szCs w:val="24"/>
-        </w:rPr>
-        <w:t xml:space="preserve"> </w:t>
-      </w:r>
-      <w:r>
-        <w:rPr>
-          <w:rStyle w:val="hljs-title"/>
-          <w:rFonts w:ascii="宋体" w:eastAsia="宋体" w:hAnsi="宋体"/>
-          <w:color w:val="000000"/>
-          <w:sz w:val="24"/>
-          <w:szCs w:val="24"/>
-        </w:rPr>
-        <w:t>main</w:t>
-      </w:r>
-      <w:r>
-        <w:rPr>
-          <w:rStyle w:val="hljs-params"/>
-          <w:rFonts w:ascii="宋体" w:eastAsia="宋体" w:hAnsi="宋体"/>
-          <w:color w:val="000000"/>
-          <w:sz w:val="24"/>
-          <w:szCs w:val="24"/>
-        </w:rPr>
-        <w:t xml:space="preserve">(String[] </w:t>
-      </w:r>
-      <w:proofErr w:type="spellStart"/>
-      <w:r>
-        <w:rPr>
-          <w:rStyle w:val="hljs-params"/>
-          <w:rFonts w:ascii="宋体" w:eastAsia="宋体" w:hAnsi="宋体"/>
-          <w:color w:val="000000"/>
-          <w:sz w:val="24"/>
-          <w:szCs w:val="24"/>
-        </w:rPr>
-        <w:t>args</w:t>
-      </w:r>
-      <w:proofErr w:type="spellEnd"/>
-      <w:r>
-        <w:rPr>
-          <w:rStyle w:val="hljs-params"/>
-          <w:rFonts w:ascii="宋体" w:eastAsia="宋体" w:hAnsi="宋体"/>
-          <w:color w:val="000000"/>
-          <w:sz w:val="24"/>
-          <w:szCs w:val="24"/>
-        </w:rPr>
-        <w:t>)</w:t>
-      </w:r>
-      <w:r>
-        <w:rPr>
-          <w:rStyle w:val="hljs-function"/>
-          <w:rFonts w:ascii="宋体" w:eastAsia="宋体" w:hAnsi="宋体"/>
-          <w:color w:val="000000"/>
-          <w:sz w:val="24"/>
-          <w:szCs w:val="24"/>
-        </w:rPr>
-        <w:t xml:space="preserve"> </w:t>
-      </w:r>
-      <w:r>
-        <w:rPr>
-          <w:rStyle w:val="HTMLCode"/>
-          <w:rFonts w:ascii="宋体" w:eastAsia="宋体" w:hAnsi="宋体"/>
-          <w:color w:val="000000"/>
-          <w:sz w:val="24"/>
-          <w:szCs w:val="24"/>
-        </w:rPr>
-        <w:t>{</w:t>
-      </w:r>
-    </w:p>
-    <w:p>
-      <w:pPr>
-        <w:pStyle w:val="HTMLPreformatted"/>
-        <w:rPr>
-          <w:rStyle w:val="HTMLCode"/>
-          <w:rFonts w:ascii="宋体" w:eastAsia="宋体" w:hAnsi="宋体"/>
-          <w:color w:val="000000"/>
-          <w:sz w:val="24"/>
-          <w:szCs w:val="24"/>
-        </w:rPr>
-      </w:pPr>
-      <w:r>
-        <w:rPr>
-          <w:rStyle w:val="HTMLCode"/>
-          <w:rFonts w:ascii="宋体" w:eastAsia="宋体" w:hAnsi="宋体"/>
-          <w:color w:val="000000"/>
-          <w:sz w:val="24"/>
-          <w:szCs w:val="24"/>
-        </w:rPr>
-        <w:t xml:space="preserve">        </w:t>
-      </w:r>
-      <w:proofErr w:type="spellStart"/>
-      <w:proofErr w:type="gramStart"/>
-      <w:r>
-        <w:rPr>
-          <w:rStyle w:val="HTMLCode"/>
-          <w:rFonts w:ascii="宋体" w:eastAsia="宋体" w:hAnsi="宋体"/>
-          <w:color w:val="000000"/>
-          <w:sz w:val="24"/>
-          <w:szCs w:val="24"/>
-        </w:rPr>
-        <w:t>SpringApplication.run</w:t>
-      </w:r>
-      <w:proofErr w:type="spellEnd"/>
-      <w:r>
-        <w:rPr>
-          <w:rStyle w:val="HTMLCode"/>
-          <w:rFonts w:ascii="宋体" w:eastAsia="宋体" w:hAnsi="宋体"/>
-          <w:color w:val="000000"/>
-          <w:sz w:val="24"/>
-          <w:szCs w:val="24"/>
-        </w:rPr>
-        <w:t>(</w:t>
-      </w:r>
-      <w:proofErr w:type="spellStart"/>
-      <w:proofErr w:type="gramEnd"/>
-      <w:r>
-        <w:rPr>
-          <w:rStyle w:val="HTMLCode"/>
-          <w:rFonts w:ascii="宋体" w:eastAsia="宋体" w:hAnsi="宋体"/>
-          <w:color w:val="000000"/>
-          <w:sz w:val="24"/>
-          <w:szCs w:val="24"/>
-        </w:rPr>
-        <w:t>MywebApplication.class</w:t>
-      </w:r>
-      <w:proofErr w:type="spellEnd"/>
-      <w:r>
-        <w:rPr>
-          <w:rStyle w:val="HTMLCode"/>
-          <w:rFonts w:ascii="宋体" w:eastAsia="宋体" w:hAnsi="宋体"/>
-          <w:color w:val="000000"/>
-          <w:sz w:val="24"/>
-          <w:szCs w:val="24"/>
-        </w:rPr>
-        <w:t xml:space="preserve">, </w:t>
-      </w:r>
-      <w:proofErr w:type="spellStart"/>
-      <w:r>
-        <w:rPr>
-          <w:rStyle w:val="HTMLCode"/>
-          <w:rFonts w:ascii="宋体" w:eastAsia="宋体" w:hAnsi="宋体"/>
-          <w:color w:val="000000"/>
-          <w:sz w:val="24"/>
-          <w:szCs w:val="24"/>
-        </w:rPr>
-        <w:t>args</w:t>
-      </w:r>
-      <w:proofErr w:type="spellEnd"/>
-      <w:r>
-        <w:rPr>
-          <w:rStyle w:val="HTMLCode"/>
-          <w:rFonts w:ascii="宋体" w:eastAsia="宋体" w:hAnsi="宋体"/>
-          <w:color w:val="000000"/>
-          <w:sz w:val="24"/>
-          <w:szCs w:val="24"/>
-        </w:rPr>
-        <w:t>);</w:t>
-      </w:r>
-    </w:p>
-    <w:p>
-      <w:pPr>
-        <w:pStyle w:val="HTMLPreformatted"/>
-        <w:rPr>
-          <w:rStyle w:val="HTMLCode"/>
-          <w:rFonts w:ascii="宋体" w:eastAsia="宋体" w:hAnsi="宋体"/>
-          <w:color w:val="000000"/>
-          <w:sz w:val="24"/>
-          <w:szCs w:val="24"/>
-        </w:rPr>
-      </w:pPr>
-      <w:r>
-        <w:rPr>
-          <w:rStyle w:val="HTMLCode"/>
-          <w:rFonts w:ascii="宋体" w:eastAsia="宋体" w:hAnsi="宋体"/>
-          <w:color w:val="000000"/>
-          <w:sz w:val="24"/>
-          <w:szCs w:val="24"/>
-        </w:rPr>
-        <w:t xml:space="preserve">    }</w:t>
-      </w:r>
-    </w:p>
-    <w:p>
-      <w:pPr>
-        <w:spacing w:line="440" w:lineRule="exact"/>
-        <w:rPr>
-          <w:rFonts w:ascii="宋体" w:eastAsia="宋体" w:hAnsi="宋体"/>
-          <w:spacing w:val="10"/>
-        </w:rPr>
-      </w:pPr>
-      <w:r>
-        <w:rPr>
-          <w:rStyle w:val="HTMLCode"/>
-          <w:rFonts w:ascii="宋体" w:eastAsia="宋体" w:hAnsi="宋体"/>
-          <w:color w:val="000000"/>
-          <w:sz w:val="24"/>
-          <w:szCs w:val="24"/>
-        </w:rPr>
-        <w:t>}</w:t>
-      </w:r>
-    </w:p>
-    <w:p>
-      <w:pPr>
-        <w:spacing w:line="440" w:lineRule="exact"/>
-        <w:rPr>
-          <w:rFonts w:ascii="宋体" w:eastAsia="宋体" w:hAnsi="宋体"/>
-          <w:spacing w:val="10"/>
-        </w:rPr>
-      </w:pPr>
-    </w:p>
-    <w:p>
-      <w:pPr>
-        <w:pStyle w:val="HTMLPreformatted"/>
-        <w:rPr>
-          <w:rFonts w:ascii="宋体" w:eastAsia="宋体" w:hAnsi="宋体"/>
-          <w:b/>
-          <w:spacing w:val="10"/>
-          <w:sz w:val="28"/>
-        </w:rPr>
-      </w:pPr>
-      <w:r>
-        <w:rPr>
-          <w:rFonts w:ascii="宋体" w:eastAsia="宋体" w:hAnsi="宋体" w:hint="eastAsia"/>
-          <w:b/>
-          <w:spacing w:val="10"/>
-          <w:sz w:val="28"/>
-        </w:rPr>
-        <w:t>附录E：服务注册中心的用户注册接口</w:t>
-      </w:r>
-    </w:p>
-    <w:p>
-      <w:pPr>
-        <w:spacing w:line="440" w:lineRule="exact"/>
-        <w:rPr>
-          <w:rStyle w:val="hljs-meta"/>
-          <w:rFonts w:ascii="宋体" w:eastAsia="宋体" w:hAnsi="宋体" w:cs="Courier New"/>
-          <w:color w:val="000000"/>
-        </w:rPr>
-      </w:pPr>
-      <w:r>
-        <w:rPr>
-          <w:rStyle w:val="hljs-meta"/>
-          <w:rFonts w:ascii="宋体" w:eastAsia="宋体" w:hAnsi="宋体" w:cs="Courier New" w:hint="eastAsia"/>
-          <w:color w:val="000000"/>
-        </w:rPr>
-        <w:t>用户注册接口对外实现类</w:t>
-      </w:r>
-      <w:r>
-        <w:rPr>
-          <w:rStyle w:val="hljs-meta"/>
-          <w:rFonts w:ascii="宋体" w:eastAsia="宋体" w:hAnsi="宋体" w:cs="Courier New" w:hint="eastAsia"/>
-          <w:color w:val="000000"/>
-        </w:rPr>
-        <w:t>源代码：</w:t>
-      </w:r>
-    </w:p>
-    <w:p>
-      <w:pPr>
-        <w:pStyle w:val="HTMLPreformatted"/>
-        <w:rPr>
-          <w:rStyle w:val="HTMLCode"/>
-          <w:rFonts w:ascii="宋体" w:eastAsia="宋体" w:hAnsi="宋体"/>
-          <w:color w:val="000000"/>
-          <w:sz w:val="24"/>
-          <w:szCs w:val="24"/>
-        </w:rPr>
-      </w:pPr>
-      <w:r>
-        <w:rPr>
-          <w:rStyle w:val="hljs-meta"/>
-          <w:rFonts w:ascii="宋体" w:eastAsia="宋体" w:hAnsi="宋体"/>
-          <w:color w:val="000000"/>
-          <w:sz w:val="24"/>
-          <w:szCs w:val="24"/>
-        </w:rPr>
-        <w:t>@</w:t>
-      </w:r>
-      <w:proofErr w:type="spellStart"/>
-      <w:r>
-        <w:rPr>
-          <w:rStyle w:val="hljs-meta"/>
-          <w:rFonts w:ascii="宋体" w:eastAsia="宋体" w:hAnsi="宋体"/>
-          <w:color w:val="000000"/>
-          <w:sz w:val="24"/>
-          <w:szCs w:val="24"/>
-        </w:rPr>
-        <w:t>RestController</w:t>
-      </w:r>
-      <w:proofErr w:type="spellEnd"/>
-    </w:p>
-    <w:p>
-      <w:pPr>
-        <w:pStyle w:val="HTMLPreformatted"/>
-        <w:rPr>
-          <w:rStyle w:val="HTMLCode"/>
-          <w:rFonts w:ascii="宋体" w:eastAsia="宋体" w:hAnsi="宋体"/>
-          <w:color w:val="000000"/>
-          <w:sz w:val="24"/>
-          <w:szCs w:val="24"/>
-        </w:rPr>
-      </w:pPr>
-      <w:r>
-        <w:rPr>
-          <w:rStyle w:val="hljs-keyword"/>
-          <w:rFonts w:ascii="宋体" w:eastAsia="宋体" w:hAnsi="宋体"/>
-          <w:color w:val="000000"/>
-          <w:sz w:val="24"/>
-          <w:szCs w:val="24"/>
-        </w:rPr>
-        <w:t>public</w:t>
-      </w:r>
-      <w:r>
-        <w:rPr>
-          <w:rStyle w:val="HTMLCode"/>
-          <w:rFonts w:ascii="宋体" w:eastAsia="宋体" w:hAnsi="宋体"/>
-          <w:color w:val="000000"/>
-          <w:sz w:val="24"/>
-          <w:szCs w:val="24"/>
-        </w:rPr>
-        <w:t xml:space="preserve"> </w:t>
-      </w:r>
-      <w:r>
-        <w:rPr>
-          <w:rStyle w:val="hljs-keyword"/>
-          <w:rFonts w:ascii="宋体" w:eastAsia="宋体" w:hAnsi="宋体"/>
-          <w:color w:val="000000"/>
-          <w:sz w:val="24"/>
-          <w:szCs w:val="24"/>
-        </w:rPr>
-        <w:t>class</w:t>
-      </w:r>
-      <w:r>
-        <w:rPr>
-          <w:rStyle w:val="hljs-class"/>
-          <w:rFonts w:ascii="宋体" w:eastAsia="宋体" w:hAnsi="宋体"/>
-          <w:color w:val="000000"/>
-          <w:sz w:val="24"/>
-          <w:szCs w:val="24"/>
-        </w:rPr>
-        <w:t xml:space="preserve"> </w:t>
-      </w:r>
-      <w:proofErr w:type="spellStart"/>
-      <w:r>
-        <w:rPr>
-          <w:rStyle w:val="hljs-title"/>
-          <w:rFonts w:ascii="宋体" w:eastAsia="宋体" w:hAnsi="宋体"/>
-          <w:color w:val="000000"/>
-          <w:sz w:val="24"/>
-          <w:szCs w:val="24"/>
-        </w:rPr>
-        <w:t>Myweb</w:t>
-      </w:r>
-      <w:proofErr w:type="spellEnd"/>
-      <w:r>
-        <w:rPr>
-          <w:rStyle w:val="hljs-class"/>
-          <w:rFonts w:ascii="宋体" w:eastAsia="宋体" w:hAnsi="宋体"/>
-          <w:color w:val="000000"/>
-          <w:sz w:val="24"/>
-          <w:szCs w:val="24"/>
-        </w:rPr>
-        <w:t xml:space="preserve"> </w:t>
-      </w:r>
-      <w:r>
-        <w:rPr>
-          <w:rStyle w:val="HTMLCode"/>
-          <w:rFonts w:ascii="宋体" w:eastAsia="宋体" w:hAnsi="宋体"/>
-          <w:color w:val="000000"/>
-          <w:sz w:val="24"/>
-          <w:szCs w:val="24"/>
-        </w:rPr>
-        <w:t>{</w:t>
-      </w:r>
-    </w:p>
-    <w:p>
-      <w:pPr>
-        <w:pStyle w:val="HTMLPreformatted"/>
-        <w:rPr>
-          <w:rStyle w:val="HTMLCode"/>
-          <w:rFonts w:ascii="宋体" w:eastAsia="宋体" w:hAnsi="宋体"/>
-          <w:color w:val="000000"/>
-          <w:sz w:val="24"/>
-          <w:szCs w:val="24"/>
-        </w:rPr>
-      </w:pPr>
-      <w:r>
-        <w:rPr>
-          <w:rStyle w:val="HTMLCode"/>
-          <w:rFonts w:ascii="宋体" w:eastAsia="宋体" w:hAnsi="宋体"/>
-          <w:color w:val="000000"/>
-          <w:sz w:val="24"/>
-          <w:szCs w:val="24"/>
-        </w:rPr>
-        <w:t xml:space="preserve">    </w:t>
-      </w:r>
-      <w:r>
-        <w:rPr>
-          <w:rStyle w:val="hljs-meta"/>
-          <w:rFonts w:ascii="宋体" w:eastAsia="宋体" w:hAnsi="宋体"/>
-          <w:color w:val="000000"/>
-          <w:sz w:val="24"/>
-          <w:szCs w:val="24"/>
-        </w:rPr>
-        <w:t>@</w:t>
-      </w:r>
-      <w:proofErr w:type="spellStart"/>
-      <w:r>
-        <w:rPr>
-          <w:rStyle w:val="hljs-meta"/>
-          <w:rFonts w:ascii="宋体" w:eastAsia="宋体" w:hAnsi="宋体"/>
-          <w:color w:val="000000"/>
-          <w:sz w:val="24"/>
-          <w:szCs w:val="24"/>
-        </w:rPr>
-        <w:t>Autowired</w:t>
-      </w:r>
-      <w:proofErr w:type="spellEnd"/>
-    </w:p>
-    <w:p>
-      <w:pPr>
-        <w:pStyle w:val="HTMLPreformatted"/>
-        <w:rPr>
-          <w:rStyle w:val="HTMLCode"/>
-          <w:rFonts w:ascii="宋体" w:eastAsia="宋体" w:hAnsi="宋体"/>
-          <w:color w:val="000000"/>
-          <w:sz w:val="24"/>
-          <w:szCs w:val="24"/>
-        </w:rPr>
-      </w:pPr>
-      <w:r>
-        <w:rPr>
-          <w:rStyle w:val="HTMLCode"/>
-          <w:rFonts w:ascii="宋体" w:eastAsia="宋体" w:hAnsi="宋体"/>
-          <w:color w:val="000000"/>
-          <w:sz w:val="24"/>
-          <w:szCs w:val="24"/>
-        </w:rPr>
-        <w:t xml:space="preserve">    </w:t>
-      </w:r>
-      <w:proofErr w:type="spellStart"/>
-      <w:r>
-        <w:rPr>
-          <w:rStyle w:val="HTMLCode"/>
-          <w:rFonts w:ascii="宋体" w:eastAsia="宋体" w:hAnsi="宋体"/>
-          <w:color w:val="000000"/>
-          <w:sz w:val="24"/>
-          <w:szCs w:val="24"/>
-        </w:rPr>
-        <w:t>DiscoveryClient</w:t>
-      </w:r>
-      <w:proofErr w:type="spellEnd"/>
-      <w:r>
-        <w:rPr>
-          <w:rStyle w:val="HTMLCode"/>
-          <w:rFonts w:ascii="宋体" w:eastAsia="宋体" w:hAnsi="宋体"/>
-          <w:color w:val="000000"/>
-          <w:sz w:val="24"/>
-          <w:szCs w:val="24"/>
-        </w:rPr>
-        <w:t xml:space="preserve"> </w:t>
-      </w:r>
-      <w:proofErr w:type="spellStart"/>
-      <w:r>
-        <w:rPr>
-          <w:rStyle w:val="HTMLCode"/>
-          <w:rFonts w:ascii="宋体" w:eastAsia="宋体" w:hAnsi="宋体"/>
-          <w:color w:val="000000"/>
-          <w:sz w:val="24"/>
-          <w:szCs w:val="24"/>
-        </w:rPr>
-        <w:t>discoveryClient</w:t>
-      </w:r>
-      <w:proofErr w:type="spellEnd"/>
-      <w:r>
-        <w:rPr>
-          <w:rStyle w:val="HTMLCode"/>
-          <w:rFonts w:ascii="宋体" w:eastAsia="宋体" w:hAnsi="宋体"/>
-          <w:color w:val="000000"/>
-          <w:sz w:val="24"/>
-          <w:szCs w:val="24"/>
-        </w:rPr>
-        <w:t>;</w:t>
-      </w:r>
-    </w:p>
-    <w:p>
-      <w:pPr>
-        <w:pStyle w:val="HTMLPreformatted"/>
-        <w:rPr>
-          <w:rStyle w:val="HTMLCode"/>
-          <w:rFonts w:ascii="宋体" w:eastAsia="宋体" w:hAnsi="宋体"/>
-          <w:color w:val="000000"/>
-          <w:sz w:val="24"/>
-          <w:szCs w:val="24"/>
-        </w:rPr>
-      </w:pPr>
-      <w:r>
-        <w:rPr>
-          <w:rStyle w:val="HTMLCode"/>
-          <w:rFonts w:ascii="宋体" w:eastAsia="宋体" w:hAnsi="宋体"/>
-          <w:color w:val="000000"/>
-          <w:sz w:val="24"/>
-          <w:szCs w:val="24"/>
-        </w:rPr>
-        <w:t xml:space="preserve">  </w:t>
-      </w:r>
-    </w:p>
-    <w:p>
-      <w:pPr>
-        <w:pStyle w:val="HTMLPreformatted"/>
-        <w:rPr>
-          <w:rStyle w:val="HTMLCode"/>
-          <w:rFonts w:ascii="宋体" w:eastAsia="宋体" w:hAnsi="宋体"/>
-          <w:color w:val="000000"/>
-          <w:sz w:val="24"/>
-          <w:szCs w:val="24"/>
-        </w:rPr>
-      </w:pPr>
-      <w:r>
-        <w:rPr>
-          <w:rStyle w:val="HTMLCode"/>
-          <w:rFonts w:ascii="宋体" w:eastAsia="宋体" w:hAnsi="宋体"/>
-          <w:color w:val="000000"/>
-          <w:sz w:val="24"/>
-          <w:szCs w:val="24"/>
-        </w:rPr>
-        <w:t xml:space="preserve">    </w:t>
-      </w:r>
-      <w:r>
-        <w:rPr>
-          <w:rStyle w:val="hljs-meta"/>
-          <w:rFonts w:ascii="宋体" w:eastAsia="宋体" w:hAnsi="宋体"/>
-          <w:color w:val="000000"/>
-          <w:sz w:val="24"/>
-          <w:szCs w:val="24"/>
-        </w:rPr>
-        <w:t>@</w:t>
-      </w:r>
-      <w:proofErr w:type="spellStart"/>
-      <w:r>
-        <w:rPr>
-          <w:rStyle w:val="hljs-meta"/>
-          <w:rFonts w:ascii="宋体" w:eastAsia="宋体" w:hAnsi="宋体"/>
-          <w:color w:val="000000"/>
-          <w:sz w:val="24"/>
-          <w:szCs w:val="24"/>
-        </w:rPr>
-        <w:t>RequestMapping</w:t>
-      </w:r>
-      <w:proofErr w:type="spellEnd"/>
-      <w:r>
-        <w:rPr>
-          <w:rStyle w:val="HTMLCode"/>
-          <w:rFonts w:ascii="宋体" w:eastAsia="宋体" w:hAnsi="宋体"/>
-          <w:color w:val="000000"/>
-          <w:sz w:val="24"/>
-          <w:szCs w:val="24"/>
-        </w:rPr>
-        <w:t>(</w:t>
-      </w:r>
-      <w:r>
-        <w:rPr>
-          <w:rStyle w:val="hljs-string"/>
-          <w:rFonts w:ascii="宋体" w:eastAsia="宋体" w:hAnsi="宋体"/>
-          <w:color w:val="000000"/>
-          <w:sz w:val="24"/>
-          <w:szCs w:val="24"/>
-        </w:rPr>
-        <w:t>"/</w:t>
-      </w:r>
-      <w:proofErr w:type="spellStart"/>
-      <w:r>
-        <w:rPr>
-          <w:rStyle w:val="hljs-string"/>
-          <w:rFonts w:ascii="宋体" w:eastAsia="宋体" w:hAnsi="宋体"/>
-          <w:color w:val="000000"/>
-          <w:sz w:val="24"/>
-          <w:szCs w:val="24"/>
-        </w:rPr>
-        <w:t>userreg</w:t>
-      </w:r>
-      <w:proofErr w:type="spellEnd"/>
-      <w:r>
-        <w:rPr>
-          <w:rStyle w:val="hljs-string"/>
-          <w:rFonts w:ascii="宋体" w:eastAsia="宋体" w:hAnsi="宋体"/>
-          <w:color w:val="000000"/>
-          <w:sz w:val="24"/>
-          <w:szCs w:val="24"/>
-        </w:rPr>
-        <w:t>"</w:t>
-      </w:r>
-      <w:r>
-        <w:rPr>
-          <w:rStyle w:val="HTMLCode"/>
-          <w:rFonts w:ascii="宋体" w:eastAsia="宋体" w:hAnsi="宋体"/>
-          <w:color w:val="000000"/>
-          <w:sz w:val="24"/>
-          <w:szCs w:val="24"/>
-        </w:rPr>
-        <w:t>)</w:t>
-      </w:r>
-    </w:p>
-    <w:p>
-      <w:pPr>
-        <w:pStyle w:val="HTMLPreformatted"/>
-        <w:rPr>
-          <w:rStyle w:val="HTMLCode"/>
-          <w:rFonts w:ascii="宋体" w:eastAsia="宋体" w:hAnsi="宋体"/>
-          <w:color w:val="000000"/>
-          <w:sz w:val="24"/>
-          <w:szCs w:val="24"/>
-        </w:rPr>
-      </w:pPr>
-      <w:r>
-        <w:rPr>
-          <w:rStyle w:val="HTMLCode"/>
-          <w:rFonts w:ascii="宋体" w:eastAsia="宋体" w:hAnsi="宋体"/>
-          <w:color w:val="000000"/>
-          <w:sz w:val="24"/>
-          <w:szCs w:val="24"/>
-        </w:rPr>
-        <w:t xml:space="preserve">    </w:t>
-      </w:r>
-      <w:proofErr w:type="gramStart"/>
-      <w:r>
-        <w:rPr>
-          <w:rStyle w:val="hljs-keyword"/>
-          <w:rFonts w:ascii="宋体" w:eastAsia="宋体" w:hAnsi="宋体"/>
-          <w:color w:val="000000"/>
-          <w:sz w:val="24"/>
-          <w:szCs w:val="24"/>
-        </w:rPr>
-        <w:t>public</w:t>
-      </w:r>
-      <w:proofErr w:type="gramEnd"/>
-      <w:r>
-        <w:rPr>
-          <w:rStyle w:val="hljs-function"/>
-          <w:rFonts w:ascii="宋体" w:eastAsia="宋体" w:hAnsi="宋体"/>
-          <w:color w:val="000000"/>
-          <w:sz w:val="24"/>
-          <w:szCs w:val="24"/>
-        </w:rPr>
-        <w:t xml:space="preserve"> Map </w:t>
-      </w:r>
-      <w:proofErr w:type="spellStart"/>
-      <w:r>
-        <w:rPr>
-          <w:rStyle w:val="hljs-title"/>
-          <w:rFonts w:ascii="宋体" w:eastAsia="宋体" w:hAnsi="宋体"/>
-          <w:color w:val="000000"/>
-          <w:sz w:val="24"/>
-          <w:szCs w:val="24"/>
-        </w:rPr>
-        <w:t>userreg</w:t>
-      </w:r>
-      <w:proofErr w:type="spellEnd"/>
-      <w:r>
-        <w:rPr>
-          <w:rStyle w:val="hljs-params"/>
-          <w:rFonts w:ascii="宋体" w:eastAsia="宋体" w:hAnsi="宋体"/>
-          <w:color w:val="000000"/>
-          <w:sz w:val="24"/>
-          <w:szCs w:val="24"/>
-        </w:rPr>
-        <w:t>()</w:t>
-      </w:r>
-      <w:r>
-        <w:rPr>
-          <w:rStyle w:val="hljs-function"/>
-          <w:rFonts w:ascii="宋体" w:eastAsia="宋体" w:hAnsi="宋体"/>
-          <w:color w:val="000000"/>
-          <w:sz w:val="24"/>
-          <w:szCs w:val="24"/>
-        </w:rPr>
-        <w:t xml:space="preserve"> </w:t>
-      </w:r>
-      <w:r>
-        <w:rPr>
-          <w:rStyle w:val="HTMLCode"/>
-          <w:rFonts w:ascii="宋体" w:eastAsia="宋体" w:hAnsi="宋体"/>
-          <w:color w:val="000000"/>
-          <w:sz w:val="24"/>
-          <w:szCs w:val="24"/>
-        </w:rPr>
-        <w:t>{</w:t>
-      </w:r>
-    </w:p>
-    <w:p>
-      <w:pPr>
-        <w:pStyle w:val="HTMLPreformatted"/>
-        <w:rPr>
-          <w:rStyle w:val="HTMLCode"/>
-          <w:rFonts w:ascii="宋体" w:eastAsia="宋体" w:hAnsi="宋体"/>
-          <w:color w:val="000000"/>
-          <w:sz w:val="24"/>
-          <w:szCs w:val="24"/>
-        </w:rPr>
-      </w:pPr>
-      <w:r>
-        <w:rPr>
-          <w:rStyle w:val="HTMLCode"/>
-          <w:rFonts w:ascii="宋体" w:eastAsia="宋体" w:hAnsi="宋体"/>
-          <w:color w:val="000000"/>
-          <w:sz w:val="24"/>
-          <w:szCs w:val="24"/>
-        </w:rPr>
-        <w:t xml:space="preserve">        List&lt;</w:t>
-      </w:r>
-      <w:proofErr w:type="spellStart"/>
-      <w:r>
-        <w:rPr>
-          <w:rStyle w:val="HTMLCode"/>
-          <w:rFonts w:ascii="宋体" w:eastAsia="宋体" w:hAnsi="宋体"/>
-          <w:color w:val="000000"/>
-          <w:sz w:val="24"/>
-          <w:szCs w:val="24"/>
-        </w:rPr>
-        <w:t>ServiceInstance</w:t>
-      </w:r>
-      <w:proofErr w:type="spellEnd"/>
-      <w:r>
-        <w:rPr>
-          <w:rStyle w:val="HTMLCode"/>
-          <w:rFonts w:ascii="宋体" w:eastAsia="宋体" w:hAnsi="宋体"/>
-          <w:color w:val="000000"/>
-          <w:sz w:val="24"/>
-          <w:szCs w:val="24"/>
-        </w:rPr>
-        <w:t xml:space="preserve">&gt; list = </w:t>
-      </w:r>
-      <w:proofErr w:type="spellStart"/>
-      <w:r>
-        <w:rPr>
-          <w:rStyle w:val="HTMLCode"/>
-          <w:rFonts w:ascii="宋体" w:eastAsia="宋体" w:hAnsi="宋体"/>
-          <w:color w:val="000000"/>
-          <w:sz w:val="24"/>
-          <w:szCs w:val="24"/>
-        </w:rPr>
-        <w:t>discoveryClient.getInstances</w:t>
-      </w:r>
-      <w:proofErr w:type="spellEnd"/>
-      <w:r>
-        <w:rPr>
-          <w:rStyle w:val="HTMLCode"/>
-          <w:rFonts w:ascii="宋体" w:eastAsia="宋体" w:hAnsi="宋体"/>
-          <w:color w:val="000000"/>
-          <w:sz w:val="24"/>
-          <w:szCs w:val="24"/>
-        </w:rPr>
-        <w:t>(</w:t>
-      </w:r>
-      <w:r>
-        <w:rPr>
-          <w:rStyle w:val="hljs-string"/>
-          <w:rFonts w:ascii="宋体" w:eastAsia="宋体" w:hAnsi="宋体"/>
-          <w:color w:val="000000"/>
-          <w:sz w:val="24"/>
-          <w:szCs w:val="24"/>
-        </w:rPr>
-        <w:t>"USERREG"</w:t>
-      </w:r>
-      <w:r>
-        <w:rPr>
-          <w:rStyle w:val="HTMLCode"/>
-          <w:rFonts w:ascii="宋体" w:eastAsia="宋体" w:hAnsi="宋体"/>
-          <w:color w:val="000000"/>
-          <w:sz w:val="24"/>
-          <w:szCs w:val="24"/>
-        </w:rPr>
-        <w:t>);</w:t>
-      </w:r>
-    </w:p>
-    <w:p>
-      <w:pPr>
-        <w:pStyle w:val="HTMLPreformatted"/>
-        <w:rPr>
-          <w:rStyle w:val="HTMLCode"/>
-          <w:rFonts w:ascii="宋体" w:eastAsia="宋体" w:hAnsi="宋体"/>
-          <w:color w:val="000000"/>
-          <w:sz w:val="24"/>
-          <w:szCs w:val="24"/>
-        </w:rPr>
-      </w:pPr>
-      <w:r>
-        <w:rPr>
-          <w:rStyle w:val="HTMLCode"/>
-          <w:rFonts w:ascii="宋体" w:eastAsia="宋体" w:hAnsi="宋体"/>
-          <w:color w:val="000000"/>
-          <w:sz w:val="24"/>
-          <w:szCs w:val="24"/>
-        </w:rPr>
-        <w:t xml:space="preserve">        String </w:t>
-      </w:r>
-      <w:proofErr w:type="spellStart"/>
-      <w:r>
-        <w:rPr>
-          <w:rStyle w:val="HTMLCode"/>
-          <w:rFonts w:ascii="宋体" w:eastAsia="宋体" w:hAnsi="宋体"/>
-          <w:color w:val="000000"/>
-          <w:sz w:val="24"/>
-          <w:szCs w:val="24"/>
-        </w:rPr>
-        <w:t>serviceUrl</w:t>
-      </w:r>
-      <w:proofErr w:type="spellEnd"/>
-      <w:r>
-        <w:rPr>
-          <w:rStyle w:val="HTMLCode"/>
-          <w:rFonts w:ascii="宋体" w:eastAsia="宋体" w:hAnsi="宋体"/>
-          <w:color w:val="000000"/>
-          <w:sz w:val="24"/>
-          <w:szCs w:val="24"/>
-        </w:rPr>
-        <w:t xml:space="preserve"> = </w:t>
-      </w:r>
-      <w:proofErr w:type="spellStart"/>
-      <w:proofErr w:type="gramStart"/>
-      <w:r>
-        <w:rPr>
-          <w:rStyle w:val="HTMLCode"/>
-          <w:rFonts w:ascii="宋体" w:eastAsia="宋体" w:hAnsi="宋体"/>
-          <w:color w:val="000000"/>
-          <w:sz w:val="24"/>
-          <w:szCs w:val="24"/>
-        </w:rPr>
-        <w:t>list.get</w:t>
-      </w:r>
-      <w:proofErr w:type="spellEnd"/>
-      <w:r>
-        <w:rPr>
-          <w:rStyle w:val="HTMLCode"/>
-          <w:rFonts w:ascii="宋体" w:eastAsia="宋体" w:hAnsi="宋体"/>
-          <w:color w:val="000000"/>
-          <w:sz w:val="24"/>
-          <w:szCs w:val="24"/>
-        </w:rPr>
-        <w:t>(</w:t>
-      </w:r>
-      <w:proofErr w:type="gramEnd"/>
-      <w:r>
-        <w:rPr>
-          <w:rStyle w:val="hljs-number"/>
-          <w:rFonts w:ascii="宋体" w:eastAsia="宋体" w:hAnsi="宋体"/>
-          <w:color w:val="000000"/>
-          <w:sz w:val="24"/>
-          <w:szCs w:val="24"/>
-        </w:rPr>
-        <w:t>0</w:t>
-      </w:r>
-      <w:r>
-        <w:rPr>
-          <w:rStyle w:val="HTMLCode"/>
-          <w:rFonts w:ascii="宋体" w:eastAsia="宋体" w:hAnsi="宋体"/>
-          <w:color w:val="000000"/>
-          <w:sz w:val="24"/>
-          <w:szCs w:val="24"/>
-        </w:rPr>
-        <w:t>).</w:t>
-      </w:r>
-      <w:proofErr w:type="spellStart"/>
-      <w:r>
-        <w:rPr>
-          <w:rStyle w:val="HTMLCode"/>
-          <w:rFonts w:ascii="宋体" w:eastAsia="宋体" w:hAnsi="宋体"/>
-          <w:color w:val="000000"/>
-          <w:sz w:val="24"/>
-          <w:szCs w:val="24"/>
-        </w:rPr>
-        <w:t>getUri</w:t>
-      </w:r>
-      <w:proofErr w:type="spellEnd"/>
       <w:r>
         <w:rPr>
           <w:rStyle w:val="HTMLCode"/>
@@ -30227,24 +30336,31 @@
         <w:t xml:space="preserve">    </w:t>
       </w:r>
       <w:proofErr w:type="spellStart"/>
+      <w:r>
+        <w:rPr>
+          <w:rFonts w:ascii="宋体" w:eastAsia="宋体" w:hAnsi="宋体" w:cs="Times"/>
+          <w:color w:val="000000"/>
+        </w:rPr>
+        <w:t>def</w:t>
+      </w:r>
+      <w:proofErr w:type="spellEnd"/>
+      <w:r>
+        <w:rPr>
+          <w:rFonts w:ascii="宋体" w:eastAsia="宋体" w:hAnsi="宋体" w:cs="Times"/>
+          <w:color w:val="000000"/>
+        </w:rPr>
+        <w:t xml:space="preserve"> </w:t>
+      </w:r>
       <w:proofErr w:type="gramStart"/>
       <w:r>
         <w:rPr>
           <w:rFonts w:ascii="宋体" w:eastAsia="宋体" w:hAnsi="宋体" w:cs="Times"/>
           <w:color w:val="000000"/>
         </w:rPr>
-        <w:t>def</w:t>
-      </w:r>
-      <w:proofErr w:type="spellEnd"/>
+        <w:t>main(</w:t>
+      </w:r>
+      <w:proofErr w:type="spellStart"/>
       <w:proofErr w:type="gramEnd"/>
-      <w:r>
-        <w:rPr>
-          <w:rFonts w:ascii="宋体" w:eastAsia="宋体" w:hAnsi="宋体" w:cs="Times"/>
-          <w:color w:val="000000"/>
-        </w:rPr>
-        <w:t xml:space="preserve"> main(</w:t>
-      </w:r>
-      <w:proofErr w:type="spellStart"/>
       <w:r>
         <w:rPr>
           <w:rFonts w:ascii="宋体" w:eastAsia="宋体" w:hAnsi="宋体" w:cs="Times"/>
@@ -30294,22 +30410,36 @@
         <w:t xml:space="preserve">        </w:t>
       </w:r>
       <w:proofErr w:type="spellStart"/>
+      <w:r>
+        <w:rPr>
+          <w:rFonts w:ascii="宋体" w:eastAsia="宋体" w:hAnsi="宋体" w:cs="Times"/>
+          <w:color w:val="000000"/>
+        </w:rPr>
+        <w:t>val</w:t>
+      </w:r>
+      <w:proofErr w:type="spellEnd"/>
+      <w:r>
+        <w:rPr>
+          <w:rFonts w:ascii="宋体" w:eastAsia="宋体" w:hAnsi="宋体" w:cs="Times"/>
+          <w:color w:val="000000"/>
+        </w:rPr>
+        <w:t xml:space="preserve"> props = new </w:t>
+      </w:r>
       <w:proofErr w:type="gramStart"/>
       <w:r>
         <w:rPr>
           <w:rFonts w:ascii="宋体" w:eastAsia="宋体" w:hAnsi="宋体" w:cs="Times"/>
           <w:color w:val="000000"/>
         </w:rPr>
-        <w:t>val</w:t>
-      </w:r>
-      <w:proofErr w:type="spellEnd"/>
+        <w:t>Properties(</w:t>
+      </w:r>
       <w:proofErr w:type="gramEnd"/>
       <w:r>
         <w:rPr>
           <w:rFonts w:ascii="宋体" w:eastAsia="宋体" w:hAnsi="宋体" w:cs="Times"/>
           <w:color w:val="000000"/>
         </w:rPr>
-        <w:t xml:space="preserve"> props = new Properties() </w:t>
+        <w:t xml:space="preserve">) </w:t>
       </w:r>
     </w:p>
     <w:p>
@@ -30603,38 +30733,45 @@
         <w:t xml:space="preserve">        </w:t>
       </w:r>
       <w:proofErr w:type="spellStart"/>
+      <w:r>
+        <w:rPr>
+          <w:rFonts w:ascii="宋体" w:eastAsia="宋体" w:hAnsi="宋体" w:cs="Times"/>
+          <w:color w:val="000000"/>
+        </w:rPr>
+        <w:t>val</w:t>
+      </w:r>
+      <w:proofErr w:type="spellEnd"/>
+      <w:r>
+        <w:rPr>
+          <w:rFonts w:ascii="宋体" w:eastAsia="宋体" w:hAnsi="宋体" w:cs="Times"/>
+          <w:color w:val="000000"/>
+        </w:rPr>
+        <w:t xml:space="preserve"> producer = new </w:t>
+      </w:r>
+      <w:proofErr w:type="spellStart"/>
       <w:proofErr w:type="gramStart"/>
       <w:r>
         <w:rPr>
           <w:rFonts w:ascii="宋体" w:eastAsia="宋体" w:hAnsi="宋体" w:cs="Times"/>
           <w:color w:val="000000"/>
         </w:rPr>
-        <w:t>val</w:t>
+        <w:t>KafkaProducer</w:t>
       </w:r>
       <w:proofErr w:type="spellEnd"/>
+      <w:r>
+        <w:rPr>
+          <w:rFonts w:ascii="宋体" w:eastAsia="宋体" w:hAnsi="宋体" w:cs="Times"/>
+          <w:color w:val="000000"/>
+        </w:rPr>
+        <w:t>[</w:t>
+      </w:r>
       <w:proofErr w:type="gramEnd"/>
       <w:r>
         <w:rPr>
           <w:rFonts w:ascii="宋体" w:eastAsia="宋体" w:hAnsi="宋体" w:cs="Times"/>
           <w:color w:val="000000"/>
         </w:rPr>
-        <w:t xml:space="preserve"> producer = new </w:t>
-      </w:r>
-      <w:proofErr w:type="spellStart"/>
-      <w:r>
-        <w:rPr>
-          <w:rFonts w:ascii="宋体" w:eastAsia="宋体" w:hAnsi="宋体" w:cs="Times"/>
-          <w:color w:val="000000"/>
-        </w:rPr>
-        <w:t>KafkaProducer</w:t>
-      </w:r>
-      <w:proofErr w:type="spellEnd"/>
-      <w:r>
-        <w:rPr>
-          <w:rFonts w:ascii="宋体" w:eastAsia="宋体" w:hAnsi="宋体" w:cs="Times"/>
-          <w:color w:val="000000"/>
-        </w:rPr>
-        <w:t xml:space="preserve">[String, String](props) </w:t>
+        <w:t xml:space="preserve">String, String](props) </w:t>
       </w:r>
     </w:p>
     <w:p>
@@ -30669,13 +30806,27 @@
         </w:rPr>
         <w:t xml:space="preserve">        </w:t>
       </w:r>
+      <w:r>
+        <w:rPr>
+          <w:rFonts w:ascii="宋体" w:eastAsia="宋体" w:hAnsi="宋体" w:cs="Times" w:hint="eastAsia"/>
+          <w:color w:val="000000"/>
+        </w:rPr>
+        <w:t>while</w:t>
+      </w:r>
+      <w:r>
+        <w:rPr>
+          <w:rFonts w:ascii="宋体" w:eastAsia="宋体" w:hAnsi="宋体" w:cs="Times"/>
+          <w:color w:val="000000"/>
+        </w:rPr>
+        <w:t xml:space="preserve"> </w:t>
+      </w:r>
       <w:proofErr w:type="gramStart"/>
       <w:r>
         <w:rPr>
-          <w:rFonts w:ascii="宋体" w:eastAsia="宋体" w:hAnsi="宋体" w:cs="Times" w:hint="eastAsia"/>
-          <w:color w:val="000000"/>
-        </w:rPr>
-        <w:t>while</w:t>
+          <w:rFonts w:ascii="宋体" w:eastAsia="宋体" w:hAnsi="宋体" w:cs="Times"/>
+          <w:color w:val="000000"/>
+        </w:rPr>
+        <w:t>( true</w:t>
       </w:r>
       <w:proofErr w:type="gramEnd"/>
       <w:r>
@@ -30683,7 +30834,7 @@
           <w:rFonts w:ascii="宋体" w:eastAsia="宋体" w:hAnsi="宋体" w:cs="Times"/>
           <w:color w:val="000000"/>
         </w:rPr>
-        <w:t xml:space="preserve"> ( true ) { </w:t>
+        <w:t xml:space="preserve"> ) { </w:t>
       </w:r>
     </w:p>
     <w:p>
@@ -30706,48 +30857,48 @@
         <w:t xml:space="preserve">            </w:t>
       </w:r>
       <w:proofErr w:type="spellStart"/>
+      <w:r>
+        <w:rPr>
+          <w:rFonts w:ascii="宋体" w:eastAsia="宋体" w:hAnsi="宋体" w:cs="Times"/>
+          <w:color w:val="000000"/>
+        </w:rPr>
+        <w:t>val</w:t>
+      </w:r>
+      <w:proofErr w:type="spellEnd"/>
+      <w:r>
+        <w:rPr>
+          <w:rFonts w:ascii="宋体" w:eastAsia="宋体" w:hAnsi="宋体" w:cs="Times"/>
+          <w:color w:val="000000"/>
+        </w:rPr>
+        <w:t xml:space="preserve"> ret: Future[</w:t>
+      </w:r>
+      <w:proofErr w:type="spellStart"/>
+      <w:r>
+        <w:rPr>
+          <w:rFonts w:ascii="宋体" w:eastAsia="宋体" w:hAnsi="宋体" w:cs="Times"/>
+          <w:color w:val="000000"/>
+        </w:rPr>
+        <w:t>RecordMetadata</w:t>
+      </w:r>
+      <w:proofErr w:type="spellEnd"/>
+      <w:r>
+        <w:rPr>
+          <w:rFonts w:ascii="宋体" w:eastAsia="宋体" w:hAnsi="宋体" w:cs="Times"/>
+          <w:color w:val="000000"/>
+        </w:rPr>
+        <w:t xml:space="preserve">] = </w:t>
+      </w:r>
+      <w:proofErr w:type="spellStart"/>
       <w:proofErr w:type="gramStart"/>
       <w:r>
         <w:rPr>
           <w:rFonts w:ascii="宋体" w:eastAsia="宋体" w:hAnsi="宋体" w:cs="Times"/>
           <w:color w:val="000000"/>
         </w:rPr>
-        <w:t>val</w:t>
+        <w:t>producer.send</w:t>
       </w:r>
       <w:proofErr w:type="spellEnd"/>
       <w:proofErr w:type="gramEnd"/>
-      <w:r>
-        <w:rPr>
-          <w:rFonts w:ascii="宋体" w:eastAsia="宋体" w:hAnsi="宋体" w:cs="Times"/>
-          <w:color w:val="000000"/>
-        </w:rPr>
-        <w:t xml:space="preserve"> ret: Future[</w:t>
-      </w:r>
-      <w:proofErr w:type="spellStart"/>
-      <w:r>
-        <w:rPr>
-          <w:rFonts w:ascii="宋体" w:eastAsia="宋体" w:hAnsi="宋体" w:cs="Times"/>
-          <w:color w:val="000000"/>
-        </w:rPr>
-        <w:t>RecordMetadata</w:t>
-      </w:r>
-      <w:proofErr w:type="spellEnd"/>
-      <w:r>
-        <w:rPr>
-          <w:rFonts w:ascii="宋体" w:eastAsia="宋体" w:hAnsi="宋体" w:cs="Times"/>
-          <w:color w:val="000000"/>
-        </w:rPr>
-        <w:t xml:space="preserve">] = </w:t>
-      </w:r>
-      <w:proofErr w:type="spellStart"/>
-      <w:r>
-        <w:rPr>
-          <w:rFonts w:ascii="宋体" w:eastAsia="宋体" w:hAnsi="宋体" w:cs="Times"/>
-          <w:color w:val="000000"/>
-        </w:rPr>
-        <w:t>producer.send</w:t>
-      </w:r>
-      <w:proofErr w:type="spellEnd"/>
       <w:r>
         <w:rPr>
           <w:rFonts w:ascii="宋体" w:eastAsia="宋体" w:hAnsi="宋体" w:cs="Times"/>
@@ -31213,7 +31364,7 @@
 </file>
 
 <file path=word/endnotes.xml><?xml version="1.0" encoding="utf-8"?>
-<w:endnotes xmlns:wpc="http://schemas.microsoft.com/office/word/2010/wordprocessingCanvas" xmlns:cx="http://schemas.microsoft.com/office/drawing/2014/chartex" xmlns:cx1="http://schemas.microsoft.com/office/drawing/2015/9/8/chartex" xmlns:mc="http://schemas.openxmlformats.org/markup-compatibility/2006" xmlns:o="urn:schemas-microsoft-com:office:office" xmlns:r="http://schemas.openxmlformats.org/officeDocument/2006/relationships" xmlns:m="http://schemas.openxmlformats.org/officeDocument/2006/math" xmlns:v="urn:schemas-microsoft-com:vml" xmlns:wp14="http://schemas.microsoft.com/office/word/2010/wordprocessingDrawing" xmlns:wp="http://schemas.openxmlformats.org/drawingml/2006/wordprocessingDrawing" xmlns:w10="urn:schemas-microsoft-com:office:word" xmlns:w="http://schemas.openxmlformats.org/wordprocessingml/2006/main" xmlns:w14="http://schemas.microsoft.com/office/word/2010/wordml" xmlns:w15="http://schemas.microsoft.com/office/word/2012/wordml" xmlns:w16se="http://schemas.microsoft.com/office/word/2015/wordml/symex" xmlns:wpg="http://schemas.microsoft.com/office/word/2010/wordprocessingGroup" xmlns:wpi="http://schemas.microsoft.com/office/word/2010/wordprocessingInk" xmlns:wne="http://schemas.microsoft.com/office/word/2006/wordml" xmlns:wps="http://schemas.microsoft.com/office/word/2010/wordprocessingShape" mc:Ignorable="w14 w15 w16se wp14">
+<w:endnotes xmlns:wpc="http://schemas.microsoft.com/office/word/2010/wordprocessingCanvas" xmlns:mo="http://schemas.microsoft.com/office/mac/office/2008/main" xmlns:mc="http://schemas.openxmlformats.org/markup-compatibility/2006" xmlns:mv="urn:schemas-microsoft-com:mac:vml" xmlns:o="urn:schemas-microsoft-com:office:office" xmlns:r="http://schemas.openxmlformats.org/officeDocument/2006/relationships" xmlns:m="http://schemas.openxmlformats.org/officeDocument/2006/math" xmlns:v="urn:schemas-microsoft-com:vml" xmlns:wp14="http://schemas.microsoft.com/office/word/2010/wordprocessingDrawing" xmlns:wp="http://schemas.openxmlformats.org/drawingml/2006/wordprocessingDrawing" xmlns:w10="urn:schemas-microsoft-com:office:word" xmlns:w="http://schemas.openxmlformats.org/wordprocessingml/2006/main" xmlns:w14="http://schemas.microsoft.com/office/word/2010/wordml" xmlns:w15="http://schemas.microsoft.com/office/word/2012/wordml" xmlns:wpg="http://schemas.microsoft.com/office/word/2010/wordprocessingGroup" xmlns:wpi="http://schemas.microsoft.com/office/word/2010/wordprocessingInk" xmlns:wne="http://schemas.microsoft.com/office/word/2006/wordml" xmlns:wps="http://schemas.microsoft.com/office/word/2010/wordprocessingShape" mc:Ignorable="w14 w15 wp14">
   <w:endnote w:type="separator" w:id="-1">
     <w:p>
       <w:r>
@@ -31232,7 +31383,7 @@
 </file>
 
 <file path=word/footer1.xml><?xml version="1.0" encoding="utf-8"?>
-<w:ftr xmlns:wpc="http://schemas.microsoft.com/office/word/2010/wordprocessingCanvas" xmlns:cx="http://schemas.microsoft.com/office/drawing/2014/chartex" xmlns:cx1="http://schemas.microsoft.com/office/drawing/2015/9/8/chartex" xmlns:mc="http://schemas.openxmlformats.org/markup-compatibility/2006" xmlns:o="urn:schemas-microsoft-com:office:office" xmlns:r="http://schemas.openxmlformats.org/officeDocument/2006/relationships" xmlns:m="http://schemas.openxmlformats.org/officeDocument/2006/math" xmlns:v="urn:schemas-microsoft-com:vml" xmlns:wp14="http://schemas.microsoft.com/office/word/2010/wordprocessingDrawing" xmlns:wp="http://schemas.openxmlformats.org/drawingml/2006/wordprocessingDrawing" xmlns:w10="urn:schemas-microsoft-com:office:word" xmlns:w="http://schemas.openxmlformats.org/wordprocessingml/2006/main" xmlns:w14="http://schemas.microsoft.com/office/word/2010/wordml" xmlns:w15="http://schemas.microsoft.com/office/word/2012/wordml" xmlns:w16se="http://schemas.microsoft.com/office/word/2015/wordml/symex" xmlns:wpg="http://schemas.microsoft.com/office/word/2010/wordprocessingGroup" xmlns:wpi="http://schemas.microsoft.com/office/word/2010/wordprocessingInk" xmlns:wne="http://schemas.microsoft.com/office/word/2006/wordml" xmlns:wps="http://schemas.microsoft.com/office/word/2010/wordprocessingShape" mc:Ignorable="w14 w15 w16se wp14">
+<w:ftr xmlns:wpc="http://schemas.microsoft.com/office/word/2010/wordprocessingCanvas" xmlns:mo="http://schemas.microsoft.com/office/mac/office/2008/main" xmlns:mc="http://schemas.openxmlformats.org/markup-compatibility/2006" xmlns:mv="urn:schemas-microsoft-com:mac:vml" xmlns:o="urn:schemas-microsoft-com:office:office" xmlns:r="http://schemas.openxmlformats.org/officeDocument/2006/relationships" xmlns:m="http://schemas.openxmlformats.org/officeDocument/2006/math" xmlns:v="urn:schemas-microsoft-com:vml" xmlns:wp14="http://schemas.microsoft.com/office/word/2010/wordprocessingDrawing" xmlns:wp="http://schemas.openxmlformats.org/drawingml/2006/wordprocessingDrawing" xmlns:w10="urn:schemas-microsoft-com:office:word" xmlns:w="http://schemas.openxmlformats.org/wordprocessingml/2006/main" xmlns:w14="http://schemas.microsoft.com/office/word/2010/wordml" xmlns:w15="http://schemas.microsoft.com/office/word/2012/wordml" xmlns:wpg="http://schemas.microsoft.com/office/word/2010/wordprocessingGroup" xmlns:wpi="http://schemas.microsoft.com/office/word/2010/wordprocessingInk" xmlns:wne="http://schemas.microsoft.com/office/word/2006/wordml" xmlns:wps="http://schemas.microsoft.com/office/word/2010/wordprocessingShape" mc:Ignorable="w14 w15 wp14">
   <w:p>
     <w:pPr>
       <w:pStyle w:val="Footer"/>
@@ -31282,7 +31433,7 @@
 </file>
 
 <file path=word/footer2.xml><?xml version="1.0" encoding="utf-8"?>
-<w:ftr xmlns:wpc="http://schemas.microsoft.com/office/word/2010/wordprocessingCanvas" xmlns:cx="http://schemas.microsoft.com/office/drawing/2014/chartex" xmlns:cx1="http://schemas.microsoft.com/office/drawing/2015/9/8/chartex" xmlns:mc="http://schemas.openxmlformats.org/markup-compatibility/2006" xmlns:o="urn:schemas-microsoft-com:office:office" xmlns:r="http://schemas.openxmlformats.org/officeDocument/2006/relationships" xmlns:m="http://schemas.openxmlformats.org/officeDocument/2006/math" xmlns:v="urn:schemas-microsoft-com:vml" xmlns:wp14="http://schemas.microsoft.com/office/word/2010/wordprocessingDrawing" xmlns:wp="http://schemas.openxmlformats.org/drawingml/2006/wordprocessingDrawing" xmlns:w10="urn:schemas-microsoft-com:office:word" xmlns:w="http://schemas.openxmlformats.org/wordprocessingml/2006/main" xmlns:w14="http://schemas.microsoft.com/office/word/2010/wordml" xmlns:w15="http://schemas.microsoft.com/office/word/2012/wordml" xmlns:w16se="http://schemas.microsoft.com/office/word/2015/wordml/symex" xmlns:wpg="http://schemas.microsoft.com/office/word/2010/wordprocessingGroup" xmlns:wpi="http://schemas.microsoft.com/office/word/2010/wordprocessingInk" xmlns:wne="http://schemas.microsoft.com/office/word/2006/wordml" xmlns:wps="http://schemas.microsoft.com/office/word/2010/wordprocessingShape" mc:Ignorable="w14 w15 w16se wp14">
+<w:ftr xmlns:wpc="http://schemas.microsoft.com/office/word/2010/wordprocessingCanvas" xmlns:mo="http://schemas.microsoft.com/office/mac/office/2008/main" xmlns:mc="http://schemas.openxmlformats.org/markup-compatibility/2006" xmlns:mv="urn:schemas-microsoft-com:mac:vml" xmlns:o="urn:schemas-microsoft-com:office:office" xmlns:r="http://schemas.openxmlformats.org/officeDocument/2006/relationships" xmlns:m="http://schemas.openxmlformats.org/officeDocument/2006/math" xmlns:v="urn:schemas-microsoft-com:vml" xmlns:wp14="http://schemas.microsoft.com/office/word/2010/wordprocessingDrawing" xmlns:wp="http://schemas.openxmlformats.org/drawingml/2006/wordprocessingDrawing" xmlns:w10="urn:schemas-microsoft-com:office:word" xmlns:w="http://schemas.openxmlformats.org/wordprocessingml/2006/main" xmlns:w14="http://schemas.microsoft.com/office/word/2010/wordml" xmlns:w15="http://schemas.microsoft.com/office/word/2012/wordml" xmlns:wpg="http://schemas.microsoft.com/office/word/2010/wordprocessingGroup" xmlns:wpi="http://schemas.microsoft.com/office/word/2010/wordprocessingInk" xmlns:wne="http://schemas.microsoft.com/office/word/2006/wordml" xmlns:wps="http://schemas.microsoft.com/office/word/2010/wordprocessingShape" mc:Ignorable="w14 w15 wp14">
   <w:p>
     <w:pPr>
       <w:pStyle w:val="Footer"/>
@@ -31302,7 +31453,7 @@
         <w:noProof/>
         <w:lang w:val="zh-CN"/>
       </w:rPr>
-      <w:t>25</w:t>
+      <w:t>14</w:t>
     </w:r>
     <w:r>
       <w:fldChar w:fldCharType="end"/>
@@ -31317,7 +31468,7 @@
 </file>
 
 <file path=word/footnotes.xml><?xml version="1.0" encoding="utf-8"?>
-<w:footnotes xmlns:wpc="http://schemas.microsoft.com/office/word/2010/wordprocessingCanvas" xmlns:cx="http://schemas.microsoft.com/office/drawing/2014/chartex" xmlns:cx1="http://schemas.microsoft.com/office/drawing/2015/9/8/chartex" xmlns:mc="http://schemas.openxmlformats.org/markup-compatibility/2006" xmlns:o="urn:schemas-microsoft-com:office:office" xmlns:r="http://schemas.openxmlformats.org/officeDocument/2006/relationships" xmlns:m="http://schemas.openxmlformats.org/officeDocument/2006/math" xmlns:v="urn:schemas-microsoft-com:vml" xmlns:wp14="http://schemas.microsoft.com/office/word/2010/wordprocessingDrawing" xmlns:wp="http://schemas.openxmlformats.org/drawingml/2006/wordprocessingDrawing" xmlns:w10="urn:schemas-microsoft-com:office:word" xmlns:w="http://schemas.openxmlformats.org/wordprocessingml/2006/main" xmlns:w14="http://schemas.microsoft.com/office/word/2010/wordml" xmlns:w15="http://schemas.microsoft.com/office/word/2012/wordml" xmlns:w16se="http://schemas.microsoft.com/office/word/2015/wordml/symex" xmlns:wpg="http://schemas.microsoft.com/office/word/2010/wordprocessingGroup" xmlns:wpi="http://schemas.microsoft.com/office/word/2010/wordprocessingInk" xmlns:wne="http://schemas.microsoft.com/office/word/2006/wordml" xmlns:wps="http://schemas.microsoft.com/office/word/2010/wordprocessingShape" mc:Ignorable="w14 w15 w16se wp14">
+<w:footnotes xmlns:wpc="http://schemas.microsoft.com/office/word/2010/wordprocessingCanvas" xmlns:mo="http://schemas.microsoft.com/office/mac/office/2008/main" xmlns:mc="http://schemas.openxmlformats.org/markup-compatibility/2006" xmlns:mv="urn:schemas-microsoft-com:mac:vml" xmlns:o="urn:schemas-microsoft-com:office:office" xmlns:r="http://schemas.openxmlformats.org/officeDocument/2006/relationships" xmlns:m="http://schemas.openxmlformats.org/officeDocument/2006/math" xmlns:v="urn:schemas-microsoft-com:vml" xmlns:wp14="http://schemas.microsoft.com/office/word/2010/wordprocessingDrawing" xmlns:wp="http://schemas.openxmlformats.org/drawingml/2006/wordprocessingDrawing" xmlns:w10="urn:schemas-microsoft-com:office:word" xmlns:w="http://schemas.openxmlformats.org/wordprocessingml/2006/main" xmlns:w14="http://schemas.microsoft.com/office/word/2010/wordml" xmlns:w15="http://schemas.microsoft.com/office/word/2012/wordml" xmlns:wpg="http://schemas.microsoft.com/office/word/2010/wordprocessingGroup" xmlns:wpi="http://schemas.microsoft.com/office/word/2010/wordprocessingInk" xmlns:wne="http://schemas.microsoft.com/office/word/2006/wordml" xmlns:wps="http://schemas.microsoft.com/office/word/2010/wordprocessingShape" mc:Ignorable="w14 w15 wp14">
   <w:footnote w:type="separator" w:id="-1">
     <w:p>
       <w:r>
@@ -31336,7 +31487,7 @@
 </file>
 
 <file path=word/header1.xml><?xml version="1.0" encoding="utf-8"?>
-<w:hdr xmlns:wpc="http://schemas.microsoft.com/office/word/2010/wordprocessingCanvas" xmlns:cx="http://schemas.microsoft.com/office/drawing/2014/chartex" xmlns:cx1="http://schemas.microsoft.com/office/drawing/2015/9/8/chartex" xmlns:mc="http://schemas.openxmlformats.org/markup-compatibility/2006" xmlns:o="urn:schemas-microsoft-com:office:office" xmlns:r="http://schemas.openxmlformats.org/officeDocument/2006/relationships" xmlns:m="http://schemas.openxmlformats.org/officeDocument/2006/math" xmlns:v="urn:schemas-microsoft-com:vml" xmlns:wp14="http://schemas.microsoft.com/office/word/2010/wordprocessingDrawing" xmlns:wp="http://schemas.openxmlformats.org/drawingml/2006/wordprocessingDrawing" xmlns:w10="urn:schemas-microsoft-com:office:word" xmlns:w="http://schemas.openxmlformats.org/wordprocessingml/2006/main" xmlns:w14="http://schemas.microsoft.com/office/word/2010/wordml" xmlns:w15="http://schemas.microsoft.com/office/word/2012/wordml" xmlns:w16se="http://schemas.microsoft.com/office/word/2015/wordml/symex" xmlns:wpg="http://schemas.microsoft.com/office/word/2010/wordprocessingGroup" xmlns:wpi="http://schemas.microsoft.com/office/word/2010/wordprocessingInk" xmlns:wne="http://schemas.microsoft.com/office/word/2006/wordml" xmlns:wps="http://schemas.microsoft.com/office/word/2010/wordprocessingShape" mc:Ignorable="w14 w15 w16se wp14">
+<w:hdr xmlns:wpc="http://schemas.microsoft.com/office/word/2010/wordprocessingCanvas" xmlns:mo="http://schemas.microsoft.com/office/mac/office/2008/main" xmlns:mc="http://schemas.openxmlformats.org/markup-compatibility/2006" xmlns:mv="urn:schemas-microsoft-com:mac:vml" xmlns:o="urn:schemas-microsoft-com:office:office" xmlns:r="http://schemas.openxmlformats.org/officeDocument/2006/relationships" xmlns:m="http://schemas.openxmlformats.org/officeDocument/2006/math" xmlns:v="urn:schemas-microsoft-com:vml" xmlns:wp14="http://schemas.microsoft.com/office/word/2010/wordprocessingDrawing" xmlns:wp="http://schemas.openxmlformats.org/drawingml/2006/wordprocessingDrawing" xmlns:w10="urn:schemas-microsoft-com:office:word" xmlns:w="http://schemas.openxmlformats.org/wordprocessingml/2006/main" xmlns:w14="http://schemas.microsoft.com/office/word/2010/wordml" xmlns:w15="http://schemas.microsoft.com/office/word/2012/wordml" xmlns:wpg="http://schemas.microsoft.com/office/word/2010/wordprocessingGroup" xmlns:wpi="http://schemas.microsoft.com/office/word/2010/wordprocessingInk" xmlns:wne="http://schemas.microsoft.com/office/word/2006/wordml" xmlns:wps="http://schemas.microsoft.com/office/word/2010/wordprocessingShape" mc:Ignorable="w14 w15 wp14">
   <w:p>
     <w:pPr>
       <w:pStyle w:val="Header"/>
@@ -31361,8 +31512,8 @@
 </file>
 
 <file path=word/numbering.xml><?xml version="1.0" encoding="utf-8"?>
-<w:numbering xmlns:wpc="http://schemas.microsoft.com/office/word/2010/wordprocessingCanvas" xmlns:cx="http://schemas.microsoft.com/office/drawing/2014/chartex" xmlns:cx1="http://schemas.microsoft.com/office/drawing/2015/9/8/chartex" xmlns:mc="http://schemas.openxmlformats.org/markup-compatibility/2006" xmlns:o="urn:schemas-microsoft-com:office:office" xmlns:r="http://schemas.openxmlformats.org/officeDocument/2006/relationships" xmlns:m="http://schemas.openxmlformats.org/officeDocument/2006/math" xmlns:v="urn:schemas-microsoft-com:vml" xmlns:wp14="http://schemas.microsoft.com/office/word/2010/wordprocessingDrawing" xmlns:wp="http://schemas.openxmlformats.org/drawingml/2006/wordprocessingDrawing" xmlns:w10="urn:schemas-microsoft-com:office:word" xmlns:w="http://schemas.openxmlformats.org/wordprocessingml/2006/main" xmlns:w14="http://schemas.microsoft.com/office/word/2010/wordml" xmlns:w15="http://schemas.microsoft.com/office/word/2012/wordml" xmlns:w16se="http://schemas.microsoft.com/office/word/2015/wordml/symex" xmlns:wpg="http://schemas.microsoft.com/office/word/2010/wordprocessingGroup" xmlns:wpi="http://schemas.microsoft.com/office/word/2010/wordprocessingInk" xmlns:wne="http://schemas.microsoft.com/office/word/2006/wordml" xmlns:wps="http://schemas.microsoft.com/office/word/2010/wordprocessingShape" mc:Ignorable="w14 w15 w16se wp14">
-  <w:abstractNum w:abstractNumId="0" w15:restartNumberingAfterBreak="0">
+<w:numbering xmlns:wpc="http://schemas.microsoft.com/office/word/2010/wordprocessingCanvas" xmlns:mo="http://schemas.microsoft.com/office/mac/office/2008/main" xmlns:mc="http://schemas.openxmlformats.org/markup-compatibility/2006" xmlns:mv="urn:schemas-microsoft-com:mac:vml" xmlns:o="urn:schemas-microsoft-com:office:office" xmlns:r="http://schemas.openxmlformats.org/officeDocument/2006/relationships" xmlns:m="http://schemas.openxmlformats.org/officeDocument/2006/math" xmlns:v="urn:schemas-microsoft-com:vml" xmlns:wp14="http://schemas.microsoft.com/office/word/2010/wordprocessingDrawing" xmlns:wp="http://schemas.openxmlformats.org/drawingml/2006/wordprocessingDrawing" xmlns:w10="urn:schemas-microsoft-com:office:word" xmlns:w="http://schemas.openxmlformats.org/wordprocessingml/2006/main" xmlns:w14="http://schemas.microsoft.com/office/word/2010/wordml" xmlns:w15="http://schemas.microsoft.com/office/word/2012/wordml" xmlns:wpg="http://schemas.microsoft.com/office/word/2010/wordprocessingGroup" xmlns:wpi="http://schemas.microsoft.com/office/word/2010/wordprocessingInk" xmlns:wne="http://schemas.microsoft.com/office/word/2006/wordml" xmlns:wps="http://schemas.microsoft.com/office/word/2010/wordprocessingShape" mc:Ignorable="w14 w15 wp14">
+  <w:abstractNum w:abstractNumId="0">
     <w:nsid w:val="FFFFFF1D"/>
     <w:multiLevelType w:val="multilevel"/>
     <w:tmpl w:val="E96C87CA"/>
@@ -31502,7 +31653,7 @@
       </w:rPr>
     </w:lvl>
   </w:abstractNum>
-  <w:abstractNum w:abstractNumId="1" w15:restartNumberingAfterBreak="0">
+  <w:abstractNum w:abstractNumId="1">
     <w:nsid w:val="05460528"/>
     <w:multiLevelType w:val="hybridMultilevel"/>
     <w:tmpl w:val="156402B4"/>
@@ -31594,7 +31745,7 @@
       </w:pPr>
     </w:lvl>
   </w:abstractNum>
-  <w:abstractNum w:abstractNumId="2" w15:restartNumberingAfterBreak="0">
+  <w:abstractNum w:abstractNumId="2">
     <w:nsid w:val="116D36FC"/>
     <w:multiLevelType w:val="hybridMultilevel"/>
     <w:tmpl w:val="566250A6"/>
@@ -31684,7 +31835,7 @@
       </w:pPr>
     </w:lvl>
   </w:abstractNum>
-  <w:abstractNum w:abstractNumId="3" w15:restartNumberingAfterBreak="0">
+  <w:abstractNum w:abstractNumId="3">
     <w:nsid w:val="1243596E"/>
     <w:multiLevelType w:val="hybridMultilevel"/>
     <w:tmpl w:val="7234CD20"/>
@@ -31773,7 +31924,7 @@
       </w:pPr>
     </w:lvl>
   </w:abstractNum>
-  <w:abstractNum w:abstractNumId="4" w15:restartNumberingAfterBreak="0">
+  <w:abstractNum w:abstractNumId="4">
     <w:nsid w:val="18AD6AE7"/>
     <w:multiLevelType w:val="hybridMultilevel"/>
     <w:tmpl w:val="C9CACB78"/>
@@ -31863,7 +32014,7 @@
       </w:pPr>
     </w:lvl>
   </w:abstractNum>
-  <w:abstractNum w:abstractNumId="5" w15:restartNumberingAfterBreak="0">
+  <w:abstractNum w:abstractNumId="5">
     <w:nsid w:val="19D772AB"/>
     <w:multiLevelType w:val="multilevel"/>
     <w:tmpl w:val="16F87CBE"/>
@@ -31964,7 +32115,7 @@
       </w:pPr>
     </w:lvl>
   </w:abstractNum>
-  <w:abstractNum w:abstractNumId="6" w15:restartNumberingAfterBreak="0">
+  <w:abstractNum w:abstractNumId="6">
     <w:nsid w:val="1D99301D"/>
     <w:multiLevelType w:val="hybridMultilevel"/>
     <w:tmpl w:val="F1C0D832"/>
@@ -32054,7 +32205,7 @@
       </w:pPr>
     </w:lvl>
   </w:abstractNum>
-  <w:abstractNum w:abstractNumId="7" w15:restartNumberingAfterBreak="0">
+  <w:abstractNum w:abstractNumId="7">
     <w:nsid w:val="1E722D37"/>
     <w:multiLevelType w:val="hybridMultilevel"/>
     <w:tmpl w:val="515E0308"/>
@@ -32144,7 +32295,7 @@
       </w:pPr>
     </w:lvl>
   </w:abstractNum>
-  <w:abstractNum w:abstractNumId="8" w15:restartNumberingAfterBreak="0">
+  <w:abstractNum w:abstractNumId="8">
     <w:nsid w:val="23314FC0"/>
     <w:multiLevelType w:val="hybridMultilevel"/>
     <w:tmpl w:val="FD3230EE"/>
@@ -32234,7 +32385,7 @@
       </w:pPr>
     </w:lvl>
   </w:abstractNum>
-  <w:abstractNum w:abstractNumId="9" w15:restartNumberingAfterBreak="0">
+  <w:abstractNum w:abstractNumId="9">
     <w:nsid w:val="28DF3C74"/>
     <w:multiLevelType w:val="hybridMultilevel"/>
     <w:tmpl w:val="097888C6"/>
@@ -32324,7 +32475,7 @@
       </w:pPr>
     </w:lvl>
   </w:abstractNum>
-  <w:abstractNum w:abstractNumId="10" w15:restartNumberingAfterBreak="0">
+  <w:abstractNum w:abstractNumId="10">
     <w:nsid w:val="28F15933"/>
     <w:multiLevelType w:val="hybridMultilevel"/>
     <w:tmpl w:val="8700A39E"/>
@@ -32414,7 +32565,7 @@
       </w:pPr>
     </w:lvl>
   </w:abstractNum>
-  <w:abstractNum w:abstractNumId="11" w15:restartNumberingAfterBreak="0">
+  <w:abstractNum w:abstractNumId="11">
     <w:nsid w:val="2BF7618E"/>
     <w:multiLevelType w:val="hybridMultilevel"/>
     <w:tmpl w:val="BD1C4A32"/>
@@ -32504,7 +32655,7 @@
       </w:pPr>
     </w:lvl>
   </w:abstractNum>
-  <w:abstractNum w:abstractNumId="12" w15:restartNumberingAfterBreak="0">
+  <w:abstractNum w:abstractNumId="12">
     <w:nsid w:val="2CEC2836"/>
     <w:multiLevelType w:val="hybridMultilevel"/>
     <w:tmpl w:val="8D929F74"/>
@@ -32593,7 +32744,7 @@
       </w:pPr>
     </w:lvl>
   </w:abstractNum>
-  <w:abstractNum w:abstractNumId="13" w15:restartNumberingAfterBreak="0">
+  <w:abstractNum w:abstractNumId="13">
     <w:nsid w:val="2EC448FB"/>
     <w:multiLevelType w:val="hybridMultilevel"/>
     <w:tmpl w:val="BCC0AB50"/>
@@ -32683,7 +32834,7 @@
       </w:pPr>
     </w:lvl>
   </w:abstractNum>
-  <w:abstractNum w:abstractNumId="14" w15:restartNumberingAfterBreak="0">
+  <w:abstractNum w:abstractNumId="14">
     <w:nsid w:val="33870A22"/>
     <w:multiLevelType w:val="hybridMultilevel"/>
     <w:tmpl w:val="C9D22B62"/>
@@ -32773,7 +32924,7 @@
       </w:pPr>
     </w:lvl>
   </w:abstractNum>
-  <w:abstractNum w:abstractNumId="15" w15:restartNumberingAfterBreak="0">
+  <w:abstractNum w:abstractNumId="15">
     <w:nsid w:val="34071EF3"/>
     <w:multiLevelType w:val="hybridMultilevel"/>
     <w:tmpl w:val="7B224F9A"/>
@@ -32863,7 +33014,7 @@
       </w:pPr>
     </w:lvl>
   </w:abstractNum>
-  <w:abstractNum w:abstractNumId="16" w15:restartNumberingAfterBreak="0">
+  <w:abstractNum w:abstractNumId="16">
     <w:nsid w:val="354D110A"/>
     <w:multiLevelType w:val="hybridMultilevel"/>
     <w:tmpl w:val="E292BD94"/>
@@ -32953,7 +33104,7 @@
       </w:pPr>
     </w:lvl>
   </w:abstractNum>
-  <w:abstractNum w:abstractNumId="17" w15:restartNumberingAfterBreak="0">
+  <w:abstractNum w:abstractNumId="17">
     <w:nsid w:val="3BC41F3C"/>
     <w:multiLevelType w:val="hybridMultilevel"/>
     <w:tmpl w:val="3EC44670"/>
@@ -33047,7 +33198,7 @@
       </w:pPr>
     </w:lvl>
   </w:abstractNum>
-  <w:abstractNum w:abstractNumId="18" w15:restartNumberingAfterBreak="0">
+  <w:abstractNum w:abstractNumId="18">
     <w:nsid w:val="43BA76B3"/>
     <w:multiLevelType w:val="multilevel"/>
     <w:tmpl w:val="0409001D"/>
@@ -33133,7 +33284,7 @@
       </w:pPr>
     </w:lvl>
   </w:abstractNum>
-  <w:abstractNum w:abstractNumId="19" w15:restartNumberingAfterBreak="0">
+  <w:abstractNum w:abstractNumId="19">
     <w:nsid w:val="4A0D187F"/>
     <w:multiLevelType w:val="hybridMultilevel"/>
     <w:tmpl w:val="D6E23C18"/>
@@ -33222,7 +33373,7 @@
       </w:pPr>
     </w:lvl>
   </w:abstractNum>
-  <w:abstractNum w:abstractNumId="20" w15:restartNumberingAfterBreak="0">
+  <w:abstractNum w:abstractNumId="20">
     <w:nsid w:val="4A1D06DA"/>
     <w:multiLevelType w:val="hybridMultilevel"/>
     <w:tmpl w:val="060083A0"/>
@@ -33312,7 +33463,7 @@
       </w:pPr>
     </w:lvl>
   </w:abstractNum>
-  <w:abstractNum w:abstractNumId="21" w15:restartNumberingAfterBreak="0">
+  <w:abstractNum w:abstractNumId="21">
     <w:nsid w:val="4FC502B8"/>
     <w:multiLevelType w:val="hybridMultilevel"/>
     <w:tmpl w:val="59A2175E"/>
@@ -33402,7 +33553,7 @@
       </w:pPr>
     </w:lvl>
   </w:abstractNum>
-  <w:abstractNum w:abstractNumId="22" w15:restartNumberingAfterBreak="0">
+  <w:abstractNum w:abstractNumId="22">
     <w:nsid w:val="54FA3A6E"/>
     <w:multiLevelType w:val="hybridMultilevel"/>
     <w:tmpl w:val="41467B84"/>
@@ -33491,7 +33642,7 @@
       </w:pPr>
     </w:lvl>
   </w:abstractNum>
-  <w:abstractNum w:abstractNumId="23" w15:restartNumberingAfterBreak="0">
+  <w:abstractNum w:abstractNumId="23">
     <w:nsid w:val="590B3E41"/>
     <w:multiLevelType w:val="hybridMultilevel"/>
     <w:tmpl w:val="985C7482"/>
@@ -33581,7 +33732,7 @@
       </w:pPr>
     </w:lvl>
   </w:abstractNum>
-  <w:abstractNum w:abstractNumId="24" w15:restartNumberingAfterBreak="0">
+  <w:abstractNum w:abstractNumId="24">
     <w:nsid w:val="590D0C19"/>
     <w:multiLevelType w:val="hybridMultilevel"/>
     <w:tmpl w:val="F4286B0C"/>
@@ -33671,7 +33822,7 @@
       </w:pPr>
     </w:lvl>
   </w:abstractNum>
-  <w:abstractNum w:abstractNumId="25" w15:restartNumberingAfterBreak="0">
+  <w:abstractNum w:abstractNumId="25">
     <w:nsid w:val="59BF46B7"/>
     <w:multiLevelType w:val="hybridMultilevel"/>
     <w:tmpl w:val="40EAB6CE"/>
@@ -33760,7 +33911,7 @@
       </w:pPr>
     </w:lvl>
   </w:abstractNum>
-  <w:abstractNum w:abstractNumId="26" w15:restartNumberingAfterBreak="0">
+  <w:abstractNum w:abstractNumId="26">
     <w:nsid w:val="59ED289E"/>
     <w:multiLevelType w:val="hybridMultilevel"/>
     <w:tmpl w:val="711A5B60"/>
@@ -33849,7 +34000,7 @@
       </w:pPr>
     </w:lvl>
   </w:abstractNum>
-  <w:abstractNum w:abstractNumId="27" w15:restartNumberingAfterBreak="0">
+  <w:abstractNum w:abstractNumId="27">
     <w:nsid w:val="5D165DC6"/>
     <w:multiLevelType w:val="hybridMultilevel"/>
     <w:tmpl w:val="8F80C1C6"/>
@@ -33938,7 +34089,7 @@
       </w:pPr>
     </w:lvl>
   </w:abstractNum>
-  <w:abstractNum w:abstractNumId="28" w15:restartNumberingAfterBreak="0">
+  <w:abstractNum w:abstractNumId="28">
     <w:nsid w:val="5D612951"/>
     <w:multiLevelType w:val="hybridMultilevel"/>
     <w:tmpl w:val="A9C2056E"/>
@@ -34028,7 +34179,7 @@
       </w:pPr>
     </w:lvl>
   </w:abstractNum>
-  <w:abstractNum w:abstractNumId="29" w15:restartNumberingAfterBreak="0">
+  <w:abstractNum w:abstractNumId="29">
     <w:nsid w:val="5EE246AF"/>
     <w:multiLevelType w:val="hybridMultilevel"/>
     <w:tmpl w:val="CEBC9470"/>
@@ -34118,7 +34269,7 @@
       </w:pPr>
     </w:lvl>
   </w:abstractNum>
-  <w:abstractNum w:abstractNumId="30" w15:restartNumberingAfterBreak="0">
+  <w:abstractNum w:abstractNumId="30">
     <w:nsid w:val="6099220A"/>
     <w:multiLevelType w:val="hybridMultilevel"/>
     <w:tmpl w:val="01C085E4"/>
@@ -34208,7 +34359,7 @@
       </w:pPr>
     </w:lvl>
   </w:abstractNum>
-  <w:abstractNum w:abstractNumId="31" w15:restartNumberingAfterBreak="0">
+  <w:abstractNum w:abstractNumId="31">
     <w:nsid w:val="68973B5C"/>
     <w:multiLevelType w:val="hybridMultilevel"/>
     <w:tmpl w:val="F904C40E"/>
@@ -34297,7 +34448,7 @@
       </w:pPr>
     </w:lvl>
   </w:abstractNum>
-  <w:abstractNum w:abstractNumId="32" w15:restartNumberingAfterBreak="0">
+  <w:abstractNum w:abstractNumId="32">
     <w:nsid w:val="767E1489"/>
     <w:multiLevelType w:val="hybridMultilevel"/>
     <w:tmpl w:val="FFC8287A"/>
@@ -34387,7 +34538,7 @@
       </w:pPr>
     </w:lvl>
   </w:abstractNum>
-  <w:abstractNum w:abstractNumId="33" w15:restartNumberingAfterBreak="0">
+  <w:abstractNum w:abstractNumId="33">
     <w:nsid w:val="7D3B1EF0"/>
     <w:multiLevelType w:val="hybridMultilevel"/>
     <w:tmpl w:val="0D548F82"/>
@@ -34477,7 +34628,7 @@
       </w:pPr>
     </w:lvl>
   </w:abstractNum>
-  <w:abstractNum w:abstractNumId="34" w15:restartNumberingAfterBreak="0">
+  <w:abstractNum w:abstractNumId="34">
     <w:nsid w:val="7EE62358"/>
     <w:multiLevelType w:val="hybridMultilevel"/>
     <w:tmpl w:val="3F52B096"/>
@@ -34677,7 +34828,7 @@
 </file>
 
 <file path=word/styles.xml><?xml version="1.0" encoding="utf-8"?>
-<w:styles xmlns:mc="http://schemas.openxmlformats.org/markup-compatibility/2006" xmlns:r="http://schemas.openxmlformats.org/officeDocument/2006/relationships" xmlns:w="http://schemas.openxmlformats.org/wordprocessingml/2006/main" xmlns:w14="http://schemas.microsoft.com/office/word/2010/wordml" xmlns:w15="http://schemas.microsoft.com/office/word/2012/wordml" xmlns:w16se="http://schemas.microsoft.com/office/word/2015/wordml/symex" mc:Ignorable="w14 w15 w16se">
+<w:styles xmlns:mc="http://schemas.openxmlformats.org/markup-compatibility/2006" xmlns:r="http://schemas.openxmlformats.org/officeDocument/2006/relationships" xmlns:w="http://schemas.openxmlformats.org/wordprocessingml/2006/main" xmlns:w14="http://schemas.microsoft.com/office/word/2010/wordml" xmlns:w15="http://schemas.microsoft.com/office/word/2012/wordml" mc:Ignorable="w14 w15">
   <w:docDefaults>
     <w:rPrDefault>
       <w:rPr>
@@ -34689,7 +34840,7 @@
     </w:rPrDefault>
     <w:pPrDefault/>
   </w:docDefaults>
-  <w:latentStyles w:defLockedState="0" w:defUIPriority="99" w:defSemiHidden="0" w:defUnhideWhenUsed="0" w:defQFormat="0" w:count="371">
+  <w:latentStyles w:defLockedState="0" w:defUIPriority="99" w:defSemiHidden="0" w:defUnhideWhenUsed="0" w:defQFormat="0" w:count="380">
     <w:lsdException w:name="Normal" w:uiPriority="0" w:qFormat="1"/>
     <w:lsdException w:name="heading 1" w:uiPriority="9" w:qFormat="1"/>
     <w:lsdException w:name="heading 2" w:semiHidden="1" w:uiPriority="9" w:unhideWhenUsed="1" w:qFormat="1"/>
@@ -36420,7 +36571,7 @@
 </file>
 
 <file path=customXml/itemProps1.xml><?xml version="1.0" encoding="utf-8"?>
-<ds:datastoreItem xmlns:ds="http://schemas.openxmlformats.org/officeDocument/2006/customXml" ds:itemID="{9960BEEE-6D27-4083-B994-62CB8582F3FB}">
+<ds:datastoreItem xmlns:ds="http://schemas.openxmlformats.org/officeDocument/2006/customXml" ds:itemID="{C061688A-3131-C54E-9F85-97E7E91933B3}">
   <ds:schemaRefs>
     <ds:schemaRef ds:uri="http://schemas.openxmlformats.org/officeDocument/2006/bibliography"/>
   </ds:schemaRefs>
